--- a/Trading General.docx
+++ b/Trading General.docx
@@ -6,7 +6,6 @@
       <w:pPr>
         <w:jc w:val="center"/>
         <w:rPr>
-          <w:rFonts w:hint="eastAsia"/>
           <w:b/>
         </w:rPr>
       </w:pPr>
@@ -19,11 +18,6 @@
       </w:r>
     </w:p>
     <w:p>
-      <w:pPr>
-        <w:rPr>
-          <w:rFonts w:hint="eastAsia"/>
-        </w:rPr>
-      </w:pPr>
       <w:r>
         <w:rPr>
           <w:rFonts w:hint="eastAsia"/>
@@ -32,11 +26,6 @@
       </w:r>
     </w:p>
     <w:p>
-      <w:pPr>
-        <w:rPr>
-          <w:rFonts w:hint="eastAsia"/>
-        </w:rPr>
-      </w:pPr>
       <w:r>
         <w:rPr>
           <w:rFonts w:hint="eastAsia"/>
@@ -44,31 +33,12 @@
         <w:t>This document serves to elucidate on the strategies employed.</w:t>
       </w:r>
     </w:p>
-    <w:p>
-      <w:pPr>
-        <w:rPr>
-          <w:rFonts w:hint="eastAsia"/>
-        </w:rPr>
-      </w:pPr>
-    </w:p>
-    <w:p>
-      <w:pPr>
-        <w:rPr>
-          <w:rFonts w:hint="eastAsia"/>
-        </w:rPr>
-      </w:pPr>
-    </w:p>
-    <w:p>
-      <w:pPr>
-        <w:rPr>
-          <w:rFonts w:hint="eastAsia"/>
-        </w:rPr>
-      </w:pPr>
-    </w:p>
-    <w:p>
-      <w:pPr>
-        <w:rPr>
-          <w:rFonts w:hint="eastAsia"/>
+    <w:p/>
+    <w:p/>
+    <w:p/>
+    <w:p>
+      <w:pPr>
+        <w:rPr>
           <w:b/>
         </w:rPr>
       </w:pPr>
@@ -80,19 +50,8 @@
         <w:t>Stock</w:t>
       </w:r>
     </w:p>
-    <w:p>
-      <w:pPr>
-        <w:rPr>
-          <w:rFonts w:hint="eastAsia"/>
-        </w:rPr>
-      </w:pPr>
-    </w:p>
-    <w:p>
-      <w:pPr>
-        <w:rPr>
-          <w:rFonts w:hint="eastAsia"/>
-        </w:rPr>
-      </w:pPr>
+    <w:p/>
+    <w:p>
       <w:r>
         <w:rPr>
           <w:rFonts w:hint="eastAsia"/>
@@ -101,18 +60,6 @@
       </w:r>
     </w:p>
     <w:p>
-      <w:pPr>
-        <w:rPr>
-          <w:rFonts w:hint="eastAsia"/>
-        </w:rPr>
-      </w:pPr>
-    </w:p>
-    <w:p>
-      <w:pPr>
-        <w:rPr>
-          <w:rFonts w:hint="eastAsia"/>
-        </w:rPr>
-      </w:pPr>
       <w:r>
         <w:rPr>
           <w:rFonts w:hint="eastAsia"/>
@@ -121,11 +68,6 @@
       </w:r>
     </w:p>
     <w:p>
-      <w:pPr>
-        <w:rPr>
-          <w:rFonts w:hint="eastAsia"/>
-        </w:rPr>
-      </w:pPr>
       <w:r>
         <w:rPr>
           <w:rFonts w:hint="eastAsia"/>
@@ -145,13 +87,7 @@
         <w:t>.</w:t>
       </w:r>
     </w:p>
-    <w:p>
-      <w:pPr>
-        <w:rPr>
-          <w:rFonts w:hint="eastAsia"/>
-        </w:rPr>
-      </w:pPr>
-    </w:p>
+    <w:p/>
     <w:p>
       <w:pPr>
         <w:pStyle w:val="a3"/>
@@ -160,9 +96,6 @@
           <w:numId w:val="2"/>
         </w:numPr>
         <w:ind w:firstLineChars="0"/>
-        <w:rPr>
-          <w:rFonts w:hint="eastAsia"/>
-        </w:rPr>
       </w:pPr>
       <w:r>
         <w:rPr>
@@ -179,15 +112,38 @@
           <w:numId w:val="2"/>
         </w:numPr>
         <w:ind w:firstLineChars="0"/>
-        <w:rPr>
-          <w:rFonts w:hint="eastAsia"/>
-        </w:rPr>
       </w:pPr>
       <w:r>
         <w:rPr>
           <w:rFonts w:hint="eastAsia"/>
         </w:rPr>
         <w:t>Entrance is to be made in the PM.</w:t>
+      </w:r>
+      <w:r>
+        <w:rPr>
+          <w:rFonts w:hint="eastAsia"/>
+        </w:rPr>
+        <w:t xml:space="preserve"> </w:t>
+      </w:r>
+      <w:r>
+        <w:rPr>
+          <w:rFonts w:hint="eastAsia"/>
+        </w:rPr>
+        <w:t xml:space="preserve">(Avoid taking position in Trend </w:t>
+      </w:r>
+      <w:proofErr w:type="spellStart"/>
+      <w:r>
+        <w:rPr>
+          <w:rFonts w:hint="eastAsia"/>
+        </w:rPr>
+        <w:t>PnL</w:t>
+      </w:r>
+      <w:proofErr w:type="spellEnd"/>
+      <w:r>
+        <w:rPr>
+          <w:rFonts w:hint="eastAsia"/>
+        </w:rPr>
+        <w:t>)</w:t>
       </w:r>
     </w:p>
     <w:p>
@@ -198,24 +154,35 @@
           <w:numId w:val="2"/>
         </w:numPr>
         <w:ind w:firstLineChars="0"/>
-        <w:rPr>
-          <w:rFonts w:hint="eastAsia"/>
-        </w:rPr>
-      </w:pPr>
-      <w:r>
-        <w:rPr>
-          <w:rFonts w:hint="eastAsia"/>
-        </w:rPr>
-        <w:t xml:space="preserve">Entrance is to be made on the day after a low closer. </w:t>
-      </w:r>
-    </w:p>
-    <w:p>
-      <w:pPr>
-        <w:rPr>
-          <w:rFonts w:hint="eastAsia"/>
-        </w:rPr>
-      </w:pPr>
-    </w:p>
+      </w:pPr>
+      <w:r>
+        <w:rPr>
+          <w:rFonts w:hint="eastAsia"/>
+        </w:rPr>
+        <w:t>Entrance is to be made</w:t>
+      </w:r>
+      <w:r>
+        <w:rPr>
+          <w:rFonts w:hint="eastAsia"/>
+        </w:rPr>
+        <w:t xml:space="preserve"> on the day after a low closer. (Target at owed </w:t>
+      </w:r>
+      <w:proofErr w:type="spellStart"/>
+      <w:r>
+        <w:rPr>
+          <w:rFonts w:hint="eastAsia"/>
+        </w:rPr>
+        <w:t>PnL</w:t>
+      </w:r>
+      <w:proofErr w:type="spellEnd"/>
+      <w:r>
+        <w:rPr>
+          <w:rFonts w:hint="eastAsia"/>
+        </w:rPr>
+        <w:t xml:space="preserve">) </w:t>
+      </w:r>
+    </w:p>
+    <w:p/>
     <w:p>
       <w:pPr>
         <w:pStyle w:val="a3"/>
@@ -224,9 +191,6 @@
           <w:numId w:val="2"/>
         </w:numPr>
         <w:ind w:firstLineChars="0"/>
-        <w:rPr>
-          <w:rFonts w:hint="eastAsia"/>
-        </w:rPr>
       </w:pPr>
       <w:r>
         <w:rPr>
@@ -251,33 +215,18 @@
         <w:rPr>
           <w:rFonts w:hint="eastAsia"/>
         </w:rPr>
-        <w:t xml:space="preserve"> </w:t>
-      </w:r>
-      <w:r>
-        <w:rPr>
-          <w:rFonts w:hint="eastAsia"/>
-        </w:rPr>
         <w:t>Exit is to be made at the close.</w:t>
       </w:r>
     </w:p>
     <w:p>
       <w:pPr>
-        <w:rPr>
-          <w:rFonts w:hint="eastAsia"/>
-        </w:rPr>
-      </w:pPr>
-      <w:r>
-        <w:rPr>
-          <w:rFonts w:hint="eastAsia"/>
-        </w:rPr>
-        <w:t>1.2.2</w:t>
-      </w:r>
-      <w:r>
-        <w:rPr>
-          <w:rFonts w:hint="eastAsia"/>
-        </w:rPr>
-        <w:tab/>
-      </w:r>
+        <w:pStyle w:val="a3"/>
+        <w:numPr>
+          <w:ilvl w:val="2"/>
+          <w:numId w:val="2"/>
+        </w:numPr>
+        <w:ind w:firstLineChars="0"/>
+      </w:pPr>
       <w:r>
         <w:rPr>
           <w:rFonts w:hint="eastAsia"/>
@@ -285,13 +234,7 @@
         <w:t>Exit is to be made at the end of an up day.</w:t>
       </w:r>
     </w:p>
-    <w:p>
-      <w:pPr>
-        <w:rPr>
-          <w:rFonts w:hint="eastAsia"/>
-        </w:rPr>
-      </w:pPr>
-    </w:p>
+    <w:p/>
     <w:p>
       <w:pPr>
         <w:pStyle w:val="a3"/>
@@ -300,9 +243,6 @@
           <w:numId w:val="2"/>
         </w:numPr>
         <w:ind w:firstLineChars="0"/>
-        <w:rPr>
-          <w:rFonts w:hint="eastAsia"/>
-        </w:rPr>
       </w:pPr>
       <w:r>
         <w:rPr>
@@ -313,44 +253,72 @@
     </w:p>
     <w:p>
       <w:pPr>
-        <w:rPr>
-          <w:rFonts w:hint="eastAsia"/>
-        </w:rPr>
-      </w:pPr>
-      <w:r>
-        <w:rPr>
-          <w:rFonts w:hint="eastAsia"/>
-        </w:rPr>
-        <w:t>1.3.1 ETFs (due to no stamp duty)</w:t>
-      </w:r>
-    </w:p>
-    <w:p>
-      <w:pPr>
-        <w:rPr>
-          <w:rFonts w:hint="eastAsia"/>
-        </w:rPr>
-      </w:pPr>
-      <w:r>
-        <w:rPr>
-          <w:rFonts w:hint="eastAsia"/>
-        </w:rPr>
-        <w:t xml:space="preserve">1.3.2 Blue chips of each industry </w:t>
-      </w:r>
-    </w:p>
-    <w:p>
-      <w:pPr>
-        <w:rPr>
-          <w:rFonts w:hint="eastAsia"/>
-        </w:rPr>
-      </w:pPr>
-      <w:r>
-        <w:rPr>
-          <w:rFonts w:hint="eastAsia"/>
-        </w:rPr>
-        <w:t xml:space="preserve">1.3.3 Daily screen of high YTD </w:t>
+        <w:pStyle w:val="a3"/>
+        <w:numPr>
+          <w:ilvl w:val="2"/>
+          <w:numId w:val="2"/>
+        </w:numPr>
+        <w:ind w:firstLineChars="0"/>
+        <w:rPr>
+          <w:rFonts w:hint="eastAsia"/>
+        </w:rPr>
+      </w:pPr>
+      <w:r>
+        <w:rPr>
+          <w:rFonts w:hint="eastAsia"/>
+        </w:rPr>
+        <w:t xml:space="preserve">ETFs (due to no </w:t>
+      </w:r>
+      <w:r>
+        <w:rPr>
+          <w:rFonts w:hint="eastAsia"/>
+        </w:rPr>
+        <w:t>stamp</w:t>
+      </w:r>
+      <w:r>
+        <w:rPr>
+          <w:rFonts w:hint="eastAsia"/>
+        </w:rPr>
+        <w:t>)</w:t>
+      </w:r>
+    </w:p>
+    <w:p>
+      <w:pPr>
+        <w:pStyle w:val="a3"/>
+        <w:numPr>
+          <w:ilvl w:val="2"/>
+          <w:numId w:val="2"/>
+        </w:numPr>
+        <w:ind w:firstLineChars="0"/>
+        <w:rPr>
+          <w:rFonts w:hint="eastAsia"/>
+        </w:rPr>
+      </w:pPr>
+      <w:r>
+        <w:rPr>
+          <w:rFonts w:hint="eastAsia"/>
+        </w:rPr>
+        <w:t xml:space="preserve">Blue chips of each industry </w:t>
+      </w:r>
+    </w:p>
+    <w:p>
+      <w:pPr>
+        <w:pStyle w:val="a3"/>
+        <w:numPr>
+          <w:ilvl w:val="2"/>
+          <w:numId w:val="2"/>
+        </w:numPr>
+        <w:ind w:firstLineChars="0"/>
+      </w:pPr>
+      <w:bookmarkStart w:id="0" w:name="_GoBack"/>
+      <w:bookmarkEnd w:id="0"/>
+      <w:r>
+        <w:rPr>
+          <w:rFonts w:hint="eastAsia"/>
+        </w:rPr>
+        <w:t xml:space="preserve">Daily screen of high YTD </w:t>
       </w:r>
       <w:proofErr w:type="spellStart"/>
-      <w:proofErr w:type="gramStart"/>
       <w:r>
         <w:rPr>
           <w:rFonts w:hint="eastAsia"/>
@@ -358,7 +326,6 @@
         <w:t>sharpe</w:t>
       </w:r>
       <w:proofErr w:type="spellEnd"/>
-      <w:proofErr w:type="gramEnd"/>
       <w:r>
         <w:rPr>
           <w:rFonts w:hint="eastAsia"/>
@@ -366,24 +333,11 @@
         <w:t xml:space="preserve"> ratio stocks</w:t>
       </w:r>
     </w:p>
-    <w:p>
-      <w:pPr>
-        <w:rPr>
-          <w:rFonts w:hint="eastAsia"/>
-        </w:rPr>
-      </w:pPr>
-    </w:p>
-    <w:p>
-      <w:pPr>
-        <w:rPr>
-          <w:rFonts w:hint="eastAsia"/>
-        </w:rPr>
-      </w:pPr>
-    </w:p>
-    <w:p>
-      <w:pPr>
-        <w:rPr>
-          <w:rFonts w:hint="eastAsia"/>
+    <w:p/>
+    <w:p/>
+    <w:p>
+      <w:pPr>
+        <w:rPr>
           <w:b/>
         </w:rPr>
       </w:pPr>
@@ -396,11 +350,6 @@
       </w:r>
     </w:p>
     <w:p>
-      <w:pPr>
-        <w:rPr>
-          <w:rFonts w:hint="eastAsia"/>
-        </w:rPr>
-      </w:pPr>
       <w:r>
         <w:rPr>
           <w:rFonts w:hint="eastAsia"/>
@@ -409,11 +358,6 @@
       </w:r>
     </w:p>
     <w:p>
-      <w:pPr>
-        <w:rPr>
-          <w:rFonts w:hint="eastAsia"/>
-        </w:rPr>
-      </w:pPr>
       <w:r>
         <w:rPr>
           <w:rFonts w:hint="eastAsia"/>
@@ -421,13 +365,7 @@
         <w:t>The futures should take advantage of market mispricing and serve as a hedging tool for the stock portfolio.</w:t>
       </w:r>
     </w:p>
-    <w:p>
-      <w:pPr>
-        <w:rPr>
-          <w:rFonts w:hint="eastAsia"/>
-        </w:rPr>
-      </w:pPr>
-    </w:p>
+    <w:p/>
     <w:p>
       <w:pPr>
         <w:pStyle w:val="a3"/>
@@ -436,15 +374,12 @@
           <w:numId w:val="6"/>
         </w:numPr>
         <w:ind w:firstLineChars="0"/>
-        <w:rPr>
-          <w:rFonts w:hint="eastAsia"/>
-        </w:rPr>
-      </w:pPr>
-      <w:r>
-        <w:rPr>
-          <w:rFonts w:hint="eastAsia"/>
-        </w:rPr>
-        <w:t>Strategies</w:t>
+      </w:pPr>
+      <w:r>
+        <w:rPr>
+          <w:rFonts w:hint="eastAsia"/>
+        </w:rPr>
+        <w:t>Trading Opportunity</w:t>
       </w:r>
     </w:p>
     <w:p>
@@ -455,9 +390,6 @@
           <w:numId w:val="6"/>
         </w:numPr>
         <w:ind w:firstLineChars="0"/>
-        <w:rPr>
-          <w:rFonts w:hint="eastAsia"/>
-        </w:rPr>
       </w:pPr>
       <w:r>
         <w:rPr>
@@ -472,7 +404,13 @@
         <w:rPr>
           <w:rFonts w:hint="eastAsia"/>
         </w:rPr>
-        <w:t xml:space="preserve"> accumulate futures in deep discount.</w:t>
+        <w:t xml:space="preserve"> accu</w:t>
+      </w:r>
+      <w:r>
+        <w:rPr>
+          <w:rFonts w:hint="eastAsia"/>
+        </w:rPr>
+        <w:t>mulate futures in deep discount (accumulate from 14:30 to 17:00)</w:t>
       </w:r>
     </w:p>
     <w:p>
@@ -483,9 +421,6 @@
           <w:numId w:val="6"/>
         </w:numPr>
         <w:ind w:firstLineChars="0"/>
-        <w:rPr>
-          <w:rFonts w:hint="eastAsia"/>
-        </w:rPr>
       </w:pPr>
       <w:r>
         <w:rPr>
@@ -509,7 +444,13 @@
         <w:rPr>
           <w:rFonts w:hint="eastAsia"/>
         </w:rPr>
-        <w:t xml:space="preserve"> PM was negative.</w:t>
+        <w:t xml:space="preserve"> PM was negative (accumulate fro</w:t>
+      </w:r>
+      <w:r>
+        <w:rPr>
+          <w:rFonts w:hint="eastAsia"/>
+        </w:rPr>
+        <w:t>m 13:00 to 15:00)</w:t>
       </w:r>
     </w:p>
     <w:p>
@@ -520,18 +461,9 @@
           <w:numId w:val="6"/>
         </w:numPr>
         <w:ind w:firstLineChars="0"/>
-        <w:rPr>
-          <w:rFonts w:hint="eastAsia"/>
-        </w:rPr>
-      </w:pPr>
-    </w:p>
-    <w:p>
-      <w:pPr>
-        <w:rPr>
-          <w:rFonts w:hint="eastAsia"/>
-        </w:rPr>
-      </w:pPr>
-    </w:p>
+      </w:pPr>
+    </w:p>
+    <w:p/>
     <w:p>
       <w:pPr>
         <w:pStyle w:val="a3"/>
@@ -540,9 +472,6 @@
           <w:numId w:val="6"/>
         </w:numPr>
         <w:ind w:firstLineChars="0"/>
-        <w:rPr>
-          <w:rFonts w:hint="eastAsia"/>
-        </w:rPr>
       </w:pPr>
       <w:r>
         <w:rPr>
@@ -567,7 +496,31 @@
         <w:rPr>
           <w:rFonts w:hint="eastAsia"/>
         </w:rPr>
-        <w:t>First principle: should not cause stress.</w:t>
+        <w:t>Comfort</w:t>
+      </w:r>
+      <w:r>
+        <w:rPr>
+          <w:rFonts w:hint="eastAsia"/>
+        </w:rPr>
+        <w:t xml:space="preserve"> Principle</w:t>
+      </w:r>
+      <w:r>
+        <w:rPr>
+          <w:rFonts w:hint="eastAsia"/>
+        </w:rPr>
+        <w:t xml:space="preserve">: should not cause </w:t>
+      </w:r>
+      <w:r>
+        <w:rPr>
+          <w:rFonts w:hint="eastAsia"/>
+        </w:rPr>
+        <w:t xml:space="preserve">psychological </w:t>
+      </w:r>
+      <w:r>
+        <w:rPr>
+          <w:rFonts w:hint="eastAsia"/>
+        </w:rPr>
+        <w:t>stress.</w:t>
       </w:r>
     </w:p>
     <w:p>
@@ -578,29 +531,30 @@
           <w:numId w:val="6"/>
         </w:numPr>
         <w:ind w:firstLineChars="0"/>
-        <w:rPr>
-          <w:rFonts w:hint="eastAsia"/>
-        </w:rPr>
-      </w:pPr>
-      <w:r>
-        <w:rPr>
-          <w:rFonts w:hint="eastAsia"/>
-        </w:rPr>
-        <w:t xml:space="preserve">Sizing should be consistent with </w:t>
-      </w:r>
-      <w:proofErr w:type="spellStart"/>
-      <w:r>
-        <w:rPr>
-          <w:rFonts w:hint="eastAsia"/>
-        </w:rPr>
-        <w:t>sharpe</w:t>
-      </w:r>
-      <w:proofErr w:type="spellEnd"/>
-      <w:r>
-        <w:rPr>
-          <w:rFonts w:hint="eastAsia"/>
-        </w:rPr>
-        <w:t xml:space="preserve"> ratio of the strategy</w:t>
+      </w:pPr>
+      <w:r>
+        <w:rPr>
+          <w:rFonts w:hint="eastAsia"/>
+        </w:rPr>
+        <w:t>Indifference</w:t>
+      </w:r>
+      <w:r>
+        <w:rPr>
+          <w:rFonts w:hint="eastAsia"/>
+        </w:rPr>
+        <w:t xml:space="preserve"> Principle</w:t>
+      </w:r>
+      <w:r>
+        <w:rPr>
+          <w:rFonts w:hint="eastAsia"/>
+        </w:rPr>
+        <w:t xml:space="preserve">: should be indifferent to the gain/loss on any given trade. </w:t>
+      </w:r>
+      <w:r>
+        <w:rPr>
+          <w:rFonts w:hint="eastAsia"/>
+        </w:rPr>
+        <w:t>(A loaded dice has a random outcome on each toss yet guarantee long term winning by LLN)</w:t>
       </w:r>
     </w:p>
     <w:p>
@@ -611,103 +565,379 @@
           <w:numId w:val="6"/>
         </w:numPr>
         <w:ind w:firstLineChars="0"/>
-        <w:rPr>
-          <w:rFonts w:hint="eastAsia"/>
-        </w:rPr>
-      </w:pPr>
-    </w:p>
-    <w:p>
-      <w:pPr>
-        <w:rPr>
-          <w:rFonts w:hint="eastAsia"/>
-        </w:rPr>
-      </w:pPr>
-      <w:bookmarkStart w:id="0" w:name="_GoBack"/>
-      <w:bookmarkEnd w:id="0"/>
-    </w:p>
-    <w:p>
-      <w:pPr>
-        <w:rPr>
-          <w:rFonts w:hint="eastAsia"/>
-        </w:rPr>
-      </w:pPr>
+      </w:pPr>
+      <w:r>
+        <w:rPr>
+          <w:rFonts w:hint="eastAsia"/>
+        </w:rPr>
+        <w:t xml:space="preserve">Sizing should be consistent with </w:t>
+      </w:r>
+      <w:proofErr w:type="spellStart"/>
+      <w:r>
+        <w:rPr>
+          <w:rFonts w:hint="eastAsia"/>
+        </w:rPr>
+        <w:t>sharpe</w:t>
+      </w:r>
+      <w:proofErr w:type="spellEnd"/>
+      <w:r>
+        <w:rPr>
+          <w:rFonts w:hint="eastAsia"/>
+        </w:rPr>
+        <w:t xml:space="preserve"> ratio of the strategy</w:t>
+      </w:r>
+    </w:p>
+    <w:p/>
+    <w:p>
       <w:r>
         <w:rPr>
           <w:rFonts w:hint="eastAsia"/>
         </w:rPr>
         <w:t xml:space="preserve">1.3 </w:t>
       </w:r>
-    </w:p>
-    <w:p>
-      <w:pPr>
-        <w:rPr>
-          <w:rFonts w:hint="eastAsia"/>
-        </w:rPr>
-      </w:pPr>
-    </w:p>
-    <w:p>
-      <w:pPr>
-        <w:rPr>
-          <w:rFonts w:hint="eastAsia"/>
-        </w:rPr>
-      </w:pPr>
-    </w:p>
-    <w:p>
-      <w:pPr>
-        <w:rPr>
-          <w:rFonts w:hint="eastAsia"/>
-        </w:rPr>
-      </w:pPr>
-    </w:p>
-    <w:p>
-      <w:pPr>
-        <w:rPr>
-          <w:rFonts w:hint="eastAsia"/>
-        </w:rPr>
-      </w:pPr>
-    </w:p>
-    <w:p>
-      <w:pPr>
-        <w:rPr>
-          <w:rFonts w:hint="eastAsia"/>
-        </w:rPr>
-      </w:pPr>
-    </w:p>
-    <w:p>
-      <w:pPr>
-        <w:rPr>
-          <w:rFonts w:hint="eastAsia"/>
-        </w:rPr>
-      </w:pPr>
-    </w:p>
-    <w:p>
-      <w:pPr>
-        <w:rPr>
-          <w:rFonts w:hint="eastAsia"/>
-        </w:rPr>
-      </w:pPr>
-    </w:p>
-    <w:p>
-      <w:pPr>
-        <w:rPr>
-          <w:rFonts w:hint="eastAsia"/>
-        </w:rPr>
-      </w:pPr>
-    </w:p>
-    <w:p>
-      <w:pPr>
-        <w:rPr>
-          <w:rFonts w:hint="eastAsia"/>
-        </w:rPr>
-      </w:pPr>
-    </w:p>
-    <w:p>
-      <w:pPr>
-        <w:rPr>
-          <w:rFonts w:hint="eastAsia"/>
-        </w:rPr>
-      </w:pPr>
-    </w:p>
+      <w:r>
+        <w:rPr>
+          <w:rFonts w:hint="eastAsia"/>
+        </w:rPr>
+        <w:t>Accumulation Strategy</w:t>
+      </w:r>
+    </w:p>
+    <w:p>
+      <w:pPr>
+        <w:rPr>
+          <w:rFonts w:hint="eastAsia"/>
+        </w:rPr>
+      </w:pPr>
+      <w:r>
+        <w:rPr>
+          <w:rFonts w:hint="eastAsia"/>
+        </w:rPr>
+        <w:t>1.3.1</w:t>
+      </w:r>
+      <w:r>
+        <w:rPr>
+          <w:rFonts w:hint="eastAsia"/>
+        </w:rPr>
+        <w:tab/>
+        <w:t>Accumulate when trading</w:t>
+      </w:r>
+      <w:r>
+        <w:rPr>
+          <w:rFonts w:hint="eastAsia"/>
+        </w:rPr>
+        <w:t xml:space="preserve"> </w:t>
+      </w:r>
+      <w:proofErr w:type="spellStart"/>
+      <w:r>
+        <w:rPr>
+          <w:rFonts w:hint="eastAsia"/>
+        </w:rPr>
+        <w:t>PnL</w:t>
+      </w:r>
+      <w:proofErr w:type="spellEnd"/>
+      <w:r>
+        <w:rPr>
+          <w:rFonts w:hint="eastAsia"/>
+        </w:rPr>
+        <w:t xml:space="preserve"> on the day</w:t>
+      </w:r>
+      <w:r>
+        <w:rPr>
+          <w:rFonts w:hint="eastAsia"/>
+        </w:rPr>
+        <w:t xml:space="preserve"> is positive</w:t>
+      </w:r>
+      <w:r>
+        <w:rPr>
+          <w:rFonts w:hint="eastAsia"/>
+        </w:rPr>
+        <w:t xml:space="preserve"> (Avoid overbuilding on crashes)</w:t>
+      </w:r>
+    </w:p>
+    <w:p>
+      <w:pPr>
+        <w:rPr>
+          <w:rFonts w:hint="eastAsia"/>
+        </w:rPr>
+      </w:pPr>
+      <w:r>
+        <w:rPr>
+          <w:rFonts w:hint="eastAsia"/>
+        </w:rPr>
+        <w:t>1.3.2</w:t>
+      </w:r>
+      <w:r>
+        <w:rPr>
+          <w:rFonts w:hint="eastAsia"/>
+        </w:rPr>
+        <w:tab/>
+        <w:t>Accumulate when markets are stagnant and heading down</w:t>
+      </w:r>
+      <w:r>
+        <w:rPr>
+          <w:rFonts w:hint="eastAsia"/>
+        </w:rPr>
+        <w:t>.</w:t>
+      </w:r>
+      <w:r>
+        <w:rPr>
+          <w:rFonts w:hint="eastAsia"/>
+        </w:rPr>
+        <w:t xml:space="preserve"> (Guarantee cost advantage in the immediate trading region)</w:t>
+      </w:r>
+    </w:p>
+    <w:p>
+      <w:r>
+        <w:rPr>
+          <w:rFonts w:hint="eastAsia"/>
+        </w:rPr>
+        <w:t>1.3.3</w:t>
+      </w:r>
+      <w:r>
+        <w:rPr>
+          <w:rFonts w:hint="eastAsia"/>
+        </w:rPr>
+        <w:tab/>
+      </w:r>
+      <w:r>
+        <w:rPr>
+          <w:rFonts w:hint="eastAsia"/>
+        </w:rPr>
+        <w:t>Accumu</w:t>
+      </w:r>
+      <w:r>
+        <w:rPr>
+          <w:rFonts w:hint="eastAsia"/>
+        </w:rPr>
+        <w:t>late when markets keep hitting periodic highs</w:t>
+      </w:r>
+      <w:r>
+        <w:rPr>
+          <w:rFonts w:hint="eastAsia"/>
+        </w:rPr>
+        <w:t>.</w:t>
+      </w:r>
+      <w:r>
+        <w:rPr>
+          <w:rFonts w:hint="eastAsia"/>
+        </w:rPr>
+        <w:t xml:space="preserve"> (Guarantee market strength)</w:t>
+      </w:r>
+    </w:p>
+    <w:p/>
+    <w:p>
+      <w:r>
+        <w:rPr>
+          <w:rFonts w:hint="eastAsia"/>
+        </w:rPr>
+        <w:t>1.4</w:t>
+      </w:r>
+      <w:r>
+        <w:rPr>
+          <w:rFonts w:hint="eastAsia"/>
+        </w:rPr>
+        <w:tab/>
+      </w:r>
+      <w:proofErr w:type="spellStart"/>
+      <w:r>
+        <w:rPr>
+          <w:rFonts w:hint="eastAsia"/>
+        </w:rPr>
+        <w:t>Decumulation</w:t>
+      </w:r>
+      <w:proofErr w:type="spellEnd"/>
+      <w:r>
+        <w:rPr>
+          <w:rFonts w:hint="eastAsia"/>
+        </w:rPr>
+        <w:t xml:space="preserve"> Strategy</w:t>
+      </w:r>
+    </w:p>
+    <w:p>
+      <w:pPr>
+        <w:rPr>
+          <w:rFonts w:hint="eastAsia"/>
+        </w:rPr>
+      </w:pPr>
+    </w:p>
+    <w:p>
+      <w:pPr>
+        <w:rPr>
+          <w:rFonts w:hint="eastAsia"/>
+        </w:rPr>
+      </w:pPr>
+      <w:r>
+        <w:rPr>
+          <w:rFonts w:hint="eastAsia"/>
+        </w:rPr>
+        <w:t>1.4.1</w:t>
+      </w:r>
+      <w:r>
+        <w:rPr>
+          <w:rFonts w:hint="eastAsia"/>
+        </w:rPr>
+        <w:tab/>
+      </w:r>
+      <w:proofErr w:type="spellStart"/>
+      <w:r>
+        <w:rPr>
+          <w:rFonts w:hint="eastAsia"/>
+        </w:rPr>
+        <w:t>Decumulation</w:t>
+      </w:r>
+      <w:proofErr w:type="spellEnd"/>
+      <w:r>
+        <w:rPr>
+          <w:rFonts w:hint="eastAsia"/>
+        </w:rPr>
+        <w:t xml:space="preserve"> Time Slot</w:t>
+      </w:r>
+    </w:p>
+    <w:p>
+      <w:pPr>
+        <w:rPr>
+          <w:rFonts w:hint="eastAsia"/>
+        </w:rPr>
+      </w:pPr>
+      <w:r>
+        <w:rPr>
+          <w:rFonts w:hint="eastAsia"/>
+        </w:rPr>
+        <w:t>1.4.1.1</w:t>
+      </w:r>
+      <w:r>
+        <w:rPr>
+          <w:rFonts w:hint="eastAsia"/>
+        </w:rPr>
+        <w:tab/>
+      </w:r>
+      <w:proofErr w:type="gramStart"/>
+      <w:r>
+        <w:rPr>
+          <w:rFonts w:hint="eastAsia"/>
+        </w:rPr>
+        <w:t>On</w:t>
+      </w:r>
+      <w:proofErr w:type="gramEnd"/>
+      <w:r>
+        <w:rPr>
+          <w:rFonts w:hint="eastAsia"/>
+        </w:rPr>
+        <w:t xml:space="preserve"> T</w:t>
+      </w:r>
+      <w:r>
+        <w:rPr>
+          <w:rFonts w:hint="eastAsia"/>
+        </w:rPr>
+        <w:t xml:space="preserve">  </w:t>
+      </w:r>
+    </w:p>
+    <w:p>
+      <w:r>
+        <w:rPr>
+          <w:rFonts w:hint="eastAsia"/>
+        </w:rPr>
+        <w:t>1.4.1.2</w:t>
+      </w:r>
+      <w:r>
+        <w:rPr>
+          <w:rFonts w:hint="eastAsia"/>
+        </w:rPr>
+        <w:tab/>
+        <w:t xml:space="preserve">On T+1, during </w:t>
+      </w:r>
+      <w:r>
+        <w:t>confusion period (9</w:t>
+      </w:r>
+      <w:r>
+        <w:rPr>
+          <w:rFonts w:hint="eastAsia"/>
+        </w:rPr>
+        <w:t xml:space="preserve">:00 </w:t>
+      </w:r>
+      <w:r>
+        <w:t>–</w:t>
+      </w:r>
+      <w:r>
+        <w:rPr>
+          <w:rFonts w:hint="eastAsia"/>
+        </w:rPr>
+        <w:t xml:space="preserve"> 9:30)</w:t>
+      </w:r>
+    </w:p>
+    <w:p>
+      <w:pPr>
+        <w:rPr>
+          <w:rFonts w:hint="eastAsia"/>
+        </w:rPr>
+      </w:pPr>
+      <w:r>
+        <w:rPr>
+          <w:rFonts w:hint="eastAsia"/>
+        </w:rPr>
+        <w:t>1.4.1.3</w:t>
+      </w:r>
+      <w:r>
+        <w:rPr>
+          <w:rFonts w:hint="eastAsia"/>
+        </w:rPr>
+        <w:tab/>
+        <w:t>On T+1, during AM session.</w:t>
+      </w:r>
+    </w:p>
+    <w:p>
+      <w:pPr>
+        <w:rPr>
+          <w:rFonts w:hint="eastAsia"/>
+        </w:rPr>
+      </w:pPr>
+      <w:r>
+        <w:rPr>
+          <w:rFonts w:hint="eastAsia"/>
+        </w:rPr>
+        <w:t>1.4.1.4</w:t>
+      </w:r>
+      <w:r>
+        <w:rPr>
+          <w:rFonts w:hint="eastAsia"/>
+        </w:rPr>
+        <w:tab/>
+      </w:r>
+      <w:proofErr w:type="gramStart"/>
+      <w:r>
+        <w:rPr>
+          <w:rFonts w:hint="eastAsia"/>
+        </w:rPr>
+        <w:t>At</w:t>
+      </w:r>
+      <w:proofErr w:type="gramEnd"/>
+      <w:r>
+        <w:rPr>
+          <w:rFonts w:hint="eastAsia"/>
+        </w:rPr>
+        <w:t xml:space="preserve"> market close, at highs.</w:t>
+      </w:r>
+    </w:p>
+    <w:p>
+      <w:pPr>
+        <w:rPr>
+          <w:rFonts w:hint="eastAsia"/>
+        </w:rPr>
+      </w:pPr>
+    </w:p>
+    <w:p>
+      <w:r>
+        <w:rPr>
+          <w:rFonts w:hint="eastAsia"/>
+        </w:rPr>
+        <w:t xml:space="preserve">1.4.2 </w:t>
+      </w:r>
+    </w:p>
+    <w:p/>
+    <w:p/>
+    <w:p/>
+    <w:p/>
+    <w:p/>
     <w:p/>
     <w:sectPr>
       <w:pgSz w:w="11906" w:h="16838"/>
@@ -717,6 +947,44 @@
     </w:sectPr>
   </w:body>
 </w:document>
+</file>
+
+<file path=word/endnotes.xml><?xml version="1.0" encoding="utf-8"?>
+<w:endnotes xmlns:wpc="http://schemas.microsoft.com/office/word/2010/wordprocessingCanvas" xmlns:mc="http://schemas.openxmlformats.org/markup-compatibility/2006" xmlns:o="urn:schemas-microsoft-com:office:office" xmlns:r="http://schemas.openxmlformats.org/officeDocument/2006/relationships" xmlns:m="http://schemas.openxmlformats.org/officeDocument/2006/math" xmlns:v="urn:schemas-microsoft-com:vml" xmlns:wp14="http://schemas.microsoft.com/office/word/2010/wordprocessingDrawing" xmlns:wp="http://schemas.openxmlformats.org/drawingml/2006/wordprocessingDrawing" xmlns:w10="urn:schemas-microsoft-com:office:word" xmlns:w="http://schemas.openxmlformats.org/wordprocessingml/2006/main" xmlns:w14="http://schemas.microsoft.com/office/word/2010/wordml" xmlns:wpg="http://schemas.microsoft.com/office/word/2010/wordprocessingGroup" xmlns:wpi="http://schemas.microsoft.com/office/word/2010/wordprocessingInk" xmlns:wne="http://schemas.microsoft.com/office/word/2006/wordml" xmlns:wps="http://schemas.microsoft.com/office/word/2010/wordprocessingShape" mc:Ignorable="w14 wp14">
+  <w:endnote w:type="separator" w:id="-1">
+    <w:p>
+      <w:r>
+        <w:separator/>
+      </w:r>
+    </w:p>
+  </w:endnote>
+  <w:endnote w:type="continuationSeparator" w:id="0">
+    <w:p>
+      <w:r>
+        <w:continuationSeparator/>
+      </w:r>
+    </w:p>
+  </w:endnote>
+</w:endnotes>
+</file>
+
+<file path=word/footnotes.xml><?xml version="1.0" encoding="utf-8"?>
+<w:footnotes xmlns:wpc="http://schemas.microsoft.com/office/word/2010/wordprocessingCanvas" xmlns:mc="http://schemas.openxmlformats.org/markup-compatibility/2006" xmlns:o="urn:schemas-microsoft-com:office:office" xmlns:r="http://schemas.openxmlformats.org/officeDocument/2006/relationships" xmlns:m="http://schemas.openxmlformats.org/officeDocument/2006/math" xmlns:v="urn:schemas-microsoft-com:vml" xmlns:wp14="http://schemas.microsoft.com/office/word/2010/wordprocessingDrawing" xmlns:wp="http://schemas.openxmlformats.org/drawingml/2006/wordprocessingDrawing" xmlns:w10="urn:schemas-microsoft-com:office:word" xmlns:w="http://schemas.openxmlformats.org/wordprocessingml/2006/main" xmlns:w14="http://schemas.microsoft.com/office/word/2010/wordml" xmlns:wpg="http://schemas.microsoft.com/office/word/2010/wordprocessingGroup" xmlns:wpi="http://schemas.microsoft.com/office/word/2010/wordprocessingInk" xmlns:wne="http://schemas.microsoft.com/office/word/2006/wordml" xmlns:wps="http://schemas.microsoft.com/office/word/2010/wordprocessingShape" mc:Ignorable="w14 wp14">
+  <w:footnote w:type="separator" w:id="-1">
+    <w:p>
+      <w:r>
+        <w:separator/>
+      </w:r>
+    </w:p>
+  </w:footnote>
+  <w:footnote w:type="continuationSeparator" w:id="0">
+    <w:p>
+      <w:r>
+        <w:continuationSeparator/>
+      </w:r>
+    </w:p>
+  </w:footnote>
+</w:footnotes>
 </file>
 
 <file path=word/numbering.xml><?xml version="1.0" encoding="utf-8"?>
@@ -1615,6 +1883,71 @@
     <w:semiHidden/>
     <w:rsid w:val="006764B6"/>
   </w:style>
+  <w:style w:type="paragraph" w:styleId="a5">
+    <w:name w:val="header"/>
+    <w:basedOn w:val="a"/>
+    <w:link w:val="Char0"/>
+    <w:uiPriority w:val="99"/>
+    <w:unhideWhenUsed/>
+    <w:rsid w:val="00AC2EE8"/>
+    <w:pPr>
+      <w:pBdr>
+        <w:bottom w:val="single" w:sz="6" w:space="1" w:color="auto"/>
+      </w:pBdr>
+      <w:tabs>
+        <w:tab w:val="center" w:pos="4153"/>
+        <w:tab w:val="right" w:pos="8306"/>
+      </w:tabs>
+      <w:snapToGrid w:val="0"/>
+      <w:jc w:val="center"/>
+    </w:pPr>
+    <w:rPr>
+      <w:sz w:val="18"/>
+      <w:szCs w:val="18"/>
+    </w:rPr>
+  </w:style>
+  <w:style w:type="character" w:customStyle="1" w:styleId="Char0">
+    <w:name w:val="页眉 Char"/>
+    <w:basedOn w:val="a0"/>
+    <w:link w:val="a5"/>
+    <w:uiPriority w:val="99"/>
+    <w:rsid w:val="00AC2EE8"/>
+    <w:rPr>
+      <w:sz w:val="18"/>
+      <w:szCs w:val="18"/>
+    </w:rPr>
+  </w:style>
+  <w:style w:type="paragraph" w:styleId="a6">
+    <w:name w:val="footer"/>
+    <w:basedOn w:val="a"/>
+    <w:link w:val="Char1"/>
+    <w:uiPriority w:val="99"/>
+    <w:unhideWhenUsed/>
+    <w:rsid w:val="00AC2EE8"/>
+    <w:pPr>
+      <w:tabs>
+        <w:tab w:val="center" w:pos="4153"/>
+        <w:tab w:val="right" w:pos="8306"/>
+      </w:tabs>
+      <w:snapToGrid w:val="0"/>
+      <w:jc w:val="left"/>
+    </w:pPr>
+    <w:rPr>
+      <w:sz w:val="18"/>
+      <w:szCs w:val="18"/>
+    </w:rPr>
+  </w:style>
+  <w:style w:type="character" w:customStyle="1" w:styleId="Char1">
+    <w:name w:val="页脚 Char"/>
+    <w:basedOn w:val="a0"/>
+    <w:link w:val="a6"/>
+    <w:uiPriority w:val="99"/>
+    <w:rsid w:val="00AC2EE8"/>
+    <w:rPr>
+      <w:sz w:val="18"/>
+      <w:szCs w:val="18"/>
+    </w:rPr>
+  </w:style>
 </w:styles>
 </file>
 
@@ -1836,6 +2169,71 @@
     <w:uiPriority w:val="99"/>
     <w:semiHidden/>
     <w:rsid w:val="006764B6"/>
+  </w:style>
+  <w:style w:type="paragraph" w:styleId="a5">
+    <w:name w:val="header"/>
+    <w:basedOn w:val="a"/>
+    <w:link w:val="Char0"/>
+    <w:uiPriority w:val="99"/>
+    <w:unhideWhenUsed/>
+    <w:rsid w:val="00AC2EE8"/>
+    <w:pPr>
+      <w:pBdr>
+        <w:bottom w:val="single" w:sz="6" w:space="1" w:color="auto"/>
+      </w:pBdr>
+      <w:tabs>
+        <w:tab w:val="center" w:pos="4153"/>
+        <w:tab w:val="right" w:pos="8306"/>
+      </w:tabs>
+      <w:snapToGrid w:val="0"/>
+      <w:jc w:val="center"/>
+    </w:pPr>
+    <w:rPr>
+      <w:sz w:val="18"/>
+      <w:szCs w:val="18"/>
+    </w:rPr>
+  </w:style>
+  <w:style w:type="character" w:customStyle="1" w:styleId="Char0">
+    <w:name w:val="页眉 Char"/>
+    <w:basedOn w:val="a0"/>
+    <w:link w:val="a5"/>
+    <w:uiPriority w:val="99"/>
+    <w:rsid w:val="00AC2EE8"/>
+    <w:rPr>
+      <w:sz w:val="18"/>
+      <w:szCs w:val="18"/>
+    </w:rPr>
+  </w:style>
+  <w:style w:type="paragraph" w:styleId="a6">
+    <w:name w:val="footer"/>
+    <w:basedOn w:val="a"/>
+    <w:link w:val="Char1"/>
+    <w:uiPriority w:val="99"/>
+    <w:unhideWhenUsed/>
+    <w:rsid w:val="00AC2EE8"/>
+    <w:pPr>
+      <w:tabs>
+        <w:tab w:val="center" w:pos="4153"/>
+        <w:tab w:val="right" w:pos="8306"/>
+      </w:tabs>
+      <w:snapToGrid w:val="0"/>
+      <w:jc w:val="left"/>
+    </w:pPr>
+    <w:rPr>
+      <w:sz w:val="18"/>
+      <w:szCs w:val="18"/>
+    </w:rPr>
+  </w:style>
+  <w:style w:type="character" w:customStyle="1" w:styleId="Char1">
+    <w:name w:val="页脚 Char"/>
+    <w:basedOn w:val="a0"/>
+    <w:link w:val="a6"/>
+    <w:uiPriority w:val="99"/>
+    <w:rsid w:val="00AC2EE8"/>
+    <w:rPr>
+      <w:sz w:val="18"/>
+      <w:szCs w:val="18"/>
+    </w:rPr>
   </w:style>
 </w:styles>
 </file>

--- a/Trading General.docx
+++ b/Trading General.docx
@@ -87,7 +87,13 @@
         <w:t>.</w:t>
       </w:r>
     </w:p>
-    <w:p/>
+    <w:p>
+      <w:pPr>
+        <w:rPr>
+          <w:rFonts w:hint="eastAsia"/>
+        </w:rPr>
+      </w:pPr>
+    </w:p>
     <w:p>
       <w:pPr>
         <w:pStyle w:val="a3"/>
@@ -101,7 +107,7 @@
         <w:rPr>
           <w:rFonts w:hint="eastAsia"/>
         </w:rPr>
-        <w:t>Entrance</w:t>
+        <w:t>Stock Universe</w:t>
       </w:r>
     </w:p>
     <w:p>
@@ -117,33 +123,7 @@
         <w:rPr>
           <w:rFonts w:hint="eastAsia"/>
         </w:rPr>
-        <w:t>Entrance is to be made in the PM.</w:t>
-      </w:r>
-      <w:r>
-        <w:rPr>
-          <w:rFonts w:hint="eastAsia"/>
-        </w:rPr>
-        <w:t xml:space="preserve"> </w:t>
-      </w:r>
-      <w:r>
-        <w:rPr>
-          <w:rFonts w:hint="eastAsia"/>
-        </w:rPr>
-        <w:t xml:space="preserve">(Avoid taking position in Trend </w:t>
-      </w:r>
-      <w:proofErr w:type="spellStart"/>
-      <w:r>
-        <w:rPr>
-          <w:rFonts w:hint="eastAsia"/>
-        </w:rPr>
-        <w:t>PnL</w:t>
-      </w:r>
-      <w:proofErr w:type="spellEnd"/>
-      <w:r>
-        <w:rPr>
-          <w:rFonts w:hint="eastAsia"/>
-        </w:rPr>
-        <w:t>)</w:t>
+        <w:t>ETFs (due to no stamp)</w:t>
       </w:r>
     </w:p>
     <w:p>
@@ -159,28 +139,50 @@
         <w:rPr>
           <w:rFonts w:hint="eastAsia"/>
         </w:rPr>
-        <w:t>Entrance is to be made</w:t>
-      </w:r>
-      <w:r>
-        <w:rPr>
-          <w:rFonts w:hint="eastAsia"/>
-        </w:rPr>
-        <w:t xml:space="preserve"> on the day after a low closer. (Target at owed </w:t>
-      </w:r>
-      <w:proofErr w:type="spellStart"/>
-      <w:r>
-        <w:rPr>
-          <w:rFonts w:hint="eastAsia"/>
-        </w:rPr>
-        <w:t>PnL</w:t>
-      </w:r>
-      <w:proofErr w:type="spellEnd"/>
-      <w:r>
-        <w:rPr>
-          <w:rFonts w:hint="eastAsia"/>
-        </w:rPr>
-        <w:t xml:space="preserve">) </w:t>
-      </w:r>
+        <w:t xml:space="preserve">Blue chips of each industry </w:t>
+      </w:r>
+    </w:p>
+    <w:p>
+      <w:pPr>
+        <w:pStyle w:val="a3"/>
+        <w:numPr>
+          <w:ilvl w:val="2"/>
+          <w:numId w:val="2"/>
+        </w:numPr>
+        <w:ind w:firstLineChars="0"/>
+        <w:rPr>
+          <w:rFonts w:hint="eastAsia"/>
+        </w:rPr>
+      </w:pPr>
+      <w:r>
+        <w:rPr>
+          <w:rFonts w:hint="eastAsia"/>
+        </w:rPr>
+        <w:t>Daily screen of high YTD sharpe ratio stocks</w:t>
+      </w:r>
+    </w:p>
+    <w:p>
+      <w:pPr>
+        <w:pStyle w:val="a3"/>
+        <w:numPr>
+          <w:ilvl w:val="2"/>
+          <w:numId w:val="2"/>
+        </w:numPr>
+        <w:ind w:firstLineChars="0"/>
+      </w:pPr>
+      <w:r>
+        <w:rPr>
+          <w:rFonts w:hint="eastAsia"/>
+        </w:rPr>
+        <w:t>Stocks consistently higher than 60DMA</w:t>
+      </w:r>
+    </w:p>
+    <w:p>
+      <w:pPr>
+        <w:rPr>
+          <w:rFonts w:hint="eastAsia"/>
+        </w:rPr>
+      </w:pPr>
     </w:p>
     <w:p/>
     <w:p>
@@ -196,7 +198,7 @@
         <w:rPr>
           <w:rFonts w:hint="eastAsia"/>
         </w:rPr>
-        <w:t>Exit</w:t>
+        <w:t>Entrance</w:t>
       </w:r>
     </w:p>
     <w:p>
@@ -207,15 +209,24 @@
           <w:numId w:val="2"/>
         </w:numPr>
         <w:ind w:firstLineChars="0"/>
-        <w:rPr>
-          <w:rFonts w:hint="eastAsia"/>
-        </w:rPr>
-      </w:pPr>
-      <w:r>
-        <w:rPr>
-          <w:rFonts w:hint="eastAsia"/>
-        </w:rPr>
-        <w:t>Exit is to be made at the close.</w:t>
+      </w:pPr>
+      <w:r>
+        <w:rPr>
+          <w:rFonts w:hint="eastAsia"/>
+        </w:rPr>
+        <w:t>Entrance is to be made in the PM.</w:t>
+      </w:r>
+      <w:r>
+        <w:rPr>
+          <w:rFonts w:hint="eastAsia"/>
+        </w:rPr>
+        <w:t xml:space="preserve"> </w:t>
+      </w:r>
+      <w:r>
+        <w:rPr>
+          <w:rFonts w:hint="eastAsia"/>
+        </w:rPr>
+        <w:t>(Avoid taking position in Trend PnL)</w:t>
       </w:r>
     </w:p>
     <w:p>
@@ -226,13 +237,32 @@
           <w:numId w:val="2"/>
         </w:numPr>
         <w:ind w:firstLineChars="0"/>
-      </w:pPr>
-      <w:r>
-        <w:rPr>
-          <w:rFonts w:hint="eastAsia"/>
-        </w:rPr>
-        <w:t>Exit is to be made at the end of an up day.</w:t>
-      </w:r>
+        <w:rPr>
+          <w:rFonts w:hint="eastAsia"/>
+        </w:rPr>
+      </w:pPr>
+      <w:r>
+        <w:rPr>
+          <w:rFonts w:hint="eastAsia"/>
+        </w:rPr>
+        <w:t>Entrance is to be made</w:t>
+      </w:r>
+      <w:r>
+        <w:rPr>
+          <w:rFonts w:hint="eastAsia"/>
+        </w:rPr>
+        <w:t xml:space="preserve"> on the day after a low closer. (Target at owed PnL) </w:t>
+      </w:r>
+    </w:p>
+    <w:p>
+      <w:pPr>
+        <w:pStyle w:val="a3"/>
+        <w:numPr>
+          <w:ilvl w:val="2"/>
+          <w:numId w:val="2"/>
+        </w:numPr>
+        <w:ind w:firstLineChars="0"/>
+      </w:pPr>
     </w:p>
     <w:p/>
     <w:p>
@@ -248,7 +278,7 @@
         <w:rPr>
           <w:rFonts w:hint="eastAsia"/>
         </w:rPr>
-        <w:t>Stock Universe</w:t>
+        <w:t>Exit</w:t>
       </w:r>
     </w:p>
     <w:p>
@@ -259,27 +289,12 @@
           <w:numId w:val="2"/>
         </w:numPr>
         <w:ind w:firstLineChars="0"/>
-        <w:rPr>
-          <w:rFonts w:hint="eastAsia"/>
-        </w:rPr>
-      </w:pPr>
-      <w:r>
-        <w:rPr>
-          <w:rFonts w:hint="eastAsia"/>
-        </w:rPr>
-        <w:t xml:space="preserve">ETFs (due to no </w:t>
-      </w:r>
-      <w:r>
-        <w:rPr>
-          <w:rFonts w:hint="eastAsia"/>
-        </w:rPr>
-        <w:t>stamp</w:t>
-      </w:r>
-      <w:r>
-        <w:rPr>
-          <w:rFonts w:hint="eastAsia"/>
-        </w:rPr>
-        <w:t>)</w:t>
+      </w:pPr>
+      <w:r>
+        <w:rPr>
+          <w:rFonts w:hint="eastAsia"/>
+        </w:rPr>
+        <w:t>Exit is to be made at the close.</w:t>
       </w:r>
     </w:p>
     <w:p>
@@ -290,15 +305,32 @@
           <w:numId w:val="2"/>
         </w:numPr>
         <w:ind w:firstLineChars="0"/>
-        <w:rPr>
-          <w:rFonts w:hint="eastAsia"/>
-        </w:rPr>
-      </w:pPr>
-      <w:r>
-        <w:rPr>
-          <w:rFonts w:hint="eastAsia"/>
-        </w:rPr>
-        <w:t xml:space="preserve">Blue chips of each industry </w:t>
+      </w:pPr>
+      <w:r>
+        <w:rPr>
+          <w:rFonts w:hint="eastAsia"/>
+        </w:rPr>
+        <w:t>Exit is to be made at the end of an up day.</w:t>
+      </w:r>
+    </w:p>
+    <w:p/>
+    <w:p>
+      <w:pPr>
+        <w:pStyle w:val="a3"/>
+        <w:numPr>
+          <w:ilvl w:val="1"/>
+          <w:numId w:val="2"/>
+        </w:numPr>
+        <w:ind w:firstLineChars="0"/>
+        <w:rPr>
+          <w:rFonts w:hint="eastAsia"/>
+        </w:rPr>
+      </w:pPr>
+      <w:r>
+        <w:rPr>
+          <w:rFonts w:hint="eastAsia"/>
+        </w:rPr>
+        <w:t>Accumulation</w:t>
       </w:r>
     </w:p>
     <w:p>
@@ -309,28 +341,248 @@
           <w:numId w:val="2"/>
         </w:numPr>
         <w:ind w:firstLineChars="0"/>
-      </w:pPr>
+        <w:rPr>
+          <w:rFonts w:hint="eastAsia"/>
+        </w:rPr>
+      </w:pPr>
+      <w:r>
+        <w:rPr>
+          <w:rFonts w:hint="eastAsia"/>
+        </w:rPr>
+        <w:t>2-2</w:t>
+      </w:r>
+      <w:r>
+        <w:rPr>
+          <w:rFonts w:hint="eastAsia"/>
+        </w:rPr>
+        <w:t>-2</w:t>
+      </w:r>
+      <w:r>
+        <w:rPr>
+          <w:rFonts w:hint="eastAsia"/>
+        </w:rPr>
+        <w:t xml:space="preserve"> rule (Day)</w:t>
+      </w:r>
+      <w:r>
+        <w:rPr>
+          <w:rFonts w:hint="eastAsia"/>
+        </w:rPr>
+        <w:t>. Trade for 2 days. I</w:t>
+      </w:r>
+      <w:r>
+        <w:rPr>
+          <w:rFonts w:hint="eastAsia"/>
+        </w:rPr>
+        <w:t>f position is not profitable, don</w:t>
+      </w:r>
+      <w:r>
+        <w:t>’</w:t>
+      </w:r>
+      <w:r>
+        <w:rPr>
+          <w:rFonts w:hint="eastAsia"/>
+        </w:rPr>
+        <w:t xml:space="preserve">t trade for the week. </w:t>
+      </w:r>
+      <w:r>
+        <w:rPr>
+          <w:rFonts w:hint="eastAsia"/>
+        </w:rPr>
+        <w:t>Wait until next week.</w:t>
+      </w:r>
+      <w:r>
+        <w:rPr>
+          <w:rFonts w:hint="eastAsia"/>
+        </w:rPr>
+        <w:t xml:space="preserve"> </w:t>
+      </w:r>
+    </w:p>
+    <w:p>
+      <w:pPr>
+        <w:pStyle w:val="a3"/>
+        <w:numPr>
+          <w:ilvl w:val="2"/>
+          <w:numId w:val="2"/>
+        </w:numPr>
+        <w:ind w:firstLineChars="0"/>
+        <w:rPr>
+          <w:rFonts w:hint="eastAsia"/>
+        </w:rPr>
+      </w:pPr>
+      <w:r>
+        <w:rPr>
+          <w:rFonts w:hint="eastAsia"/>
+        </w:rPr>
+        <w:t>2-2</w:t>
+      </w:r>
+      <w:r>
+        <w:rPr>
+          <w:rFonts w:hint="eastAsia"/>
+        </w:rPr>
+        <w:t>-2</w:t>
+      </w:r>
+      <w:r>
+        <w:rPr>
+          <w:rFonts w:hint="eastAsia"/>
+        </w:rPr>
+        <w:t xml:space="preserve"> rule (Week). </w:t>
+      </w:r>
+      <w:r>
+        <w:rPr>
+          <w:rFonts w:hint="eastAsia"/>
+        </w:rPr>
+        <w:t>Trade for 2 weeks.</w:t>
+      </w:r>
+      <w:r>
+        <w:rPr>
+          <w:rFonts w:hint="eastAsia"/>
+        </w:rPr>
+        <w:t xml:space="preserve"> if position is not profitable, don</w:t>
+      </w:r>
+      <w:r>
+        <w:t>’</w:t>
+      </w:r>
+      <w:r>
+        <w:rPr>
+          <w:rFonts w:hint="eastAsia"/>
+        </w:rPr>
+        <w:t>t trade for the month.</w:t>
+      </w:r>
+      <w:r>
+        <w:rPr>
+          <w:rFonts w:hint="eastAsia"/>
+        </w:rPr>
+        <w:t xml:space="preserve"> Wait until next month.</w:t>
+      </w:r>
+    </w:p>
+    <w:p>
+      <w:pPr>
+        <w:pStyle w:val="a3"/>
+        <w:numPr>
+          <w:ilvl w:val="2"/>
+          <w:numId w:val="2"/>
+        </w:numPr>
+        <w:ind w:firstLineChars="0"/>
+        <w:rPr>
+          <w:rFonts w:hint="eastAsia"/>
+        </w:rPr>
+      </w:pPr>
+      <w:r>
+        <w:rPr>
+          <w:rFonts w:hint="eastAsia"/>
+        </w:rPr>
+        <w:t xml:space="preserve">2-2-2 </w:t>
+      </w:r>
+      <w:r>
+        <w:rPr>
+          <w:rFonts w:hint="eastAsia"/>
+        </w:rPr>
+        <w:t>rule (Year). Trade for 2 months.</w:t>
+      </w:r>
+      <w:r>
+        <w:rPr>
+          <w:rFonts w:hint="eastAsia"/>
+        </w:rPr>
+        <w:t xml:space="preserve"> if position is not profitable, don</w:t>
+      </w:r>
+      <w:r>
+        <w:t>’</w:t>
+      </w:r>
+      <w:r>
+        <w:rPr>
+          <w:rFonts w:hint="eastAsia"/>
+        </w:rPr>
+        <w:t xml:space="preserve">t trade the stock for the year. </w:t>
+      </w:r>
+      <w:r>
+        <w:rPr>
+          <w:rFonts w:hint="eastAsia"/>
+        </w:rPr>
+        <w:t xml:space="preserve">Cut position at the end of 2 months. </w:t>
+      </w:r>
+    </w:p>
+    <w:p>
+      <w:pPr>
+        <w:rPr>
+          <w:rFonts w:hint="eastAsia"/>
+        </w:rPr>
+      </w:pPr>
+    </w:p>
+    <w:p>
+      <w:pPr>
+        <w:pStyle w:val="a3"/>
+        <w:numPr>
+          <w:ilvl w:val="1"/>
+          <w:numId w:val="2"/>
+        </w:numPr>
+        <w:ind w:firstLineChars="0"/>
+        <w:rPr>
+          <w:rFonts w:hint="eastAsia"/>
+        </w:rPr>
+      </w:pPr>
+      <w:r>
+        <w:rPr>
+          <w:rFonts w:hint="eastAsia"/>
+        </w:rPr>
+        <w:t>Dissemination</w:t>
+      </w:r>
+    </w:p>
+    <w:p>
+      <w:pPr>
+        <w:pStyle w:val="a3"/>
+        <w:numPr>
+          <w:ilvl w:val="2"/>
+          <w:numId w:val="2"/>
+        </w:numPr>
+        <w:ind w:firstLineChars="0"/>
+        <w:rPr>
+          <w:rFonts w:hint="eastAsia"/>
+        </w:rPr>
+      </w:pPr>
+      <w:r>
+        <w:rPr>
+          <w:rFonts w:hint="eastAsia"/>
+        </w:rPr>
+        <w:t>Profitable dissemination</w:t>
+      </w:r>
+      <w:r>
+        <w:rPr>
+          <w:rFonts w:hint="eastAsia"/>
+        </w:rPr>
+        <w:t xml:space="preserve"> </w:t>
+      </w:r>
       <w:bookmarkStart w:id="0" w:name="_GoBack"/>
       <w:bookmarkEnd w:id="0"/>
-      <w:r>
-        <w:rPr>
-          <w:rFonts w:hint="eastAsia"/>
-        </w:rPr>
-        <w:t xml:space="preserve">Daily screen of high YTD </w:t>
-      </w:r>
-      <w:proofErr w:type="spellStart"/>
-      <w:r>
-        <w:rPr>
-          <w:rFonts w:hint="eastAsia"/>
-        </w:rPr>
-        <w:t>sharpe</w:t>
-      </w:r>
-      <w:proofErr w:type="spellEnd"/>
-      <w:r>
-        <w:rPr>
-          <w:rFonts w:hint="eastAsia"/>
-        </w:rPr>
-        <w:t xml:space="preserve"> ratio stocks</w:t>
+    </w:p>
+    <w:p>
+      <w:pPr>
+        <w:pStyle w:val="a3"/>
+        <w:numPr>
+          <w:ilvl w:val="2"/>
+          <w:numId w:val="2"/>
+        </w:numPr>
+        <w:ind w:firstLineChars="0"/>
+        <w:rPr>
+          <w:rFonts w:hint="eastAsia"/>
+        </w:rPr>
+      </w:pPr>
+      <w:r>
+        <w:rPr>
+          <w:rFonts w:hint="eastAsia"/>
+        </w:rPr>
+        <w:t>Cutting</w:t>
+      </w:r>
+      <w:r>
+        <w:rPr>
+          <w:rFonts w:hint="eastAsia"/>
+        </w:rPr>
+        <w:t>. As per the 2-2-2 rule, cutting is to be done at the end of the 2 months.</w:t>
+      </w:r>
+      <w:r>
+        <w:rPr>
+          <w:rFonts w:hint="eastAsia"/>
+        </w:rPr>
+        <w:t xml:space="preserve"> </w:t>
       </w:r>
     </w:p>
     <w:p/>
@@ -362,6 +614,7 @@
         <w:rPr>
           <w:rFonts w:hint="eastAsia"/>
         </w:rPr>
+        <w:lastRenderedPageBreak/>
         <w:t>The futures should take advantage of market mispricing and serve as a hedging tool for the stock portfolio.</w:t>
       </w:r>
     </w:p>
@@ -488,9 +741,6 @@
           <w:numId w:val="6"/>
         </w:numPr>
         <w:ind w:firstLineChars="0"/>
-        <w:rPr>
-          <w:rFonts w:hint="eastAsia"/>
-        </w:rPr>
       </w:pPr>
       <w:r>
         <w:rPr>
@@ -572,19 +822,11 @@
         </w:rPr>
         <w:t xml:space="preserve">Sizing should be consistent with </w:t>
       </w:r>
-      <w:proofErr w:type="spellStart"/>
-      <w:r>
-        <w:rPr>
-          <w:rFonts w:hint="eastAsia"/>
-        </w:rPr>
-        <w:t>sharpe</w:t>
-      </w:r>
-      <w:proofErr w:type="spellEnd"/>
-      <w:r>
-        <w:rPr>
-          <w:rFonts w:hint="eastAsia"/>
-        </w:rPr>
-        <w:t xml:space="preserve"> ratio of the strategy</w:t>
+      <w:r>
+        <w:rPr>
+          <w:rFonts w:hint="eastAsia"/>
+        </w:rPr>
+        <w:t>sharpe ratio of the strategy</w:t>
       </w:r>
     </w:p>
     <w:p/>
@@ -603,11 +845,6 @@
       </w:r>
     </w:p>
     <w:p>
-      <w:pPr>
-        <w:rPr>
-          <w:rFonts w:hint="eastAsia"/>
-        </w:rPr>
-      </w:pPr>
       <w:r>
         <w:rPr>
           <w:rFonts w:hint="eastAsia"/>
@@ -625,21 +862,7 @@
         <w:rPr>
           <w:rFonts w:hint="eastAsia"/>
         </w:rPr>
-        <w:t xml:space="preserve"> </w:t>
-      </w:r>
-      <w:proofErr w:type="spellStart"/>
-      <w:r>
-        <w:rPr>
-          <w:rFonts w:hint="eastAsia"/>
-        </w:rPr>
-        <w:t>PnL</w:t>
-      </w:r>
-      <w:proofErr w:type="spellEnd"/>
-      <w:r>
-        <w:rPr>
-          <w:rFonts w:hint="eastAsia"/>
-        </w:rPr>
-        <w:t xml:space="preserve"> on the day</w:t>
+        <w:t xml:space="preserve"> PnL on the day</w:t>
       </w:r>
       <w:r>
         <w:rPr>
@@ -655,11 +878,6 @@
       </w:r>
     </w:p>
     <w:p>
-      <w:pPr>
-        <w:rPr>
-          <w:rFonts w:hint="eastAsia"/>
-        </w:rPr>
-      </w:pPr>
       <w:r>
         <w:rPr>
           <w:rFonts w:hint="eastAsia"/>
@@ -738,34 +956,15 @@
         </w:rPr>
         <w:tab/>
       </w:r>
-      <w:proofErr w:type="spellStart"/>
-      <w:r>
-        <w:rPr>
-          <w:rFonts w:hint="eastAsia"/>
-        </w:rPr>
-        <w:t>Decumulation</w:t>
-      </w:r>
-      <w:proofErr w:type="spellEnd"/>
-      <w:r>
-        <w:rPr>
-          <w:rFonts w:hint="eastAsia"/>
-        </w:rPr>
-        <w:t xml:space="preserve"> Strategy</w:t>
-      </w:r>
-    </w:p>
-    <w:p>
-      <w:pPr>
-        <w:rPr>
-          <w:rFonts w:hint="eastAsia"/>
-        </w:rPr>
-      </w:pPr>
-    </w:p>
-    <w:p>
-      <w:pPr>
-        <w:rPr>
-          <w:rFonts w:hint="eastAsia"/>
-        </w:rPr>
-      </w:pPr>
+      <w:r>
+        <w:rPr>
+          <w:rFonts w:hint="eastAsia"/>
+        </w:rPr>
+        <w:t>Decumulation Strategy</w:t>
+      </w:r>
+    </w:p>
+    <w:p/>
+    <w:p>
       <w:r>
         <w:rPr>
           <w:rFonts w:hint="eastAsia"/>
@@ -777,28 +976,10 @@
           <w:rFonts w:hint="eastAsia"/>
         </w:rPr>
         <w:tab/>
-      </w:r>
-      <w:proofErr w:type="spellStart"/>
-      <w:r>
-        <w:rPr>
-          <w:rFonts w:hint="eastAsia"/>
-        </w:rPr>
-        <w:t>Decumulation</w:t>
-      </w:r>
-      <w:proofErr w:type="spellEnd"/>
-      <w:r>
-        <w:rPr>
-          <w:rFonts w:hint="eastAsia"/>
-        </w:rPr>
-        <w:t xml:space="preserve"> Time Slot</w:t>
-      </w:r>
-    </w:p>
-    <w:p>
-      <w:pPr>
-        <w:rPr>
-          <w:rFonts w:hint="eastAsia"/>
-        </w:rPr>
-      </w:pPr>
+        <w:t>Decumulation Time Slot</w:t>
+      </w:r>
+    </w:p>
+    <w:p>
       <w:r>
         <w:rPr>
           <w:rFonts w:hint="eastAsia"/>
@@ -810,20 +991,7 @@
           <w:rFonts w:hint="eastAsia"/>
         </w:rPr>
         <w:tab/>
-      </w:r>
-      <w:proofErr w:type="gramStart"/>
-      <w:r>
-        <w:rPr>
-          <w:rFonts w:hint="eastAsia"/>
-        </w:rPr>
-        <w:t>On</w:t>
-      </w:r>
-      <w:proofErr w:type="gramEnd"/>
-      <w:r>
-        <w:rPr>
-          <w:rFonts w:hint="eastAsia"/>
-        </w:rPr>
-        <w:t xml:space="preserve"> T</w:t>
+        <w:t>On T</w:t>
       </w:r>
       <w:r>
         <w:rPr>
@@ -866,11 +1034,6 @@
       </w:r>
     </w:p>
     <w:p>
-      <w:pPr>
-        <w:rPr>
-          <w:rFonts w:hint="eastAsia"/>
-        </w:rPr>
-      </w:pPr>
       <w:r>
         <w:rPr>
           <w:rFonts w:hint="eastAsia"/>
@@ -886,11 +1049,6 @@
       </w:r>
     </w:p>
     <w:p>
-      <w:pPr>
-        <w:rPr>
-          <w:rFonts w:hint="eastAsia"/>
-        </w:rPr>
-      </w:pPr>
       <w:r>
         <w:rPr>
           <w:rFonts w:hint="eastAsia"/>
@@ -902,29 +1060,10 @@
           <w:rFonts w:hint="eastAsia"/>
         </w:rPr>
         <w:tab/>
-      </w:r>
-      <w:proofErr w:type="gramStart"/>
-      <w:r>
-        <w:rPr>
-          <w:rFonts w:hint="eastAsia"/>
-        </w:rPr>
-        <w:t>At</w:t>
-      </w:r>
-      <w:proofErr w:type="gramEnd"/>
-      <w:r>
-        <w:rPr>
-          <w:rFonts w:hint="eastAsia"/>
-        </w:rPr>
-        <w:t xml:space="preserve"> market close, at highs.</w:t>
-      </w:r>
-    </w:p>
-    <w:p>
-      <w:pPr>
-        <w:rPr>
-          <w:rFonts w:hint="eastAsia"/>
-        </w:rPr>
-      </w:pPr>
-    </w:p>
+        <w:t>At market close, at highs.</w:t>
+      </w:r>
+    </w:p>
+    <w:p/>
     <w:p>
       <w:r>
         <w:rPr>

--- a/Trading General.docx
+++ b/Trading General.docx
@@ -87,13 +87,7 @@
         <w:t>.</w:t>
       </w:r>
     </w:p>
-    <w:p>
-      <w:pPr>
-        <w:rPr>
-          <w:rFonts w:hint="eastAsia"/>
-        </w:rPr>
-      </w:pPr>
-    </w:p>
+    <w:p/>
     <w:p>
       <w:pPr>
         <w:pStyle w:val="a3"/>
@@ -150,15 +144,26 @@
           <w:numId w:val="2"/>
         </w:numPr>
         <w:ind w:firstLineChars="0"/>
-        <w:rPr>
-          <w:rFonts w:hint="eastAsia"/>
-        </w:rPr>
-      </w:pPr>
-      <w:r>
-        <w:rPr>
-          <w:rFonts w:hint="eastAsia"/>
-        </w:rPr>
-        <w:t>Daily screen of high YTD sharpe ratio stocks</w:t>
+      </w:pPr>
+      <w:r>
+        <w:rPr>
+          <w:rFonts w:hint="eastAsia"/>
+        </w:rPr>
+        <w:t xml:space="preserve">Daily screen of high YTD </w:t>
+      </w:r>
+      <w:proofErr w:type="spellStart"/>
+      <w:r>
+        <w:rPr>
+          <w:rFonts w:hint="eastAsia"/>
+        </w:rPr>
+        <w:t>sharpe</w:t>
+      </w:r>
+      <w:proofErr w:type="spellEnd"/>
+      <w:r>
+        <w:rPr>
+          <w:rFonts w:hint="eastAsia"/>
+        </w:rPr>
+        <w:t xml:space="preserve"> ratio stocks</w:t>
       </w:r>
     </w:p>
     <w:p>
@@ -177,13 +182,7 @@
         <w:t>Stocks consistently higher than 60DMA</w:t>
       </w:r>
     </w:p>
-    <w:p>
-      <w:pPr>
-        <w:rPr>
-          <w:rFonts w:hint="eastAsia"/>
-        </w:rPr>
-      </w:pPr>
-    </w:p>
+    <w:p/>
     <w:p/>
     <w:p>
       <w:pPr>
@@ -226,7 +225,21 @@
         <w:rPr>
           <w:rFonts w:hint="eastAsia"/>
         </w:rPr>
-        <w:t>(Avoid taking position in Trend PnL)</w:t>
+        <w:t xml:space="preserve">(Avoid taking position in Trend </w:t>
+      </w:r>
+      <w:proofErr w:type="spellStart"/>
+      <w:r>
+        <w:rPr>
+          <w:rFonts w:hint="eastAsia"/>
+        </w:rPr>
+        <w:t>PnL</w:t>
+      </w:r>
+      <w:proofErr w:type="spellEnd"/>
+      <w:r>
+        <w:rPr>
+          <w:rFonts w:hint="eastAsia"/>
+        </w:rPr>
+        <w:t>)</w:t>
       </w:r>
     </w:p>
     <w:p>
@@ -237,9 +250,6 @@
           <w:numId w:val="2"/>
         </w:numPr>
         <w:ind w:firstLineChars="0"/>
-        <w:rPr>
-          <w:rFonts w:hint="eastAsia"/>
-        </w:rPr>
       </w:pPr>
       <w:r>
         <w:rPr>
@@ -251,7 +261,21 @@
         <w:rPr>
           <w:rFonts w:hint="eastAsia"/>
         </w:rPr>
-        <w:t xml:space="preserve"> on the day after a low closer. (Target at owed PnL) </w:t>
+        <w:t xml:space="preserve"> on the day after a low closer. (Target at owed </w:t>
+      </w:r>
+      <w:proofErr w:type="spellStart"/>
+      <w:r>
+        <w:rPr>
+          <w:rFonts w:hint="eastAsia"/>
+        </w:rPr>
+        <w:t>PnL</w:t>
+      </w:r>
+      <w:proofErr w:type="spellEnd"/>
+      <w:r>
+        <w:rPr>
+          <w:rFonts w:hint="eastAsia"/>
+        </w:rPr>
+        <w:t xml:space="preserve">) </w:t>
       </w:r>
     </w:p>
     <w:p>
@@ -322,9 +346,6 @@
           <w:numId w:val="2"/>
         </w:numPr>
         <w:ind w:firstLineChars="0"/>
-        <w:rPr>
-          <w:rFonts w:hint="eastAsia"/>
-        </w:rPr>
       </w:pPr>
       <w:r>
         <w:rPr>
@@ -341,9 +362,6 @@
           <w:numId w:val="2"/>
         </w:numPr>
         <w:ind w:firstLineChars="0"/>
-        <w:rPr>
-          <w:rFonts w:hint="eastAsia"/>
-        </w:rPr>
       </w:pPr>
       <w:r>
         <w:rPr>
@@ -405,9 +423,6 @@
           <w:numId w:val="2"/>
         </w:numPr>
         <w:ind w:firstLineChars="0"/>
-        <w:rPr>
-          <w:rFonts w:hint="eastAsia"/>
-        </w:rPr>
       </w:pPr>
       <w:r>
         <w:rPr>
@@ -437,7 +452,21 @@
         <w:rPr>
           <w:rFonts w:hint="eastAsia"/>
         </w:rPr>
-        <w:t xml:space="preserve"> if position is not profitable, don</w:t>
+        <w:t xml:space="preserve"> </w:t>
+      </w:r>
+      <w:proofErr w:type="gramStart"/>
+      <w:r>
+        <w:rPr>
+          <w:rFonts w:hint="eastAsia"/>
+        </w:rPr>
+        <w:t>if</w:t>
+      </w:r>
+      <w:proofErr w:type="gramEnd"/>
+      <w:r>
+        <w:rPr>
+          <w:rFonts w:hint="eastAsia"/>
+        </w:rPr>
+        <w:t xml:space="preserve"> position is not profitable, don</w:t>
       </w:r>
       <w:r>
         <w:t>’</w:t>
@@ -463,9 +492,6 @@
           <w:numId w:val="2"/>
         </w:numPr>
         <w:ind w:firstLineChars="0"/>
-        <w:rPr>
-          <w:rFonts w:hint="eastAsia"/>
-        </w:rPr>
       </w:pPr>
       <w:r>
         <w:rPr>
@@ -483,7 +509,21 @@
         <w:rPr>
           <w:rFonts w:hint="eastAsia"/>
         </w:rPr>
-        <w:t xml:space="preserve"> if position is not profitable, don</w:t>
+        <w:t xml:space="preserve"> </w:t>
+      </w:r>
+      <w:proofErr w:type="gramStart"/>
+      <w:r>
+        <w:rPr>
+          <w:rFonts w:hint="eastAsia"/>
+        </w:rPr>
+        <w:t>if</w:t>
+      </w:r>
+      <w:proofErr w:type="gramEnd"/>
+      <w:r>
+        <w:rPr>
+          <w:rFonts w:hint="eastAsia"/>
+        </w:rPr>
+        <w:t xml:space="preserve"> position is not profitable, don</w:t>
       </w:r>
       <w:r>
         <w:t>’</w:t>
@@ -501,13 +541,7 @@
         <w:t xml:space="preserve">Cut position at the end of 2 months. </w:t>
       </w:r>
     </w:p>
-    <w:p>
-      <w:pPr>
-        <w:rPr>
-          <w:rFonts w:hint="eastAsia"/>
-        </w:rPr>
-      </w:pPr>
-    </w:p>
+    <w:p/>
     <w:p>
       <w:pPr>
         <w:pStyle w:val="a3"/>
@@ -516,9 +550,6 @@
           <w:numId w:val="2"/>
         </w:numPr>
         <w:ind w:firstLineChars="0"/>
-        <w:rPr>
-          <w:rFonts w:hint="eastAsia"/>
-        </w:rPr>
       </w:pPr>
       <w:r>
         <w:rPr>
@@ -535,9 +566,6 @@
           <w:numId w:val="2"/>
         </w:numPr>
         <w:ind w:firstLineChars="0"/>
-        <w:rPr>
-          <w:rFonts w:hint="eastAsia"/>
-        </w:rPr>
       </w:pPr>
       <w:r>
         <w:rPr>
@@ -551,8 +579,6 @@
         </w:rPr>
         <w:t xml:space="preserve"> </w:t>
       </w:r>
-      <w:bookmarkStart w:id="0" w:name="_GoBack"/>
-      <w:bookmarkEnd w:id="0"/>
     </w:p>
     <w:p>
       <w:pPr>
@@ -562,9 +588,6 @@
           <w:numId w:val="2"/>
         </w:numPr>
         <w:ind w:firstLineChars="0"/>
-        <w:rPr>
-          <w:rFonts w:hint="eastAsia"/>
-        </w:rPr>
       </w:pPr>
       <w:r>
         <w:rPr>
@@ -587,6 +610,8 @@
     </w:p>
     <w:p/>
     <w:p/>
+    <w:p/>
+    <w:p/>
     <w:p>
       <w:pPr>
         <w:rPr>
@@ -598,6 +623,7 @@
           <w:rFonts w:hint="eastAsia"/>
           <w:b/>
         </w:rPr>
+        <w:lastRenderedPageBreak/>
         <w:t>Futures</w:t>
       </w:r>
     </w:p>
@@ -614,8 +640,39 @@
         <w:rPr>
           <w:rFonts w:hint="eastAsia"/>
         </w:rPr>
-        <w:lastRenderedPageBreak/>
-        <w:t>The futures should take advantage of market mispricing and serve as a hedging tool for the stock portfolio.</w:t>
+        <w:t>The futures should take advantage of market mispricing</w:t>
+      </w:r>
+      <w:r>
+        <w:rPr>
+          <w:rFonts w:hint="eastAsia"/>
+        </w:rPr>
+        <w:t xml:space="preserve">, </w:t>
+      </w:r>
+      <w:proofErr w:type="spellStart"/>
+      <w:r>
+        <w:rPr>
+          <w:rFonts w:hint="eastAsia"/>
+        </w:rPr>
+        <w:t>orderless</w:t>
+      </w:r>
+      <w:proofErr w:type="spellEnd"/>
+      <w:r>
+        <w:rPr>
+          <w:rFonts w:hint="eastAsia"/>
+        </w:rPr>
+        <w:t xml:space="preserve"> fluctuations</w:t>
+      </w:r>
+      <w:r>
+        <w:rPr>
+          <w:rFonts w:hint="eastAsia"/>
+        </w:rPr>
+        <w:t xml:space="preserve"> </w:t>
+      </w:r>
+      <w:r>
+        <w:rPr>
+          <w:rFonts w:hint="eastAsia"/>
+        </w:rPr>
+        <w:t>and serve as a hedging tool for the stock portfolio.</w:t>
       </w:r>
     </w:p>
     <w:p/>
@@ -627,13 +684,26 @@
           <w:numId w:val="6"/>
         </w:numPr>
         <w:ind w:firstLineChars="0"/>
-      </w:pPr>
-      <w:r>
-        <w:rPr>
-          <w:rFonts w:hint="eastAsia"/>
+        <w:rPr>
+          <w:b/>
+        </w:rPr>
+      </w:pPr>
+      <w:r>
+        <w:rPr>
+          <w:rFonts w:hint="eastAsia"/>
+          <w:b/>
         </w:rPr>
         <w:t>Trading Opportunity</w:t>
       </w:r>
+    </w:p>
+    <w:p>
+      <w:pPr>
+        <w:pStyle w:val="a3"/>
+        <w:ind w:left="360" w:firstLineChars="0" w:firstLine="0"/>
+        <w:rPr>
+          <w:b/>
+        </w:rPr>
+      </w:pPr>
     </w:p>
     <w:p>
       <w:pPr>
@@ -715,6 +785,23 @@
         </w:numPr>
         <w:ind w:firstLineChars="0"/>
       </w:pPr>
+      <w:proofErr w:type="spellStart"/>
+      <w:r>
+        <w:t>O</w:t>
+      </w:r>
+      <w:r>
+        <w:rPr>
+          <w:rFonts w:hint="eastAsia"/>
+        </w:rPr>
+        <w:t>rderless</w:t>
+      </w:r>
+      <w:proofErr w:type="spellEnd"/>
+      <w:r>
+        <w:rPr>
+          <w:rFonts w:hint="eastAsia"/>
+        </w:rPr>
+        <w:t xml:space="preserve"> PM movements (Index above 60 DMA)</w:t>
+      </w:r>
     </w:p>
     <w:p/>
     <w:p>
@@ -725,10 +812,14 @@
           <w:numId w:val="6"/>
         </w:numPr>
         <w:ind w:firstLineChars="0"/>
-      </w:pPr>
-      <w:r>
-        <w:rPr>
-          <w:rFonts w:hint="eastAsia"/>
+        <w:rPr>
+          <w:b/>
+        </w:rPr>
+      </w:pPr>
+      <w:r>
+        <w:rPr>
+          <w:rFonts w:hint="eastAsia"/>
+          <w:b/>
         </w:rPr>
         <w:t>Position Sizing</w:t>
       </w:r>
@@ -822,74 +913,269 @@
         </w:rPr>
         <w:t xml:space="preserve">Sizing should be consistent with </w:t>
       </w:r>
-      <w:r>
-        <w:rPr>
-          <w:rFonts w:hint="eastAsia"/>
-        </w:rPr>
-        <w:t>sharpe ratio of the strategy</w:t>
+      <w:proofErr w:type="spellStart"/>
+      <w:r>
+        <w:rPr>
+          <w:rFonts w:hint="eastAsia"/>
+        </w:rPr>
+        <w:t>sharpe</w:t>
+      </w:r>
+      <w:proofErr w:type="spellEnd"/>
+      <w:r>
+        <w:rPr>
+          <w:rFonts w:hint="eastAsia"/>
+        </w:rPr>
+        <w:t xml:space="preserve"> ratio of the strategy</w:t>
+      </w:r>
+    </w:p>
+    <w:p>
+      <w:pPr>
+        <w:pStyle w:val="a3"/>
+        <w:numPr>
+          <w:ilvl w:val="2"/>
+          <w:numId w:val="6"/>
+        </w:numPr>
+        <w:ind w:firstLineChars="0"/>
+      </w:pPr>
+      <w:r>
+        <w:rPr>
+          <w:rFonts w:hint="eastAsia"/>
+        </w:rPr>
+        <w:t xml:space="preserve">Trend: 1/3 position. Day trade: 1/3 position. </w:t>
+      </w:r>
+    </w:p>
+    <w:p>
+      <w:pPr>
+        <w:pStyle w:val="a3"/>
+        <w:ind w:left="720" w:firstLineChars="0" w:firstLine="0"/>
+      </w:pPr>
+      <w:r>
+        <w:rPr>
+          <w:rFonts w:hint="eastAsia"/>
+        </w:rPr>
+        <w:t xml:space="preserve"> </w:t>
+      </w:r>
+    </w:p>
+    <w:p>
+      <w:pPr>
+        <w:pStyle w:val="a3"/>
+        <w:numPr>
+          <w:ilvl w:val="1"/>
+          <w:numId w:val="6"/>
+        </w:numPr>
+        <w:ind w:firstLineChars="0"/>
+        <w:rPr>
+          <w:b/>
+        </w:rPr>
+      </w:pPr>
+      <w:r>
+        <w:rPr>
+          <w:rFonts w:hint="eastAsia"/>
+          <w:b/>
+        </w:rPr>
+        <w:t xml:space="preserve">Long term </w:t>
+      </w:r>
+      <w:r>
+        <w:rPr>
+          <w:rFonts w:hint="eastAsia"/>
+          <w:b/>
+        </w:rPr>
+        <w:t>Accumulation Strategy</w:t>
+      </w:r>
+    </w:p>
+    <w:p>
+      <w:pPr>
+        <w:pStyle w:val="a3"/>
+        <w:numPr>
+          <w:ilvl w:val="2"/>
+          <w:numId w:val="7"/>
+        </w:numPr>
+        <w:ind w:firstLineChars="0"/>
+      </w:pPr>
+      <w:r>
+        <w:rPr>
+          <w:rFonts w:hint="eastAsia"/>
+        </w:rPr>
+        <w:t>Accumulate when trading</w:t>
+      </w:r>
+      <w:r>
+        <w:rPr>
+          <w:rFonts w:hint="eastAsia"/>
+        </w:rPr>
+        <w:t xml:space="preserve"> </w:t>
+      </w:r>
+      <w:proofErr w:type="spellStart"/>
+      <w:r>
+        <w:rPr>
+          <w:rFonts w:hint="eastAsia"/>
+        </w:rPr>
+        <w:t>PnL</w:t>
+      </w:r>
+      <w:proofErr w:type="spellEnd"/>
+      <w:r>
+        <w:rPr>
+          <w:rFonts w:hint="eastAsia"/>
+        </w:rPr>
+        <w:t xml:space="preserve"> on the day</w:t>
+      </w:r>
+      <w:r>
+        <w:rPr>
+          <w:rFonts w:hint="eastAsia"/>
+        </w:rPr>
+        <w:t xml:space="preserve"> is positive</w:t>
+      </w:r>
+      <w:r>
+        <w:rPr>
+          <w:rFonts w:hint="eastAsia"/>
+        </w:rPr>
+        <w:t xml:space="preserve"> (Avoid overbuilding on crashes)</w:t>
+      </w:r>
+    </w:p>
+    <w:p>
+      <w:pPr>
+        <w:pStyle w:val="a3"/>
+        <w:numPr>
+          <w:ilvl w:val="2"/>
+          <w:numId w:val="7"/>
+        </w:numPr>
+        <w:ind w:firstLineChars="0"/>
+      </w:pPr>
+      <w:r>
+        <w:rPr>
+          <w:rFonts w:hint="eastAsia"/>
+        </w:rPr>
+        <w:t>Accumulate when markets are stagnant and heading down</w:t>
+      </w:r>
+      <w:r>
+        <w:rPr>
+          <w:rFonts w:hint="eastAsia"/>
+        </w:rPr>
+        <w:t>.</w:t>
+      </w:r>
+      <w:r>
+        <w:rPr>
+          <w:rFonts w:hint="eastAsia"/>
+        </w:rPr>
+        <w:t xml:space="preserve"> (Guarantee cost advantage in the immediate trading region)</w:t>
+      </w:r>
+    </w:p>
+    <w:p>
+      <w:pPr>
+        <w:pStyle w:val="a3"/>
+        <w:numPr>
+          <w:ilvl w:val="2"/>
+          <w:numId w:val="7"/>
+        </w:numPr>
+        <w:ind w:firstLineChars="0"/>
+      </w:pPr>
+      <w:r>
+        <w:rPr>
+          <w:rFonts w:hint="eastAsia"/>
+        </w:rPr>
+        <w:t>Accumu</w:t>
+      </w:r>
+      <w:r>
+        <w:rPr>
+          <w:rFonts w:hint="eastAsia"/>
+        </w:rPr>
+        <w:t>late when markets keep hitting periodic highs</w:t>
+      </w:r>
+      <w:r>
+        <w:rPr>
+          <w:rFonts w:hint="eastAsia"/>
+        </w:rPr>
+        <w:t>.</w:t>
+      </w:r>
+      <w:r>
+        <w:rPr>
+          <w:rFonts w:hint="eastAsia"/>
+        </w:rPr>
+        <w:t xml:space="preserve"> (Guarantee market strength)</w:t>
       </w:r>
     </w:p>
     <w:p/>
     <w:p>
-      <w:r>
-        <w:rPr>
-          <w:rFonts w:hint="eastAsia"/>
-        </w:rPr>
-        <w:t xml:space="preserve">1.3 </w:t>
-      </w:r>
-      <w:r>
-        <w:rPr>
-          <w:rFonts w:hint="eastAsia"/>
-        </w:rPr>
-        <w:t>Accumulation Strategy</w:t>
-      </w:r>
-    </w:p>
-    <w:p>
-      <w:r>
-        <w:rPr>
-          <w:rFonts w:hint="eastAsia"/>
-        </w:rPr>
-        <w:t>1.3.1</w:t>
-      </w:r>
-      <w:r>
-        <w:rPr>
-          <w:rFonts w:hint="eastAsia"/>
+      <w:pPr>
+        <w:rPr>
+          <w:b/>
+        </w:rPr>
+      </w:pPr>
+      <w:bookmarkStart w:id="0" w:name="_GoBack"/>
+      <w:bookmarkEnd w:id="0"/>
+      <w:r>
+        <w:rPr>
+          <w:rFonts w:hint="eastAsia"/>
+          <w:b/>
+        </w:rPr>
+        <w:t xml:space="preserve">1.4 </w:t>
+      </w:r>
+      <w:r>
+        <w:rPr>
+          <w:rFonts w:hint="eastAsia"/>
+          <w:b/>
         </w:rPr>
         <w:tab/>
-        <w:t>Accumulate when trading</w:t>
-      </w:r>
-      <w:r>
-        <w:rPr>
-          <w:rFonts w:hint="eastAsia"/>
-        </w:rPr>
-        <w:t xml:space="preserve"> PnL on the day</w:t>
-      </w:r>
-      <w:r>
-        <w:rPr>
-          <w:rFonts w:hint="eastAsia"/>
-        </w:rPr>
-        <w:t xml:space="preserve"> is positive</w:t>
-      </w:r>
-      <w:r>
-        <w:rPr>
-          <w:rFonts w:hint="eastAsia"/>
-        </w:rPr>
-        <w:t xml:space="preserve"> (Avoid overbuilding on crashes)</w:t>
-      </w:r>
-    </w:p>
-    <w:p>
-      <w:r>
-        <w:rPr>
-          <w:rFonts w:hint="eastAsia"/>
-        </w:rPr>
-        <w:t>1.3.2</w:t>
-      </w:r>
-      <w:r>
-        <w:rPr>
-          <w:rFonts w:hint="eastAsia"/>
+      </w:r>
+      <w:r>
+        <w:rPr>
+          <w:rFonts w:hint="eastAsia"/>
+          <w:b/>
         </w:rPr>
         <w:tab/>
-        <w:t>Accumulate when markets are stagnant and heading down</w:t>
+      </w:r>
+      <w:r>
+        <w:rPr>
+          <w:rFonts w:hint="eastAsia"/>
+          <w:b/>
+        </w:rPr>
+        <w:t>Intraday Trading</w:t>
+      </w:r>
+      <w:r>
+        <w:rPr>
+          <w:rFonts w:hint="eastAsia"/>
+          <w:b/>
+        </w:rPr>
+        <w:t xml:space="preserve"> Accumulation</w:t>
+      </w:r>
+    </w:p>
+    <w:p>
+      <w:r>
+        <w:rPr>
+          <w:rFonts w:hint="eastAsia"/>
+        </w:rPr>
+        <w:t>1.4.1</w:t>
+      </w:r>
+      <w:r>
+        <w:rPr>
+          <w:rFonts w:hint="eastAsia"/>
+        </w:rPr>
+        <w:tab/>
+      </w:r>
+      <w:r>
+        <w:rPr>
+          <w:rFonts w:hint="eastAsia"/>
+        </w:rPr>
+        <w:t xml:space="preserve">Intraday trading: </w:t>
+      </w:r>
+      <w:r>
+        <w:rPr>
+          <w:rFonts w:hint="eastAsia"/>
+        </w:rPr>
+        <w:t xml:space="preserve">inventory model: 1/3 position trade around </w:t>
+      </w:r>
+      <w:proofErr w:type="spellStart"/>
+      <w:r>
+        <w:rPr>
+          <w:rFonts w:hint="eastAsia"/>
+        </w:rPr>
+        <w:t>orderless</w:t>
+      </w:r>
+      <w:proofErr w:type="spellEnd"/>
+      <w:r>
+        <w:rPr>
+          <w:rFonts w:hint="eastAsia"/>
+        </w:rPr>
+        <w:t xml:space="preserve"> movements</w:t>
       </w:r>
       <w:r>
         <w:rPr>
@@ -901,33 +1187,64 @@
         <w:rPr>
           <w:rFonts w:hint="eastAsia"/>
         </w:rPr>
-        <w:t xml:space="preserve"> (Guarantee cost advantage in the immediate trading region)</w:t>
-      </w:r>
-    </w:p>
-    <w:p>
-      <w:r>
-        <w:rPr>
-          <w:rFonts w:hint="eastAsia"/>
-        </w:rPr>
-        <w:t>1.3.3</w:t>
+        <w:t xml:space="preserve"> </w:t>
+      </w:r>
+    </w:p>
+    <w:p>
+      <w:r>
+        <w:rPr>
+          <w:rFonts w:hint="eastAsia"/>
+        </w:rPr>
+        <w:t>1.4.2</w:t>
       </w:r>
       <w:r>
         <w:rPr>
           <w:rFonts w:hint="eastAsia"/>
         </w:rPr>
         <w:tab/>
-      </w:r>
-      <w:r>
-        <w:rPr>
-          <w:rFonts w:hint="eastAsia"/>
-        </w:rPr>
-        <w:t>Accumu</w:t>
-      </w:r>
-      <w:r>
-        <w:rPr>
-          <w:rFonts w:hint="eastAsia"/>
-        </w:rPr>
-        <w:t>late when markets keep hitting periodic highs</w:t>
+        <w:t xml:space="preserve">With </w:t>
+      </w:r>
+      <w:proofErr w:type="spellStart"/>
+      <w:r>
+        <w:rPr>
+          <w:rFonts w:hint="eastAsia"/>
+        </w:rPr>
+        <w:t>pmcoY</w:t>
+      </w:r>
+      <w:proofErr w:type="spellEnd"/>
+      <w:r>
+        <w:rPr>
+          <w:rFonts w:hint="eastAsia"/>
+        </w:rPr>
+        <w:t xml:space="preserve"> support, add position on unrealized gain</w:t>
+      </w:r>
+      <w:r>
+        <w:rPr>
+          <w:rFonts w:hint="eastAsia"/>
+        </w:rPr>
+        <w:t xml:space="preserve"> on dips</w:t>
+      </w:r>
+      <w:r>
+        <w:rPr>
+          <w:rFonts w:hint="eastAsia"/>
+        </w:rPr>
+        <w:t>, end of day dissemination</w:t>
+      </w:r>
+      <w:r>
+        <w:rPr>
+          <w:rFonts w:hint="eastAsia"/>
+        </w:rPr>
+        <w:t xml:space="preserve">. </w:t>
+      </w:r>
+      <w:proofErr w:type="gramStart"/>
+      <w:r>
+        <w:rPr>
+          <w:rFonts w:hint="eastAsia"/>
+        </w:rPr>
+        <w:t xml:space="preserve">Aggressive </w:t>
+      </w:r>
+      <w:r>
+        <w:t>accumulation</w:t>
       </w:r>
       <w:r>
         <w:rPr>
@@ -935,11 +1252,217 @@
         </w:rPr>
         <w:t>.</w:t>
       </w:r>
-      <w:r>
-        <w:rPr>
-          <w:rFonts w:hint="eastAsia"/>
-        </w:rPr>
-        <w:t xml:space="preserve"> (Guarantee market strength)</w:t>
+      <w:proofErr w:type="gramEnd"/>
+      <w:r>
+        <w:rPr>
+          <w:rFonts w:hint="eastAsia"/>
+        </w:rPr>
+        <w:t xml:space="preserve"> Aim at </w:t>
+      </w:r>
+      <w:proofErr w:type="spellStart"/>
+      <w:r>
+        <w:rPr>
+          <w:rFonts w:hint="eastAsia"/>
+        </w:rPr>
+        <w:t>pmco</w:t>
+      </w:r>
+      <w:proofErr w:type="spellEnd"/>
+      <w:r>
+        <w:rPr>
+          <w:rFonts w:hint="eastAsia"/>
+        </w:rPr>
+        <w:t xml:space="preserve"> </w:t>
+      </w:r>
+      <w:proofErr w:type="spellStart"/>
+      <w:r>
+        <w:rPr>
+          <w:rFonts w:hint="eastAsia"/>
+        </w:rPr>
+        <w:t>autocorr</w:t>
+      </w:r>
+      <w:proofErr w:type="spellEnd"/>
+      <w:r>
+        <w:rPr>
+          <w:rFonts w:hint="eastAsia"/>
+        </w:rPr>
+        <w:t xml:space="preserve"> gains.</w:t>
+      </w:r>
+      <w:r>
+        <w:rPr>
+          <w:rFonts w:hint="eastAsia"/>
+        </w:rPr>
+        <w:t xml:space="preserve"> Timing: all PM.</w:t>
+      </w:r>
+    </w:p>
+    <w:p>
+      <w:r>
+        <w:rPr>
+          <w:rFonts w:hint="eastAsia"/>
+        </w:rPr>
+        <w:t xml:space="preserve">1.4.3 </w:t>
+      </w:r>
+      <w:r>
+        <w:rPr>
+          <w:rFonts w:hint="eastAsia"/>
+        </w:rPr>
+        <w:tab/>
+        <w:t>Without</w:t>
+      </w:r>
+      <w:r>
+        <w:rPr>
+          <w:rFonts w:hint="eastAsia"/>
+        </w:rPr>
+        <w:t xml:space="preserve"> </w:t>
+      </w:r>
+      <w:proofErr w:type="spellStart"/>
+      <w:r>
+        <w:rPr>
+          <w:rFonts w:hint="eastAsia"/>
+        </w:rPr>
+        <w:t>pmcoY</w:t>
+      </w:r>
+      <w:proofErr w:type="spellEnd"/>
+      <w:r>
+        <w:rPr>
+          <w:rFonts w:hint="eastAsia"/>
+        </w:rPr>
+        <w:t xml:space="preserve"> support, </w:t>
+      </w:r>
+      <w:r>
+        <w:rPr>
+          <w:rFonts w:hint="eastAsia"/>
+        </w:rPr>
+        <w:t xml:space="preserve">entry on day </w:t>
+      </w:r>
+      <w:proofErr w:type="spellStart"/>
+      <w:r>
+        <w:rPr>
+          <w:rFonts w:hint="eastAsia"/>
+        </w:rPr>
+        <w:t>lows</w:t>
+      </w:r>
+      <w:r>
+        <w:rPr>
+          <w:rFonts w:hint="eastAsia"/>
+        </w:rPr>
+        <w:t>+</w:t>
+      </w:r>
+      <w:r>
+        <w:rPr>
+          <w:rFonts w:hint="eastAsia"/>
+        </w:rPr>
+        <w:t>crash</w:t>
+      </w:r>
+      <w:proofErr w:type="spellEnd"/>
+      <w:r>
+        <w:rPr>
+          <w:rFonts w:hint="eastAsia"/>
+        </w:rPr>
+        <w:t xml:space="preserve"> dips</w:t>
+      </w:r>
+      <w:r>
+        <w:rPr>
+          <w:rFonts w:hint="eastAsia"/>
+        </w:rPr>
+        <w:t xml:space="preserve">. </w:t>
+      </w:r>
+      <w:proofErr w:type="gramStart"/>
+      <w:r>
+        <w:rPr>
+          <w:rFonts w:hint="eastAsia"/>
+        </w:rPr>
+        <w:t>E</w:t>
+      </w:r>
+      <w:r>
+        <w:rPr>
+          <w:rFonts w:hint="eastAsia"/>
+        </w:rPr>
+        <w:t>ager dissemination</w:t>
+      </w:r>
+      <w:r>
+        <w:rPr>
+          <w:rFonts w:hint="eastAsia"/>
+        </w:rPr>
+        <w:t>.</w:t>
+      </w:r>
+      <w:proofErr w:type="gramEnd"/>
+      <w:r>
+        <w:rPr>
+          <w:rFonts w:hint="eastAsia"/>
+        </w:rPr>
+        <w:t xml:space="preserve"> </w:t>
+      </w:r>
+      <w:proofErr w:type="gramStart"/>
+      <w:r>
+        <w:rPr>
+          <w:rFonts w:hint="eastAsia"/>
+        </w:rPr>
+        <w:t>C</w:t>
+      </w:r>
+      <w:r>
+        <w:rPr>
+          <w:rFonts w:hint="eastAsia"/>
+        </w:rPr>
+        <w:t>onservative</w:t>
+      </w:r>
+      <w:r>
+        <w:rPr>
+          <w:rFonts w:hint="eastAsia"/>
+        </w:rPr>
+        <w:t xml:space="preserve"> accumulation</w:t>
+      </w:r>
+      <w:r>
+        <w:rPr>
+          <w:rFonts w:hint="eastAsia"/>
+        </w:rPr>
+        <w:t>.</w:t>
+      </w:r>
+      <w:proofErr w:type="gramEnd"/>
+      <w:r>
+        <w:rPr>
+          <w:rFonts w:hint="eastAsia"/>
+        </w:rPr>
+        <w:t xml:space="preserve"> Avoid </w:t>
+      </w:r>
+      <w:proofErr w:type="spellStart"/>
+      <w:r>
+        <w:rPr>
+          <w:rFonts w:hint="eastAsia"/>
+        </w:rPr>
+        <w:t>pmco</w:t>
+      </w:r>
+      <w:proofErr w:type="spellEnd"/>
+      <w:r>
+        <w:rPr>
+          <w:rFonts w:hint="eastAsia"/>
+        </w:rPr>
+        <w:t xml:space="preserve"> </w:t>
+      </w:r>
+      <w:proofErr w:type="spellStart"/>
+      <w:r>
+        <w:rPr>
+          <w:rFonts w:hint="eastAsia"/>
+        </w:rPr>
+        <w:t>autocorr</w:t>
+      </w:r>
+      <w:proofErr w:type="spellEnd"/>
+      <w:r>
+        <w:rPr>
+          <w:rFonts w:hint="eastAsia"/>
+        </w:rPr>
+        <w:t xml:space="preserve">. </w:t>
+      </w:r>
+      <w:r>
+        <w:rPr>
+          <w:rFonts w:hint="eastAsia"/>
+        </w:rPr>
+        <w:t xml:space="preserve">Aim at overselling and crash dipping. </w:t>
+      </w:r>
+      <w:r>
+        <w:rPr>
+          <w:rFonts w:hint="eastAsia"/>
+        </w:rPr>
+        <w:t xml:space="preserve">Aim at late PM 2:30 onwards. </w:t>
       </w:r>
     </w:p>
     <w:p/>
@@ -948,7 +1471,7 @@
         <w:rPr>
           <w:rFonts w:hint="eastAsia"/>
         </w:rPr>
-        <w:t>1.4</w:t>
+        <w:t>1.5</w:t>
       </w:r>
       <w:r>
         <w:rPr>
@@ -956,11 +1479,19 @@
         </w:rPr>
         <w:tab/>
       </w:r>
-      <w:r>
-        <w:rPr>
-          <w:rFonts w:hint="eastAsia"/>
-        </w:rPr>
-        <w:t>Decumulation Strategy</w:t>
+      <w:proofErr w:type="spellStart"/>
+      <w:r>
+        <w:rPr>
+          <w:rFonts w:hint="eastAsia"/>
+        </w:rPr>
+        <w:t>Decumulation</w:t>
+      </w:r>
+      <w:proofErr w:type="spellEnd"/>
+      <w:r>
+        <w:rPr>
+          <w:rFonts w:hint="eastAsia"/>
+        </w:rPr>
+        <w:t xml:space="preserve"> Strategy</w:t>
       </w:r>
     </w:p>
     <w:p/>
@@ -969,22 +1500,53 @@
         <w:rPr>
           <w:rFonts w:hint="eastAsia"/>
         </w:rPr>
-        <w:t>1.4.1</w:t>
+        <w:t>1.5</w:t>
+      </w:r>
+      <w:r>
+        <w:rPr>
+          <w:rFonts w:hint="eastAsia"/>
+        </w:rPr>
+        <w:t>.1</w:t>
       </w:r>
       <w:r>
         <w:rPr>
           <w:rFonts w:hint="eastAsia"/>
         </w:rPr>
         <w:tab/>
-        <w:t>Decumulation Time Slot</w:t>
-      </w:r>
-    </w:p>
-    <w:p>
-      <w:r>
-        <w:rPr>
-          <w:rFonts w:hint="eastAsia"/>
-        </w:rPr>
-        <w:t>1.4.1.1</w:t>
+      </w:r>
+      <w:proofErr w:type="spellStart"/>
+      <w:r>
+        <w:rPr>
+          <w:rFonts w:hint="eastAsia"/>
+        </w:rPr>
+        <w:t>Decumulation</w:t>
+      </w:r>
+      <w:proofErr w:type="spellEnd"/>
+      <w:r>
+        <w:rPr>
+          <w:rFonts w:hint="eastAsia"/>
+        </w:rPr>
+        <w:t xml:space="preserve"> Time Slot</w:t>
+      </w:r>
+    </w:p>
+    <w:p>
+      <w:r>
+        <w:rPr>
+          <w:rFonts w:hint="eastAsia"/>
+        </w:rPr>
+        <w:t>1.</w:t>
+      </w:r>
+      <w:r>
+        <w:rPr>
+          <w:rFonts w:hint="eastAsia"/>
+        </w:rPr>
+        <w:t>5</w:t>
+      </w:r>
+      <w:r>
+        <w:rPr>
+          <w:rFonts w:hint="eastAsia"/>
+        </w:rPr>
+        <w:t>.1.1</w:t>
       </w:r>
       <w:r>
         <w:rPr>
@@ -997,6 +1559,12 @@
         <w:rPr>
           <w:rFonts w:hint="eastAsia"/>
         </w:rPr>
+        <w:t xml:space="preserve">, at close. </w:t>
+      </w:r>
+      <w:r>
+        <w:rPr>
+          <w:rFonts w:hint="eastAsia"/>
+        </w:rPr>
         <w:t xml:space="preserve">  </w:t>
       </w:r>
     </w:p>
@@ -1005,7 +1573,13 @@
         <w:rPr>
           <w:rFonts w:hint="eastAsia"/>
         </w:rPr>
-        <w:t>1.4.1.2</w:t>
+        <w:t>1.5</w:t>
+      </w:r>
+      <w:r>
+        <w:rPr>
+          <w:rFonts w:hint="eastAsia"/>
+        </w:rPr>
+        <w:t>.1.2</w:t>
       </w:r>
       <w:r>
         <w:rPr>
@@ -1038,7 +1612,13 @@
         <w:rPr>
           <w:rFonts w:hint="eastAsia"/>
         </w:rPr>
-        <w:t>1.4.1.3</w:t>
+        <w:t>1.5</w:t>
+      </w:r>
+      <w:r>
+        <w:rPr>
+          <w:rFonts w:hint="eastAsia"/>
+        </w:rPr>
+        <w:t>.1.3</w:t>
       </w:r>
       <w:r>
         <w:rPr>
@@ -1053,28 +1633,35 @@
         <w:rPr>
           <w:rFonts w:hint="eastAsia"/>
         </w:rPr>
-        <w:t>1.4.1.4</w:t>
+        <w:t>1.5</w:t>
+      </w:r>
+      <w:r>
+        <w:rPr>
+          <w:rFonts w:hint="eastAsia"/>
+        </w:rPr>
+        <w:t>.1.4</w:t>
       </w:r>
       <w:r>
         <w:rPr>
           <w:rFonts w:hint="eastAsia"/>
         </w:rPr>
         <w:tab/>
-        <w:t>At market close, at highs.</w:t>
-      </w:r>
-    </w:p>
-    <w:p/>
-    <w:p>
-      <w:r>
-        <w:rPr>
-          <w:rFonts w:hint="eastAsia"/>
-        </w:rPr>
-        <w:t xml:space="preserve">1.4.2 </w:t>
-      </w:r>
-    </w:p>
-    <w:p/>
-    <w:p/>
-    <w:p/>
+      </w:r>
+      <w:proofErr w:type="gramStart"/>
+      <w:r>
+        <w:rPr>
+          <w:rFonts w:hint="eastAsia"/>
+        </w:rPr>
+        <w:t>At</w:t>
+      </w:r>
+      <w:proofErr w:type="gramEnd"/>
+      <w:r>
+        <w:rPr>
+          <w:rFonts w:hint="eastAsia"/>
+        </w:rPr>
+        <w:t xml:space="preserve"> market close, at highs.</w:t>
+      </w:r>
+    </w:p>
     <w:p/>
     <w:p/>
     <w:p/>
@@ -1129,6 +1716,181 @@
 <file path=word/numbering.xml><?xml version="1.0" encoding="utf-8"?>
 <w:numbering xmlns:wpc="http://schemas.microsoft.com/office/word/2010/wordprocessingCanvas" xmlns:mc="http://schemas.openxmlformats.org/markup-compatibility/2006" xmlns:o="urn:schemas-microsoft-com:office:office" xmlns:r="http://schemas.openxmlformats.org/officeDocument/2006/relationships" xmlns:m="http://schemas.openxmlformats.org/officeDocument/2006/math" xmlns:v="urn:schemas-microsoft-com:vml" xmlns:wp14="http://schemas.microsoft.com/office/word/2010/wordprocessingDrawing" xmlns:wp="http://schemas.openxmlformats.org/drawingml/2006/wordprocessingDrawing" xmlns:w10="urn:schemas-microsoft-com:office:word" xmlns:w="http://schemas.openxmlformats.org/wordprocessingml/2006/main" xmlns:w14="http://schemas.microsoft.com/office/word/2010/wordml" xmlns:wpg="http://schemas.microsoft.com/office/word/2010/wordprocessingGroup" xmlns:wpi="http://schemas.microsoft.com/office/word/2010/wordprocessingInk" xmlns:wne="http://schemas.microsoft.com/office/word/2006/wordml" xmlns:wps="http://schemas.microsoft.com/office/word/2010/wordprocessingShape" mc:Ignorable="w14 wp14">
   <w:abstractNum w:abstractNumId="0">
+    <w:nsid w:val="0FF60B33"/>
+    <w:multiLevelType w:val="hybridMultilevel"/>
+    <w:tmpl w:val="89EE05A8"/>
+    <w:lvl w:ilvl="0" w:tplc="0409000F">
+      <w:start w:val="1"/>
+      <w:numFmt w:val="decimal"/>
+      <w:lvlText w:val="%1."/>
+      <w:lvlJc w:val="left"/>
+      <w:pPr>
+        <w:ind w:left="420" w:hanging="420"/>
+      </w:pPr>
+    </w:lvl>
+    <w:lvl w:ilvl="1" w:tplc="04090019" w:tentative="1">
+      <w:start w:val="1"/>
+      <w:numFmt w:val="lowerLetter"/>
+      <w:lvlText w:val="%2)"/>
+      <w:lvlJc w:val="left"/>
+      <w:pPr>
+        <w:ind w:left="840" w:hanging="420"/>
+      </w:pPr>
+    </w:lvl>
+    <w:lvl w:ilvl="2" w:tplc="0409001B" w:tentative="1">
+      <w:start w:val="1"/>
+      <w:numFmt w:val="lowerRoman"/>
+      <w:lvlText w:val="%3."/>
+      <w:lvlJc w:val="right"/>
+      <w:pPr>
+        <w:ind w:left="1260" w:hanging="420"/>
+      </w:pPr>
+    </w:lvl>
+    <w:lvl w:ilvl="3" w:tplc="0409000F" w:tentative="1">
+      <w:start w:val="1"/>
+      <w:numFmt w:val="decimal"/>
+      <w:lvlText w:val="%4."/>
+      <w:lvlJc w:val="left"/>
+      <w:pPr>
+        <w:ind w:left="1680" w:hanging="420"/>
+      </w:pPr>
+    </w:lvl>
+    <w:lvl w:ilvl="4" w:tplc="04090019" w:tentative="1">
+      <w:start w:val="1"/>
+      <w:numFmt w:val="lowerLetter"/>
+      <w:lvlText w:val="%5)"/>
+      <w:lvlJc w:val="left"/>
+      <w:pPr>
+        <w:ind w:left="2100" w:hanging="420"/>
+      </w:pPr>
+    </w:lvl>
+    <w:lvl w:ilvl="5" w:tplc="0409001B" w:tentative="1">
+      <w:start w:val="1"/>
+      <w:numFmt w:val="lowerRoman"/>
+      <w:lvlText w:val="%6."/>
+      <w:lvlJc w:val="right"/>
+      <w:pPr>
+        <w:ind w:left="2520" w:hanging="420"/>
+      </w:pPr>
+    </w:lvl>
+    <w:lvl w:ilvl="6" w:tplc="0409000F" w:tentative="1">
+      <w:start w:val="1"/>
+      <w:numFmt w:val="decimal"/>
+      <w:lvlText w:val="%7."/>
+      <w:lvlJc w:val="left"/>
+      <w:pPr>
+        <w:ind w:left="2940" w:hanging="420"/>
+      </w:pPr>
+    </w:lvl>
+    <w:lvl w:ilvl="7" w:tplc="04090019" w:tentative="1">
+      <w:start w:val="1"/>
+      <w:numFmt w:val="lowerLetter"/>
+      <w:lvlText w:val="%8)"/>
+      <w:lvlJc w:val="left"/>
+      <w:pPr>
+        <w:ind w:left="3360" w:hanging="420"/>
+      </w:pPr>
+    </w:lvl>
+    <w:lvl w:ilvl="8" w:tplc="0409001B" w:tentative="1">
+      <w:start w:val="1"/>
+      <w:numFmt w:val="lowerRoman"/>
+      <w:lvlText w:val="%9."/>
+      <w:lvlJc w:val="right"/>
+      <w:pPr>
+        <w:ind w:left="3780" w:hanging="420"/>
+      </w:pPr>
+    </w:lvl>
+  </w:abstractNum>
+  <w:abstractNum w:abstractNumId="1">
+    <w:nsid w:val="106A536F"/>
+    <w:multiLevelType w:val="hybridMultilevel"/>
+    <w:tmpl w:val="8DE29032"/>
+    <w:lvl w:ilvl="0" w:tplc="541400DE">
+      <w:start w:val="1"/>
+      <w:numFmt w:val="decimal"/>
+      <w:lvlText w:val="%1."/>
+      <w:lvlJc w:val="left"/>
+      <w:pPr>
+        <w:ind w:left="360" w:hanging="360"/>
+      </w:pPr>
+      <w:rPr>
+        <w:rFonts w:hint="default"/>
+      </w:rPr>
+    </w:lvl>
+    <w:lvl w:ilvl="1" w:tplc="04090019" w:tentative="1">
+      <w:start w:val="1"/>
+      <w:numFmt w:val="lowerLetter"/>
+      <w:lvlText w:val="%2)"/>
+      <w:lvlJc w:val="left"/>
+      <w:pPr>
+        <w:ind w:left="840" w:hanging="420"/>
+      </w:pPr>
+    </w:lvl>
+    <w:lvl w:ilvl="2" w:tplc="0409001B" w:tentative="1">
+      <w:start w:val="1"/>
+      <w:numFmt w:val="lowerRoman"/>
+      <w:lvlText w:val="%3."/>
+      <w:lvlJc w:val="right"/>
+      <w:pPr>
+        <w:ind w:left="1260" w:hanging="420"/>
+      </w:pPr>
+    </w:lvl>
+    <w:lvl w:ilvl="3" w:tplc="0409000F" w:tentative="1">
+      <w:start w:val="1"/>
+      <w:numFmt w:val="decimal"/>
+      <w:lvlText w:val="%4."/>
+      <w:lvlJc w:val="left"/>
+      <w:pPr>
+        <w:ind w:left="1680" w:hanging="420"/>
+      </w:pPr>
+    </w:lvl>
+    <w:lvl w:ilvl="4" w:tplc="04090019" w:tentative="1">
+      <w:start w:val="1"/>
+      <w:numFmt w:val="lowerLetter"/>
+      <w:lvlText w:val="%5)"/>
+      <w:lvlJc w:val="left"/>
+      <w:pPr>
+        <w:ind w:left="2100" w:hanging="420"/>
+      </w:pPr>
+    </w:lvl>
+    <w:lvl w:ilvl="5" w:tplc="0409001B" w:tentative="1">
+      <w:start w:val="1"/>
+      <w:numFmt w:val="lowerRoman"/>
+      <w:lvlText w:val="%6."/>
+      <w:lvlJc w:val="right"/>
+      <w:pPr>
+        <w:ind w:left="2520" w:hanging="420"/>
+      </w:pPr>
+    </w:lvl>
+    <w:lvl w:ilvl="6" w:tplc="0409000F" w:tentative="1">
+      <w:start w:val="1"/>
+      <w:numFmt w:val="decimal"/>
+      <w:lvlText w:val="%7."/>
+      <w:lvlJc w:val="left"/>
+      <w:pPr>
+        <w:ind w:left="2940" w:hanging="420"/>
+      </w:pPr>
+    </w:lvl>
+    <w:lvl w:ilvl="7" w:tplc="04090019" w:tentative="1">
+      <w:start w:val="1"/>
+      <w:numFmt w:val="lowerLetter"/>
+      <w:lvlText w:val="%8)"/>
+      <w:lvlJc w:val="left"/>
+      <w:pPr>
+        <w:ind w:left="3360" w:hanging="420"/>
+      </w:pPr>
+    </w:lvl>
+    <w:lvl w:ilvl="8" w:tplc="0409001B" w:tentative="1">
+      <w:start w:val="1"/>
+      <w:numFmt w:val="lowerRoman"/>
+      <w:lvlText w:val="%9."/>
+      <w:lvlJc w:val="right"/>
+      <w:pPr>
+        <w:ind w:left="3780" w:hanging="420"/>
+      </w:pPr>
+    </w:lvl>
+  </w:abstractNum>
+  <w:abstractNum w:abstractNumId="2">
     <w:nsid w:val="1EF97DA1"/>
     <w:multiLevelType w:val="multilevel"/>
     <w:tmpl w:val="CB841814"/>
@@ -1241,7 +2003,7 @@
       </w:rPr>
     </w:lvl>
   </w:abstractNum>
-  <w:abstractNum w:abstractNumId="1">
+  <w:abstractNum w:abstractNumId="3">
     <w:nsid w:val="28190CF2"/>
     <w:multiLevelType w:val="multilevel"/>
     <w:tmpl w:val="A9A834BA"/>
@@ -1354,7 +2116,7 @@
       </w:rPr>
     </w:lvl>
   </w:abstractNum>
-  <w:abstractNum w:abstractNumId="2">
+  <w:abstractNum w:abstractNumId="4">
     <w:nsid w:val="2CBF46F2"/>
     <w:multiLevelType w:val="multilevel"/>
     <w:tmpl w:val="FFE2480C"/>
@@ -1467,7 +2229,7 @@
       </w:rPr>
     </w:lvl>
   </w:abstractNum>
-  <w:abstractNum w:abstractNumId="3">
+  <w:abstractNum w:abstractNumId="5">
     <w:nsid w:val="3ACC51E2"/>
     <w:multiLevelType w:val="multilevel"/>
     <w:tmpl w:val="3EE6873A"/>
@@ -1580,7 +2342,93 @@
       </w:rPr>
     </w:lvl>
   </w:abstractNum>
-  <w:abstractNum w:abstractNumId="4">
+  <w:abstractNum w:abstractNumId="6">
+    <w:nsid w:val="3F751AD3"/>
+    <w:multiLevelType w:val="hybridMultilevel"/>
+    <w:tmpl w:val="697C514E"/>
+    <w:lvl w:ilvl="0" w:tplc="0409000F">
+      <w:start w:val="1"/>
+      <w:numFmt w:val="decimal"/>
+      <w:lvlText w:val="%1."/>
+      <w:lvlJc w:val="left"/>
+      <w:pPr>
+        <w:ind w:left="420" w:hanging="420"/>
+      </w:pPr>
+    </w:lvl>
+    <w:lvl w:ilvl="1" w:tplc="04090019" w:tentative="1">
+      <w:start w:val="1"/>
+      <w:numFmt w:val="lowerLetter"/>
+      <w:lvlText w:val="%2)"/>
+      <w:lvlJc w:val="left"/>
+      <w:pPr>
+        <w:ind w:left="840" w:hanging="420"/>
+      </w:pPr>
+    </w:lvl>
+    <w:lvl w:ilvl="2" w:tplc="0409001B" w:tentative="1">
+      <w:start w:val="1"/>
+      <w:numFmt w:val="lowerRoman"/>
+      <w:lvlText w:val="%3."/>
+      <w:lvlJc w:val="right"/>
+      <w:pPr>
+        <w:ind w:left="1260" w:hanging="420"/>
+      </w:pPr>
+    </w:lvl>
+    <w:lvl w:ilvl="3" w:tplc="0409000F" w:tentative="1">
+      <w:start w:val="1"/>
+      <w:numFmt w:val="decimal"/>
+      <w:lvlText w:val="%4."/>
+      <w:lvlJc w:val="left"/>
+      <w:pPr>
+        <w:ind w:left="1680" w:hanging="420"/>
+      </w:pPr>
+    </w:lvl>
+    <w:lvl w:ilvl="4" w:tplc="04090019" w:tentative="1">
+      <w:start w:val="1"/>
+      <w:numFmt w:val="lowerLetter"/>
+      <w:lvlText w:val="%5)"/>
+      <w:lvlJc w:val="left"/>
+      <w:pPr>
+        <w:ind w:left="2100" w:hanging="420"/>
+      </w:pPr>
+    </w:lvl>
+    <w:lvl w:ilvl="5" w:tplc="0409001B" w:tentative="1">
+      <w:start w:val="1"/>
+      <w:numFmt w:val="lowerRoman"/>
+      <w:lvlText w:val="%6."/>
+      <w:lvlJc w:val="right"/>
+      <w:pPr>
+        <w:ind w:left="2520" w:hanging="420"/>
+      </w:pPr>
+    </w:lvl>
+    <w:lvl w:ilvl="6" w:tplc="0409000F" w:tentative="1">
+      <w:start w:val="1"/>
+      <w:numFmt w:val="decimal"/>
+      <w:lvlText w:val="%7."/>
+      <w:lvlJc w:val="left"/>
+      <w:pPr>
+        <w:ind w:left="2940" w:hanging="420"/>
+      </w:pPr>
+    </w:lvl>
+    <w:lvl w:ilvl="7" w:tplc="04090019" w:tentative="1">
+      <w:start w:val="1"/>
+      <w:numFmt w:val="lowerLetter"/>
+      <w:lvlText w:val="%8)"/>
+      <w:lvlJc w:val="left"/>
+      <w:pPr>
+        <w:ind w:left="3360" w:hanging="420"/>
+      </w:pPr>
+    </w:lvl>
+    <w:lvl w:ilvl="8" w:tplc="0409001B" w:tentative="1">
+      <w:start w:val="1"/>
+      <w:numFmt w:val="lowerRoman"/>
+      <w:lvlText w:val="%9."/>
+      <w:lvlJc w:val="right"/>
+      <w:pPr>
+        <w:ind w:left="3780" w:hanging="420"/>
+      </w:pPr>
+    </w:lvl>
+  </w:abstractNum>
+  <w:abstractNum w:abstractNumId="7">
     <w:nsid w:val="4A8E6E20"/>
     <w:multiLevelType w:val="hybridMultilevel"/>
     <w:tmpl w:val="2A2C4E8A"/>
@@ -1669,7 +2517,243 @@
       </w:pPr>
     </w:lvl>
   </w:abstractNum>
-  <w:abstractNum w:abstractNumId="5">
+  <w:abstractNum w:abstractNumId="8">
+    <w:nsid w:val="58BC6370"/>
+    <w:multiLevelType w:val="multilevel"/>
+    <w:tmpl w:val="119030E0"/>
+    <w:lvl w:ilvl="0">
+      <w:start w:val="1"/>
+      <w:numFmt w:val="decimal"/>
+      <w:lvlText w:val="%1."/>
+      <w:lvlJc w:val="left"/>
+      <w:pPr>
+        <w:ind w:left="420" w:hanging="420"/>
+      </w:pPr>
+    </w:lvl>
+    <w:lvl w:ilvl="1">
+      <w:start w:val="3"/>
+      <w:numFmt w:val="decimal"/>
+      <w:isLgl/>
+      <w:lvlText w:val="%1.%2"/>
+      <w:lvlJc w:val="left"/>
+      <w:pPr>
+        <w:ind w:left="840" w:hanging="840"/>
+      </w:pPr>
+      <w:rPr>
+        <w:rFonts w:hint="default"/>
+      </w:rPr>
+    </w:lvl>
+    <w:lvl w:ilvl="2">
+      <w:start w:val="1"/>
+      <w:numFmt w:val="decimal"/>
+      <w:isLgl/>
+      <w:lvlText w:val="%1.%2.%3"/>
+      <w:lvlJc w:val="left"/>
+      <w:pPr>
+        <w:ind w:left="840" w:hanging="840"/>
+      </w:pPr>
+      <w:rPr>
+        <w:rFonts w:hint="default"/>
+      </w:rPr>
+    </w:lvl>
+    <w:lvl w:ilvl="3">
+      <w:start w:val="1"/>
+      <w:numFmt w:val="decimal"/>
+      <w:isLgl/>
+      <w:lvlText w:val="%1.%2.%3.%4"/>
+      <w:lvlJc w:val="left"/>
+      <w:pPr>
+        <w:ind w:left="840" w:hanging="840"/>
+      </w:pPr>
+      <w:rPr>
+        <w:rFonts w:hint="default"/>
+      </w:rPr>
+    </w:lvl>
+    <w:lvl w:ilvl="4">
+      <w:start w:val="1"/>
+      <w:numFmt w:val="decimal"/>
+      <w:isLgl/>
+      <w:lvlText w:val="%1.%2.%3.%4.%5"/>
+      <w:lvlJc w:val="left"/>
+      <w:pPr>
+        <w:ind w:left="1080" w:hanging="1080"/>
+      </w:pPr>
+      <w:rPr>
+        <w:rFonts w:hint="default"/>
+      </w:rPr>
+    </w:lvl>
+    <w:lvl w:ilvl="5">
+      <w:start w:val="1"/>
+      <w:numFmt w:val="decimal"/>
+      <w:isLgl/>
+      <w:lvlText w:val="%1.%2.%3.%4.%5.%6"/>
+      <w:lvlJc w:val="left"/>
+      <w:pPr>
+        <w:ind w:left="1080" w:hanging="1080"/>
+      </w:pPr>
+      <w:rPr>
+        <w:rFonts w:hint="default"/>
+      </w:rPr>
+    </w:lvl>
+    <w:lvl w:ilvl="6">
+      <w:start w:val="1"/>
+      <w:numFmt w:val="decimal"/>
+      <w:isLgl/>
+      <w:lvlText w:val="%1.%2.%3.%4.%5.%6.%7"/>
+      <w:lvlJc w:val="left"/>
+      <w:pPr>
+        <w:ind w:left="1080" w:hanging="1080"/>
+      </w:pPr>
+      <w:rPr>
+        <w:rFonts w:hint="default"/>
+      </w:rPr>
+    </w:lvl>
+    <w:lvl w:ilvl="7">
+      <w:start w:val="1"/>
+      <w:numFmt w:val="decimal"/>
+      <w:isLgl/>
+      <w:lvlText w:val="%1.%2.%3.%4.%5.%6.%7.%8"/>
+      <w:lvlJc w:val="left"/>
+      <w:pPr>
+        <w:ind w:left="1440" w:hanging="1440"/>
+      </w:pPr>
+      <w:rPr>
+        <w:rFonts w:hint="default"/>
+      </w:rPr>
+    </w:lvl>
+    <w:lvl w:ilvl="8">
+      <w:start w:val="1"/>
+      <w:numFmt w:val="decimal"/>
+      <w:isLgl/>
+      <w:lvlText w:val="%1.%2.%3.%4.%5.%6.%7.%8.%9"/>
+      <w:lvlJc w:val="left"/>
+      <w:pPr>
+        <w:ind w:left="1440" w:hanging="1440"/>
+      </w:pPr>
+      <w:rPr>
+        <w:rFonts w:hint="default"/>
+      </w:rPr>
+    </w:lvl>
+  </w:abstractNum>
+  <w:abstractNum w:abstractNumId="9">
+    <w:nsid w:val="5CF57AF8"/>
+    <w:multiLevelType w:val="multilevel"/>
+    <w:tmpl w:val="119030E0"/>
+    <w:lvl w:ilvl="0">
+      <w:start w:val="1"/>
+      <w:numFmt w:val="decimal"/>
+      <w:lvlText w:val="%1."/>
+      <w:lvlJc w:val="left"/>
+      <w:pPr>
+        <w:ind w:left="420" w:hanging="420"/>
+      </w:pPr>
+    </w:lvl>
+    <w:lvl w:ilvl="1">
+      <w:start w:val="3"/>
+      <w:numFmt w:val="decimal"/>
+      <w:isLgl/>
+      <w:lvlText w:val="%1.%2"/>
+      <w:lvlJc w:val="left"/>
+      <w:pPr>
+        <w:ind w:left="840" w:hanging="840"/>
+      </w:pPr>
+      <w:rPr>
+        <w:rFonts w:hint="default"/>
+      </w:rPr>
+    </w:lvl>
+    <w:lvl w:ilvl="2">
+      <w:start w:val="1"/>
+      <w:numFmt w:val="decimal"/>
+      <w:isLgl/>
+      <w:lvlText w:val="%1.%2.%3"/>
+      <w:lvlJc w:val="left"/>
+      <w:pPr>
+        <w:ind w:left="840" w:hanging="840"/>
+      </w:pPr>
+      <w:rPr>
+        <w:rFonts w:hint="default"/>
+      </w:rPr>
+    </w:lvl>
+    <w:lvl w:ilvl="3">
+      <w:start w:val="1"/>
+      <w:numFmt w:val="decimal"/>
+      <w:isLgl/>
+      <w:lvlText w:val="%1.%2.%3.%4"/>
+      <w:lvlJc w:val="left"/>
+      <w:pPr>
+        <w:ind w:left="840" w:hanging="840"/>
+      </w:pPr>
+      <w:rPr>
+        <w:rFonts w:hint="default"/>
+      </w:rPr>
+    </w:lvl>
+    <w:lvl w:ilvl="4">
+      <w:start w:val="1"/>
+      <w:numFmt w:val="decimal"/>
+      <w:isLgl/>
+      <w:lvlText w:val="%1.%2.%3.%4.%5"/>
+      <w:lvlJc w:val="left"/>
+      <w:pPr>
+        <w:ind w:left="1080" w:hanging="1080"/>
+      </w:pPr>
+      <w:rPr>
+        <w:rFonts w:hint="default"/>
+      </w:rPr>
+    </w:lvl>
+    <w:lvl w:ilvl="5">
+      <w:start w:val="1"/>
+      <w:numFmt w:val="decimal"/>
+      <w:isLgl/>
+      <w:lvlText w:val="%1.%2.%3.%4.%5.%6"/>
+      <w:lvlJc w:val="left"/>
+      <w:pPr>
+        <w:ind w:left="1080" w:hanging="1080"/>
+      </w:pPr>
+      <w:rPr>
+        <w:rFonts w:hint="default"/>
+      </w:rPr>
+    </w:lvl>
+    <w:lvl w:ilvl="6">
+      <w:start w:val="1"/>
+      <w:numFmt w:val="decimal"/>
+      <w:isLgl/>
+      <w:lvlText w:val="%1.%2.%3.%4.%5.%6.%7"/>
+      <w:lvlJc w:val="left"/>
+      <w:pPr>
+        <w:ind w:left="1080" w:hanging="1080"/>
+      </w:pPr>
+      <w:rPr>
+        <w:rFonts w:hint="default"/>
+      </w:rPr>
+    </w:lvl>
+    <w:lvl w:ilvl="7">
+      <w:start w:val="1"/>
+      <w:numFmt w:val="decimal"/>
+      <w:isLgl/>
+      <w:lvlText w:val="%1.%2.%3.%4.%5.%6.%7.%8"/>
+      <w:lvlJc w:val="left"/>
+      <w:pPr>
+        <w:ind w:left="1440" w:hanging="1440"/>
+      </w:pPr>
+      <w:rPr>
+        <w:rFonts w:hint="default"/>
+      </w:rPr>
+    </w:lvl>
+    <w:lvl w:ilvl="8">
+      <w:start w:val="1"/>
+      <w:numFmt w:val="decimal"/>
+      <w:isLgl/>
+      <w:lvlText w:val="%1.%2.%3.%4.%5.%6.%7.%8.%9"/>
+      <w:lvlJc w:val="left"/>
+      <w:pPr>
+        <w:ind w:left="1440" w:hanging="1440"/>
+      </w:pPr>
+      <w:rPr>
+        <w:rFonts w:hint="default"/>
+      </w:rPr>
+    </w:lvl>
+  </w:abstractNum>
+  <w:abstractNum w:abstractNumId="10">
     <w:nsid w:val="604204A8"/>
     <w:multiLevelType w:val="multilevel"/>
     <w:tmpl w:val="9210E0C6"/>
@@ -1782,23 +2866,159 @@
       </w:rPr>
     </w:lvl>
   </w:abstractNum>
+  <w:abstractNum w:abstractNumId="11">
+    <w:nsid w:val="7A944983"/>
+    <w:multiLevelType w:val="multilevel"/>
+    <w:tmpl w:val="119030E0"/>
+    <w:lvl w:ilvl="0">
+      <w:start w:val="1"/>
+      <w:numFmt w:val="decimal"/>
+      <w:lvlText w:val="%1."/>
+      <w:lvlJc w:val="left"/>
+      <w:pPr>
+        <w:ind w:left="420" w:hanging="420"/>
+      </w:pPr>
+    </w:lvl>
+    <w:lvl w:ilvl="1">
+      <w:start w:val="3"/>
+      <w:numFmt w:val="decimal"/>
+      <w:isLgl/>
+      <w:lvlText w:val="%1.%2"/>
+      <w:lvlJc w:val="left"/>
+      <w:pPr>
+        <w:ind w:left="840" w:hanging="840"/>
+      </w:pPr>
+      <w:rPr>
+        <w:rFonts w:hint="default"/>
+      </w:rPr>
+    </w:lvl>
+    <w:lvl w:ilvl="2">
+      <w:start w:val="1"/>
+      <w:numFmt w:val="decimal"/>
+      <w:isLgl/>
+      <w:lvlText w:val="%1.%2.%3"/>
+      <w:lvlJc w:val="left"/>
+      <w:pPr>
+        <w:ind w:left="840" w:hanging="840"/>
+      </w:pPr>
+      <w:rPr>
+        <w:rFonts w:hint="default"/>
+      </w:rPr>
+    </w:lvl>
+    <w:lvl w:ilvl="3">
+      <w:start w:val="1"/>
+      <w:numFmt w:val="decimal"/>
+      <w:isLgl/>
+      <w:lvlText w:val="%1.%2.%3.%4"/>
+      <w:lvlJc w:val="left"/>
+      <w:pPr>
+        <w:ind w:left="840" w:hanging="840"/>
+      </w:pPr>
+      <w:rPr>
+        <w:rFonts w:hint="default"/>
+      </w:rPr>
+    </w:lvl>
+    <w:lvl w:ilvl="4">
+      <w:start w:val="1"/>
+      <w:numFmt w:val="decimal"/>
+      <w:isLgl/>
+      <w:lvlText w:val="%1.%2.%3.%4.%5"/>
+      <w:lvlJc w:val="left"/>
+      <w:pPr>
+        <w:ind w:left="1080" w:hanging="1080"/>
+      </w:pPr>
+      <w:rPr>
+        <w:rFonts w:hint="default"/>
+      </w:rPr>
+    </w:lvl>
+    <w:lvl w:ilvl="5">
+      <w:start w:val="1"/>
+      <w:numFmt w:val="decimal"/>
+      <w:isLgl/>
+      <w:lvlText w:val="%1.%2.%3.%4.%5.%6"/>
+      <w:lvlJc w:val="left"/>
+      <w:pPr>
+        <w:ind w:left="1080" w:hanging="1080"/>
+      </w:pPr>
+      <w:rPr>
+        <w:rFonts w:hint="default"/>
+      </w:rPr>
+    </w:lvl>
+    <w:lvl w:ilvl="6">
+      <w:start w:val="1"/>
+      <w:numFmt w:val="decimal"/>
+      <w:isLgl/>
+      <w:lvlText w:val="%1.%2.%3.%4.%5.%6.%7"/>
+      <w:lvlJc w:val="left"/>
+      <w:pPr>
+        <w:ind w:left="1080" w:hanging="1080"/>
+      </w:pPr>
+      <w:rPr>
+        <w:rFonts w:hint="default"/>
+      </w:rPr>
+    </w:lvl>
+    <w:lvl w:ilvl="7">
+      <w:start w:val="1"/>
+      <w:numFmt w:val="decimal"/>
+      <w:isLgl/>
+      <w:lvlText w:val="%1.%2.%3.%4.%5.%6.%7.%8"/>
+      <w:lvlJc w:val="left"/>
+      <w:pPr>
+        <w:ind w:left="1440" w:hanging="1440"/>
+      </w:pPr>
+      <w:rPr>
+        <w:rFonts w:hint="default"/>
+      </w:rPr>
+    </w:lvl>
+    <w:lvl w:ilvl="8">
+      <w:start w:val="1"/>
+      <w:numFmt w:val="decimal"/>
+      <w:isLgl/>
+      <w:lvlText w:val="%1.%2.%3.%4.%5.%6.%7.%8.%9"/>
+      <w:lvlJc w:val="left"/>
+      <w:pPr>
+        <w:ind w:left="1440" w:hanging="1440"/>
+      </w:pPr>
+      <w:rPr>
+        <w:rFonts w:hint="default"/>
+      </w:rPr>
+    </w:lvl>
+  </w:abstractNum>
   <w:num w:numId="1">
+    <w:abstractNumId w:val="7"/>
+  </w:num>
+  <w:num w:numId="2">
+    <w:abstractNumId w:val="5"/>
+  </w:num>
+  <w:num w:numId="3">
+    <w:abstractNumId w:val="2"/>
+  </w:num>
+  <w:num w:numId="4">
+    <w:abstractNumId w:val="3"/>
+  </w:num>
+  <w:num w:numId="5">
     <w:abstractNumId w:val="4"/>
   </w:num>
-  <w:num w:numId="2">
-    <w:abstractNumId w:val="3"/>
+  <w:num w:numId="6">
+    <w:abstractNumId w:val="10"/>
   </w:num>
-  <w:num w:numId="3">
+  <w:num w:numId="7">
+    <w:abstractNumId w:val="11"/>
+  </w:num>
+  <w:num w:numId="8">
+    <w:abstractNumId w:val="9"/>
+  </w:num>
+  <w:num w:numId="9">
+    <w:abstractNumId w:val="8"/>
+  </w:num>
+  <w:num w:numId="10">
+    <w:abstractNumId w:val="6"/>
+  </w:num>
+  <w:num w:numId="11">
     <w:abstractNumId w:val="0"/>
   </w:num>
-  <w:num w:numId="4">
+  <w:num w:numId="12">
     <w:abstractNumId w:val="1"/>
-  </w:num>
-  <w:num w:numId="5">
-    <w:abstractNumId w:val="2"/>
-  </w:num>
-  <w:num w:numId="6">
-    <w:abstractNumId w:val="5"/>
   </w:num>
 </w:numbering>
 </file>

--- a/Trading General.docx
+++ b/Trading General.docx
@@ -1100,570 +1100,800 @@
           <w:b/>
         </w:rPr>
       </w:pPr>
+      <w:r>
+        <w:rPr>
+          <w:rFonts w:hint="eastAsia"/>
+          <w:b/>
+        </w:rPr>
+        <w:t xml:space="preserve">1.4 </w:t>
+      </w:r>
+      <w:r>
+        <w:rPr>
+          <w:rFonts w:hint="eastAsia"/>
+          <w:b/>
+        </w:rPr>
+        <w:tab/>
+      </w:r>
+      <w:r>
+        <w:rPr>
+          <w:rFonts w:hint="eastAsia"/>
+          <w:b/>
+        </w:rPr>
+        <w:tab/>
+      </w:r>
+      <w:r>
+        <w:rPr>
+          <w:rFonts w:hint="eastAsia"/>
+          <w:b/>
+        </w:rPr>
+        <w:t>Intraday Trading</w:t>
+      </w:r>
+      <w:r>
+        <w:rPr>
+          <w:rFonts w:hint="eastAsia"/>
+          <w:b/>
+        </w:rPr>
+        <w:t xml:space="preserve"> Accumulation</w:t>
+      </w:r>
+    </w:p>
+    <w:p>
+      <w:r>
+        <w:rPr>
+          <w:rFonts w:hint="eastAsia"/>
+        </w:rPr>
+        <w:t>1.4.1</w:t>
+      </w:r>
+      <w:r>
+        <w:rPr>
+          <w:rFonts w:hint="eastAsia"/>
+        </w:rPr>
+        <w:tab/>
+      </w:r>
+      <w:r>
+        <w:rPr>
+          <w:rFonts w:hint="eastAsia"/>
+        </w:rPr>
+        <w:t xml:space="preserve">Intraday trading: </w:t>
+      </w:r>
+      <w:r>
+        <w:rPr>
+          <w:rFonts w:hint="eastAsia"/>
+        </w:rPr>
+        <w:t xml:space="preserve">inventory model: 1/3 position trade around </w:t>
+      </w:r>
+      <w:proofErr w:type="spellStart"/>
+      <w:r>
+        <w:rPr>
+          <w:rFonts w:hint="eastAsia"/>
+        </w:rPr>
+        <w:t>orderless</w:t>
+      </w:r>
+      <w:proofErr w:type="spellEnd"/>
+      <w:r>
+        <w:rPr>
+          <w:rFonts w:hint="eastAsia"/>
+        </w:rPr>
+        <w:t xml:space="preserve"> movements</w:t>
+      </w:r>
+      <w:r>
+        <w:rPr>
+          <w:rFonts w:hint="eastAsia"/>
+        </w:rPr>
+        <w:t>.</w:t>
+      </w:r>
+      <w:r>
+        <w:rPr>
+          <w:rFonts w:hint="eastAsia"/>
+        </w:rPr>
+        <w:t xml:space="preserve"> </w:t>
+      </w:r>
+    </w:p>
+    <w:p>
+      <w:r>
+        <w:rPr>
+          <w:rFonts w:hint="eastAsia"/>
+        </w:rPr>
+        <w:t>1.4.2</w:t>
+      </w:r>
+      <w:r>
+        <w:rPr>
+          <w:rFonts w:hint="eastAsia"/>
+        </w:rPr>
+        <w:tab/>
+        <w:t xml:space="preserve">With </w:t>
+      </w:r>
+      <w:proofErr w:type="spellStart"/>
+      <w:r>
+        <w:rPr>
+          <w:rFonts w:hint="eastAsia"/>
+        </w:rPr>
+        <w:t>pmcoY</w:t>
+      </w:r>
+      <w:proofErr w:type="spellEnd"/>
+      <w:r>
+        <w:rPr>
+          <w:rFonts w:hint="eastAsia"/>
+        </w:rPr>
+        <w:t xml:space="preserve"> support, add position on unrealized gain</w:t>
+      </w:r>
+      <w:r>
+        <w:rPr>
+          <w:rFonts w:hint="eastAsia"/>
+        </w:rPr>
+        <w:t xml:space="preserve"> on dips</w:t>
+      </w:r>
+      <w:r>
+        <w:rPr>
+          <w:rFonts w:hint="eastAsia"/>
+        </w:rPr>
+        <w:t>, end of day dissemination</w:t>
+      </w:r>
+      <w:r>
+        <w:rPr>
+          <w:rFonts w:hint="eastAsia"/>
+        </w:rPr>
+        <w:t xml:space="preserve">. </w:t>
+      </w:r>
+      <w:proofErr w:type="gramStart"/>
+      <w:r>
+        <w:rPr>
+          <w:rFonts w:hint="eastAsia"/>
+        </w:rPr>
+        <w:t xml:space="preserve">Aggressive </w:t>
+      </w:r>
+      <w:r>
+        <w:t>accumulation</w:t>
+      </w:r>
+      <w:r>
+        <w:rPr>
+          <w:rFonts w:hint="eastAsia"/>
+        </w:rPr>
+        <w:t>.</w:t>
+      </w:r>
+      <w:proofErr w:type="gramEnd"/>
+      <w:r>
+        <w:rPr>
+          <w:rFonts w:hint="eastAsia"/>
+        </w:rPr>
+        <w:t xml:space="preserve"> Aim at </w:t>
+      </w:r>
+      <w:proofErr w:type="spellStart"/>
+      <w:r>
+        <w:rPr>
+          <w:rFonts w:hint="eastAsia"/>
+        </w:rPr>
+        <w:t>pmco</w:t>
+      </w:r>
+      <w:proofErr w:type="spellEnd"/>
+      <w:r>
+        <w:rPr>
+          <w:rFonts w:hint="eastAsia"/>
+        </w:rPr>
+        <w:t xml:space="preserve"> </w:t>
+      </w:r>
+      <w:proofErr w:type="spellStart"/>
+      <w:r>
+        <w:rPr>
+          <w:rFonts w:hint="eastAsia"/>
+        </w:rPr>
+        <w:t>autocorr</w:t>
+      </w:r>
+      <w:proofErr w:type="spellEnd"/>
+      <w:r>
+        <w:rPr>
+          <w:rFonts w:hint="eastAsia"/>
+        </w:rPr>
+        <w:t xml:space="preserve"> gains.</w:t>
+      </w:r>
+      <w:r>
+        <w:rPr>
+          <w:rFonts w:hint="eastAsia"/>
+        </w:rPr>
+        <w:t xml:space="preserve"> Timing: all PM.</w:t>
+      </w:r>
+    </w:p>
+    <w:p>
+      <w:r>
+        <w:rPr>
+          <w:rFonts w:hint="eastAsia"/>
+        </w:rPr>
+        <w:t xml:space="preserve">1.4.3 </w:t>
+      </w:r>
+      <w:r>
+        <w:rPr>
+          <w:rFonts w:hint="eastAsia"/>
+        </w:rPr>
+        <w:tab/>
+        <w:t>Without</w:t>
+      </w:r>
+      <w:r>
+        <w:rPr>
+          <w:rFonts w:hint="eastAsia"/>
+        </w:rPr>
+        <w:t xml:space="preserve"> </w:t>
+      </w:r>
+      <w:proofErr w:type="spellStart"/>
+      <w:r>
+        <w:rPr>
+          <w:rFonts w:hint="eastAsia"/>
+        </w:rPr>
+        <w:t>pmcoY</w:t>
+      </w:r>
+      <w:proofErr w:type="spellEnd"/>
+      <w:r>
+        <w:rPr>
+          <w:rFonts w:hint="eastAsia"/>
+        </w:rPr>
+        <w:t xml:space="preserve"> support, </w:t>
+      </w:r>
+      <w:r>
+        <w:rPr>
+          <w:rFonts w:hint="eastAsia"/>
+        </w:rPr>
+        <w:t xml:space="preserve">entry on day </w:t>
+      </w:r>
+      <w:proofErr w:type="spellStart"/>
+      <w:r>
+        <w:rPr>
+          <w:rFonts w:hint="eastAsia"/>
+        </w:rPr>
+        <w:t>lows</w:t>
+      </w:r>
+      <w:r>
+        <w:rPr>
+          <w:rFonts w:hint="eastAsia"/>
+        </w:rPr>
+        <w:t>+</w:t>
+      </w:r>
+      <w:r>
+        <w:rPr>
+          <w:rFonts w:hint="eastAsia"/>
+        </w:rPr>
+        <w:t>crash</w:t>
+      </w:r>
+      <w:proofErr w:type="spellEnd"/>
+      <w:r>
+        <w:rPr>
+          <w:rFonts w:hint="eastAsia"/>
+        </w:rPr>
+        <w:t xml:space="preserve"> dips</w:t>
+      </w:r>
+      <w:r>
+        <w:rPr>
+          <w:rFonts w:hint="eastAsia"/>
+        </w:rPr>
+        <w:t xml:space="preserve">. </w:t>
+      </w:r>
+      <w:proofErr w:type="gramStart"/>
+      <w:r>
+        <w:rPr>
+          <w:rFonts w:hint="eastAsia"/>
+        </w:rPr>
+        <w:t>E</w:t>
+      </w:r>
+      <w:r>
+        <w:rPr>
+          <w:rFonts w:hint="eastAsia"/>
+        </w:rPr>
+        <w:t>ager dissemination</w:t>
+      </w:r>
+      <w:r>
+        <w:rPr>
+          <w:rFonts w:hint="eastAsia"/>
+        </w:rPr>
+        <w:t>.</w:t>
+      </w:r>
+      <w:proofErr w:type="gramEnd"/>
+      <w:r>
+        <w:rPr>
+          <w:rFonts w:hint="eastAsia"/>
+        </w:rPr>
+        <w:t xml:space="preserve"> </w:t>
+      </w:r>
+      <w:proofErr w:type="gramStart"/>
+      <w:r>
+        <w:rPr>
+          <w:rFonts w:hint="eastAsia"/>
+        </w:rPr>
+        <w:t>C</w:t>
+      </w:r>
+      <w:r>
+        <w:rPr>
+          <w:rFonts w:hint="eastAsia"/>
+        </w:rPr>
+        <w:t>onservative</w:t>
+      </w:r>
+      <w:r>
+        <w:rPr>
+          <w:rFonts w:hint="eastAsia"/>
+        </w:rPr>
+        <w:t xml:space="preserve"> accumulation</w:t>
+      </w:r>
+      <w:r>
+        <w:rPr>
+          <w:rFonts w:hint="eastAsia"/>
+        </w:rPr>
+        <w:t>.</w:t>
+      </w:r>
+      <w:proofErr w:type="gramEnd"/>
+      <w:r>
+        <w:rPr>
+          <w:rFonts w:hint="eastAsia"/>
+        </w:rPr>
+        <w:t xml:space="preserve"> Avoid </w:t>
+      </w:r>
+      <w:proofErr w:type="spellStart"/>
+      <w:r>
+        <w:rPr>
+          <w:rFonts w:hint="eastAsia"/>
+        </w:rPr>
+        <w:t>pmco</w:t>
+      </w:r>
+      <w:proofErr w:type="spellEnd"/>
+      <w:r>
+        <w:rPr>
+          <w:rFonts w:hint="eastAsia"/>
+        </w:rPr>
+        <w:t xml:space="preserve"> </w:t>
+      </w:r>
+      <w:proofErr w:type="spellStart"/>
+      <w:r>
+        <w:rPr>
+          <w:rFonts w:hint="eastAsia"/>
+        </w:rPr>
+        <w:t>autocorr</w:t>
+      </w:r>
+      <w:proofErr w:type="spellEnd"/>
+      <w:r>
+        <w:rPr>
+          <w:rFonts w:hint="eastAsia"/>
+        </w:rPr>
+        <w:t xml:space="preserve">. </w:t>
+      </w:r>
+      <w:r>
+        <w:rPr>
+          <w:rFonts w:hint="eastAsia"/>
+        </w:rPr>
+        <w:t xml:space="preserve">Aim at overselling and crash dipping. </w:t>
+      </w:r>
+      <w:r>
+        <w:rPr>
+          <w:rFonts w:hint="eastAsia"/>
+        </w:rPr>
+        <w:t xml:space="preserve">Aim at late PM 2:30 onwards. </w:t>
+      </w:r>
+    </w:p>
+    <w:p/>
+    <w:p>
+      <w:r>
+        <w:rPr>
+          <w:rFonts w:hint="eastAsia"/>
+        </w:rPr>
+        <w:t>1.5</w:t>
+      </w:r>
+      <w:r>
+        <w:rPr>
+          <w:rFonts w:hint="eastAsia"/>
+        </w:rPr>
+        <w:tab/>
+      </w:r>
+      <w:proofErr w:type="spellStart"/>
+      <w:r>
+        <w:rPr>
+          <w:rFonts w:hint="eastAsia"/>
+        </w:rPr>
+        <w:t>Decumulation</w:t>
+      </w:r>
+      <w:proofErr w:type="spellEnd"/>
+      <w:r>
+        <w:rPr>
+          <w:rFonts w:hint="eastAsia"/>
+        </w:rPr>
+        <w:t xml:space="preserve"> Strategy</w:t>
+      </w:r>
+    </w:p>
+    <w:p/>
+    <w:p>
+      <w:r>
+        <w:rPr>
+          <w:rFonts w:hint="eastAsia"/>
+        </w:rPr>
+        <w:t>1.5</w:t>
+      </w:r>
+      <w:r>
+        <w:rPr>
+          <w:rFonts w:hint="eastAsia"/>
+        </w:rPr>
+        <w:t>.1</w:t>
+      </w:r>
+      <w:r>
+        <w:rPr>
+          <w:rFonts w:hint="eastAsia"/>
+        </w:rPr>
+        <w:tab/>
+      </w:r>
+      <w:proofErr w:type="spellStart"/>
+      <w:r>
+        <w:rPr>
+          <w:rFonts w:hint="eastAsia"/>
+        </w:rPr>
+        <w:t>Decumulation</w:t>
+      </w:r>
+      <w:proofErr w:type="spellEnd"/>
+      <w:r>
+        <w:rPr>
+          <w:rFonts w:hint="eastAsia"/>
+        </w:rPr>
+        <w:t xml:space="preserve"> Time Slot</w:t>
+      </w:r>
+    </w:p>
+    <w:p>
+      <w:r>
+        <w:rPr>
+          <w:rFonts w:hint="eastAsia"/>
+        </w:rPr>
+        <w:t>1.</w:t>
+      </w:r>
+      <w:r>
+        <w:rPr>
+          <w:rFonts w:hint="eastAsia"/>
+        </w:rPr>
+        <w:t>5</w:t>
+      </w:r>
+      <w:r>
+        <w:rPr>
+          <w:rFonts w:hint="eastAsia"/>
+        </w:rPr>
+        <w:t>.1.1</w:t>
+      </w:r>
+      <w:r>
+        <w:rPr>
+          <w:rFonts w:hint="eastAsia"/>
+        </w:rPr>
+        <w:tab/>
+        <w:t>On T</w:t>
+      </w:r>
+      <w:r>
+        <w:rPr>
+          <w:rFonts w:hint="eastAsia"/>
+        </w:rPr>
+        <w:t xml:space="preserve">, at close. </w:t>
+      </w:r>
+      <w:r>
+        <w:rPr>
+          <w:rFonts w:hint="eastAsia"/>
+        </w:rPr>
+        <w:t xml:space="preserve">  </w:t>
+      </w:r>
+    </w:p>
+    <w:p>
+      <w:r>
+        <w:rPr>
+          <w:rFonts w:hint="eastAsia"/>
+        </w:rPr>
+        <w:t>1.5</w:t>
+      </w:r>
+      <w:r>
+        <w:rPr>
+          <w:rFonts w:hint="eastAsia"/>
+        </w:rPr>
+        <w:t>.1.2</w:t>
+      </w:r>
+      <w:r>
+        <w:rPr>
+          <w:rFonts w:hint="eastAsia"/>
+        </w:rPr>
+        <w:tab/>
+        <w:t xml:space="preserve">On T+1, during </w:t>
+      </w:r>
+      <w:r>
+        <w:t>confusion period (9</w:t>
+      </w:r>
+      <w:r>
+        <w:rPr>
+          <w:rFonts w:hint="eastAsia"/>
+        </w:rPr>
+        <w:t xml:space="preserve">:00 </w:t>
+      </w:r>
+      <w:r>
+        <w:t>–</w:t>
+      </w:r>
+      <w:r>
+        <w:rPr>
+          <w:rFonts w:hint="eastAsia"/>
+        </w:rPr>
+        <w:t xml:space="preserve"> 9:30)</w:t>
+      </w:r>
+    </w:p>
+    <w:p>
+      <w:r>
+        <w:rPr>
+          <w:rFonts w:hint="eastAsia"/>
+        </w:rPr>
+        <w:t>1.5</w:t>
+      </w:r>
+      <w:r>
+        <w:rPr>
+          <w:rFonts w:hint="eastAsia"/>
+        </w:rPr>
+        <w:t>.1.3</w:t>
+      </w:r>
+      <w:r>
+        <w:rPr>
+          <w:rFonts w:hint="eastAsia"/>
+        </w:rPr>
+        <w:tab/>
+        <w:t>On T+1, during AM session.</w:t>
+      </w:r>
+    </w:p>
+    <w:p>
+      <w:r>
+        <w:rPr>
+          <w:rFonts w:hint="eastAsia"/>
+        </w:rPr>
+        <w:t>1.5</w:t>
+      </w:r>
+      <w:r>
+        <w:rPr>
+          <w:rFonts w:hint="eastAsia"/>
+        </w:rPr>
+        <w:t>.1.4</w:t>
+      </w:r>
+      <w:r>
+        <w:rPr>
+          <w:rFonts w:hint="eastAsia"/>
+        </w:rPr>
+        <w:tab/>
+      </w:r>
+      <w:proofErr w:type="gramStart"/>
+      <w:r>
+        <w:rPr>
+          <w:rFonts w:hint="eastAsia"/>
+        </w:rPr>
+        <w:t>At</w:t>
+      </w:r>
+      <w:proofErr w:type="gramEnd"/>
+      <w:r>
+        <w:rPr>
+          <w:rFonts w:hint="eastAsia"/>
+        </w:rPr>
+        <w:t xml:space="preserve"> market close, at highs.</w:t>
+      </w:r>
+    </w:p>
+    <w:p/>
+    <w:p/>
+    <w:p>
+      <w:pPr>
+        <w:rPr>
+          <w:rFonts w:hint="eastAsia"/>
+        </w:rPr>
+      </w:pPr>
+    </w:p>
+    <w:p>
+      <w:r>
+        <w:rPr>
+          <w:rFonts w:hint="eastAsia"/>
+        </w:rPr>
+        <w:lastRenderedPageBreak/>
+        <w:t>Key to returns that beat the market</w:t>
+      </w:r>
+    </w:p>
+    <w:p>
+      <w:pPr>
+        <w:pStyle w:val="a3"/>
+        <w:numPr>
+          <w:ilvl w:val="0"/>
+          <w:numId w:val="13"/>
+        </w:numPr>
+        <w:ind w:firstLineChars="0"/>
+      </w:pPr>
+      <w:r>
+        <w:rPr>
+          <w:rFonts w:hint="eastAsia"/>
+        </w:rPr>
+        <w:t xml:space="preserve">Intraday vegetable trading. Aim at 30 bps movements with 1/3 position. </w:t>
+      </w:r>
+      <w:r>
+        <w:t>R</w:t>
+      </w:r>
+      <w:r>
+        <w:rPr>
+          <w:rFonts w:hint="eastAsia"/>
+        </w:rPr>
+        <w:t xml:space="preserve">eason for 1/3: you need to have 1/3 as base </w:t>
+      </w:r>
+      <w:proofErr w:type="spellStart"/>
+      <w:r>
+        <w:rPr>
+          <w:rFonts w:hint="eastAsia"/>
+        </w:rPr>
+        <w:t>mtm</w:t>
+      </w:r>
+      <w:proofErr w:type="spellEnd"/>
+      <w:r>
+        <w:rPr>
+          <w:rFonts w:hint="eastAsia"/>
+        </w:rPr>
+        <w:t xml:space="preserve"> position and 1/3 to add in case closes at the lows. </w:t>
+      </w:r>
+    </w:p>
+    <w:p>
+      <w:pPr>
+        <w:pStyle w:val="a3"/>
+        <w:numPr>
+          <w:ilvl w:val="0"/>
+          <w:numId w:val="13"/>
+        </w:numPr>
+        <w:ind w:firstLineChars="0"/>
+      </w:pPr>
+      <w:r>
+        <w:rPr>
+          <w:rFonts w:hint="eastAsia"/>
+        </w:rPr>
+        <w:t xml:space="preserve">PMCL. With </w:t>
+      </w:r>
+      <w:proofErr w:type="spellStart"/>
+      <w:r>
+        <w:rPr>
+          <w:rFonts w:hint="eastAsia"/>
+        </w:rPr>
+        <w:t>pmcoY</w:t>
+      </w:r>
+      <w:proofErr w:type="spellEnd"/>
+      <w:r>
+        <w:rPr>
+          <w:rFonts w:hint="eastAsia"/>
+        </w:rPr>
+        <w:t xml:space="preserve"> support, you can add on unrealized profit, dissemination at close. With no </w:t>
+      </w:r>
+      <w:proofErr w:type="spellStart"/>
+      <w:r>
+        <w:rPr>
+          <w:rFonts w:hint="eastAsia"/>
+        </w:rPr>
+        <w:t>pmcoY</w:t>
+      </w:r>
+      <w:proofErr w:type="spellEnd"/>
+      <w:r>
+        <w:rPr>
+          <w:rFonts w:hint="eastAsia"/>
+        </w:rPr>
+        <w:t xml:space="preserve"> support, add only at PM </w:t>
+      </w:r>
+      <w:proofErr w:type="gramStart"/>
+      <w:r>
+        <w:rPr>
+          <w:rFonts w:hint="eastAsia"/>
+        </w:rPr>
+        <w:t>low</w:t>
+      </w:r>
+      <w:proofErr w:type="gramEnd"/>
+      <w:r>
+        <w:rPr>
+          <w:rFonts w:hint="eastAsia"/>
+        </w:rPr>
+        <w:t>, eager dissemination.</w:t>
+      </w:r>
+    </w:p>
+    <w:p/>
+    <w:p>
+      <w:r>
+        <w:rPr>
+          <w:rFonts w:hint="eastAsia"/>
+        </w:rPr>
+        <w:t>Key to stock outperformance</w:t>
+      </w:r>
+    </w:p>
+    <w:p>
+      <w:pPr>
+        <w:pStyle w:val="a3"/>
+        <w:numPr>
+          <w:ilvl w:val="0"/>
+          <w:numId w:val="14"/>
+        </w:numPr>
+        <w:ind w:firstLineChars="0"/>
+      </w:pPr>
+      <w:r>
+        <w:rPr>
+          <w:rFonts w:hint="eastAsia"/>
+        </w:rPr>
+        <w:t>Opening panic following a low closer</w:t>
+      </w:r>
+    </w:p>
+    <w:p>
+      <w:pPr>
+        <w:pStyle w:val="a3"/>
+        <w:numPr>
+          <w:ilvl w:val="0"/>
+          <w:numId w:val="14"/>
+        </w:numPr>
+        <w:ind w:firstLineChars="0"/>
+      </w:pPr>
+      <w:r>
+        <w:rPr>
+          <w:rFonts w:hint="eastAsia"/>
+        </w:rPr>
+        <w:t xml:space="preserve">Accumulate on PM lows. Sell the next day at highs.  </w:t>
+      </w:r>
+    </w:p>
+    <w:p>
+      <w:pPr>
+        <w:pStyle w:val="a3"/>
+        <w:numPr>
+          <w:ilvl w:val="0"/>
+          <w:numId w:val="14"/>
+        </w:numPr>
+        <w:ind w:firstLineChars="0"/>
+      </w:pPr>
+      <w:r>
+        <w:rPr>
+          <w:rFonts w:hint="eastAsia"/>
+        </w:rPr>
+        <w:t>Aim at 1%</w:t>
+      </w:r>
+      <w:proofErr w:type="gramStart"/>
+      <w:r>
+        <w:rPr>
+          <w:rFonts w:hint="eastAsia"/>
+        </w:rPr>
+        <w:t>~2% return</w:t>
+      </w:r>
+      <w:proofErr w:type="gramEnd"/>
+      <w:r>
+        <w:rPr>
+          <w:rFonts w:hint="eastAsia"/>
+        </w:rPr>
+        <w:t xml:space="preserve"> on these strategies. Use 10% portfolio, should contribute to about 10 bps ~ 20bps. </w:t>
+      </w:r>
       <w:bookmarkStart w:id="0" w:name="_GoBack"/>
       <w:bookmarkEnd w:id="0"/>
-      <w:r>
-        <w:rPr>
-          <w:rFonts w:hint="eastAsia"/>
-          <w:b/>
-        </w:rPr>
-        <w:t xml:space="preserve">1.4 </w:t>
-      </w:r>
-      <w:r>
-        <w:rPr>
-          <w:rFonts w:hint="eastAsia"/>
-          <w:b/>
-        </w:rPr>
-        <w:tab/>
-      </w:r>
-      <w:r>
-        <w:rPr>
-          <w:rFonts w:hint="eastAsia"/>
-          <w:b/>
-        </w:rPr>
-        <w:tab/>
-      </w:r>
-      <w:r>
-        <w:rPr>
-          <w:rFonts w:hint="eastAsia"/>
-          <w:b/>
-        </w:rPr>
-        <w:t>Intraday Trading</w:t>
-      </w:r>
-      <w:r>
-        <w:rPr>
-          <w:rFonts w:hint="eastAsia"/>
-          <w:b/>
-        </w:rPr>
-        <w:t xml:space="preserve"> Accumulation</w:t>
-      </w:r>
-    </w:p>
-    <w:p>
-      <w:r>
-        <w:rPr>
-          <w:rFonts w:hint="eastAsia"/>
-        </w:rPr>
-        <w:t>1.4.1</w:t>
-      </w:r>
-      <w:r>
-        <w:rPr>
-          <w:rFonts w:hint="eastAsia"/>
-        </w:rPr>
-        <w:tab/>
-      </w:r>
-      <w:r>
-        <w:rPr>
-          <w:rFonts w:hint="eastAsia"/>
-        </w:rPr>
-        <w:t xml:space="preserve">Intraday trading: </w:t>
-      </w:r>
-      <w:r>
-        <w:rPr>
-          <w:rFonts w:hint="eastAsia"/>
-        </w:rPr>
-        <w:t xml:space="preserve">inventory model: 1/3 position trade around </w:t>
-      </w:r>
-      <w:proofErr w:type="spellStart"/>
-      <w:r>
-        <w:rPr>
-          <w:rFonts w:hint="eastAsia"/>
-        </w:rPr>
-        <w:t>orderless</w:t>
-      </w:r>
-      <w:proofErr w:type="spellEnd"/>
-      <w:r>
-        <w:rPr>
-          <w:rFonts w:hint="eastAsia"/>
-        </w:rPr>
-        <w:t xml:space="preserve"> movements</w:t>
-      </w:r>
-      <w:r>
-        <w:rPr>
-          <w:rFonts w:hint="eastAsia"/>
-        </w:rPr>
-        <w:t>.</w:t>
-      </w:r>
-      <w:r>
-        <w:rPr>
-          <w:rFonts w:hint="eastAsia"/>
-        </w:rPr>
-        <w:t xml:space="preserve"> </w:t>
-      </w:r>
-    </w:p>
-    <w:p>
-      <w:r>
-        <w:rPr>
-          <w:rFonts w:hint="eastAsia"/>
-        </w:rPr>
-        <w:t>1.4.2</w:t>
-      </w:r>
-      <w:r>
-        <w:rPr>
-          <w:rFonts w:hint="eastAsia"/>
-        </w:rPr>
-        <w:tab/>
-        <w:t xml:space="preserve">With </w:t>
-      </w:r>
-      <w:proofErr w:type="spellStart"/>
-      <w:r>
-        <w:rPr>
-          <w:rFonts w:hint="eastAsia"/>
-        </w:rPr>
-        <w:t>pmcoY</w:t>
-      </w:r>
-      <w:proofErr w:type="spellEnd"/>
-      <w:r>
-        <w:rPr>
-          <w:rFonts w:hint="eastAsia"/>
-        </w:rPr>
-        <w:t xml:space="preserve"> support, add position on unrealized gain</w:t>
-      </w:r>
-      <w:r>
-        <w:rPr>
-          <w:rFonts w:hint="eastAsia"/>
-        </w:rPr>
-        <w:t xml:space="preserve"> on dips</w:t>
-      </w:r>
-      <w:r>
-        <w:rPr>
-          <w:rFonts w:hint="eastAsia"/>
-        </w:rPr>
-        <w:t>, end of day dissemination</w:t>
-      </w:r>
-      <w:r>
-        <w:rPr>
-          <w:rFonts w:hint="eastAsia"/>
-        </w:rPr>
-        <w:t xml:space="preserve">. </w:t>
-      </w:r>
-      <w:proofErr w:type="gramStart"/>
-      <w:r>
-        <w:rPr>
-          <w:rFonts w:hint="eastAsia"/>
-        </w:rPr>
-        <w:t xml:space="preserve">Aggressive </w:t>
-      </w:r>
-      <w:r>
-        <w:t>accumulation</w:t>
-      </w:r>
-      <w:r>
-        <w:rPr>
-          <w:rFonts w:hint="eastAsia"/>
-        </w:rPr>
-        <w:t>.</w:t>
-      </w:r>
-      <w:proofErr w:type="gramEnd"/>
-      <w:r>
-        <w:rPr>
-          <w:rFonts w:hint="eastAsia"/>
-        </w:rPr>
-        <w:t xml:space="preserve"> Aim at </w:t>
-      </w:r>
-      <w:proofErr w:type="spellStart"/>
-      <w:r>
-        <w:rPr>
-          <w:rFonts w:hint="eastAsia"/>
-        </w:rPr>
-        <w:t>pmco</w:t>
-      </w:r>
-      <w:proofErr w:type="spellEnd"/>
-      <w:r>
-        <w:rPr>
-          <w:rFonts w:hint="eastAsia"/>
-        </w:rPr>
-        <w:t xml:space="preserve"> </w:t>
-      </w:r>
-      <w:proofErr w:type="spellStart"/>
-      <w:r>
-        <w:rPr>
-          <w:rFonts w:hint="eastAsia"/>
-        </w:rPr>
-        <w:t>autocorr</w:t>
-      </w:r>
-      <w:proofErr w:type="spellEnd"/>
-      <w:r>
-        <w:rPr>
-          <w:rFonts w:hint="eastAsia"/>
-        </w:rPr>
-        <w:t xml:space="preserve"> gains.</w:t>
-      </w:r>
-      <w:r>
-        <w:rPr>
-          <w:rFonts w:hint="eastAsia"/>
-        </w:rPr>
-        <w:t xml:space="preserve"> Timing: all PM.</w:t>
-      </w:r>
-    </w:p>
-    <w:p>
-      <w:r>
-        <w:rPr>
-          <w:rFonts w:hint="eastAsia"/>
-        </w:rPr>
-        <w:t xml:space="preserve">1.4.3 </w:t>
-      </w:r>
-      <w:r>
-        <w:rPr>
-          <w:rFonts w:hint="eastAsia"/>
-        </w:rPr>
-        <w:tab/>
-        <w:t>Without</w:t>
-      </w:r>
-      <w:r>
-        <w:rPr>
-          <w:rFonts w:hint="eastAsia"/>
-        </w:rPr>
-        <w:t xml:space="preserve"> </w:t>
-      </w:r>
-      <w:proofErr w:type="spellStart"/>
-      <w:r>
-        <w:rPr>
-          <w:rFonts w:hint="eastAsia"/>
-        </w:rPr>
-        <w:t>pmcoY</w:t>
-      </w:r>
-      <w:proofErr w:type="spellEnd"/>
-      <w:r>
-        <w:rPr>
-          <w:rFonts w:hint="eastAsia"/>
-        </w:rPr>
-        <w:t xml:space="preserve"> support, </w:t>
-      </w:r>
-      <w:r>
-        <w:rPr>
-          <w:rFonts w:hint="eastAsia"/>
-        </w:rPr>
-        <w:t xml:space="preserve">entry on day </w:t>
-      </w:r>
-      <w:proofErr w:type="spellStart"/>
-      <w:r>
-        <w:rPr>
-          <w:rFonts w:hint="eastAsia"/>
-        </w:rPr>
-        <w:t>lows</w:t>
-      </w:r>
-      <w:r>
-        <w:rPr>
-          <w:rFonts w:hint="eastAsia"/>
-        </w:rPr>
-        <w:t>+</w:t>
-      </w:r>
-      <w:r>
-        <w:rPr>
-          <w:rFonts w:hint="eastAsia"/>
-        </w:rPr>
-        <w:t>crash</w:t>
-      </w:r>
-      <w:proofErr w:type="spellEnd"/>
-      <w:r>
-        <w:rPr>
-          <w:rFonts w:hint="eastAsia"/>
-        </w:rPr>
-        <w:t xml:space="preserve"> dips</w:t>
-      </w:r>
-      <w:r>
-        <w:rPr>
-          <w:rFonts w:hint="eastAsia"/>
-        </w:rPr>
-        <w:t xml:space="preserve">. </w:t>
-      </w:r>
-      <w:proofErr w:type="gramStart"/>
-      <w:r>
-        <w:rPr>
-          <w:rFonts w:hint="eastAsia"/>
-        </w:rPr>
-        <w:t>E</w:t>
-      </w:r>
-      <w:r>
-        <w:rPr>
-          <w:rFonts w:hint="eastAsia"/>
-        </w:rPr>
-        <w:t>ager dissemination</w:t>
-      </w:r>
-      <w:r>
-        <w:rPr>
-          <w:rFonts w:hint="eastAsia"/>
-        </w:rPr>
-        <w:t>.</w:t>
-      </w:r>
-      <w:proofErr w:type="gramEnd"/>
-      <w:r>
-        <w:rPr>
-          <w:rFonts w:hint="eastAsia"/>
-        </w:rPr>
-        <w:t xml:space="preserve"> </w:t>
-      </w:r>
-      <w:proofErr w:type="gramStart"/>
-      <w:r>
-        <w:rPr>
-          <w:rFonts w:hint="eastAsia"/>
-        </w:rPr>
-        <w:t>C</w:t>
-      </w:r>
-      <w:r>
-        <w:rPr>
-          <w:rFonts w:hint="eastAsia"/>
-        </w:rPr>
-        <w:t>onservative</w:t>
-      </w:r>
-      <w:r>
-        <w:rPr>
-          <w:rFonts w:hint="eastAsia"/>
-        </w:rPr>
-        <w:t xml:space="preserve"> accumulation</w:t>
-      </w:r>
-      <w:r>
-        <w:rPr>
-          <w:rFonts w:hint="eastAsia"/>
-        </w:rPr>
-        <w:t>.</w:t>
-      </w:r>
-      <w:proofErr w:type="gramEnd"/>
-      <w:r>
-        <w:rPr>
-          <w:rFonts w:hint="eastAsia"/>
-        </w:rPr>
-        <w:t xml:space="preserve"> Avoid </w:t>
-      </w:r>
-      <w:proofErr w:type="spellStart"/>
-      <w:r>
-        <w:rPr>
-          <w:rFonts w:hint="eastAsia"/>
-        </w:rPr>
-        <w:t>pmco</w:t>
-      </w:r>
-      <w:proofErr w:type="spellEnd"/>
-      <w:r>
-        <w:rPr>
-          <w:rFonts w:hint="eastAsia"/>
-        </w:rPr>
-        <w:t xml:space="preserve"> </w:t>
-      </w:r>
-      <w:proofErr w:type="spellStart"/>
-      <w:r>
-        <w:rPr>
-          <w:rFonts w:hint="eastAsia"/>
-        </w:rPr>
-        <w:t>autocorr</w:t>
-      </w:r>
-      <w:proofErr w:type="spellEnd"/>
-      <w:r>
-        <w:rPr>
-          <w:rFonts w:hint="eastAsia"/>
-        </w:rPr>
-        <w:t xml:space="preserve">. </w:t>
-      </w:r>
-      <w:r>
-        <w:rPr>
-          <w:rFonts w:hint="eastAsia"/>
-        </w:rPr>
-        <w:t xml:space="preserve">Aim at overselling and crash dipping. </w:t>
-      </w:r>
-      <w:r>
-        <w:rPr>
-          <w:rFonts w:hint="eastAsia"/>
-        </w:rPr>
-        <w:t xml:space="preserve">Aim at late PM 2:30 onwards. </w:t>
-      </w:r>
-    </w:p>
-    <w:p/>
-    <w:p>
-      <w:r>
-        <w:rPr>
-          <w:rFonts w:hint="eastAsia"/>
-        </w:rPr>
-        <w:t>1.5</w:t>
-      </w:r>
-      <w:r>
-        <w:rPr>
-          <w:rFonts w:hint="eastAsia"/>
-        </w:rPr>
-        <w:tab/>
-      </w:r>
-      <w:proofErr w:type="spellStart"/>
-      <w:r>
-        <w:rPr>
-          <w:rFonts w:hint="eastAsia"/>
-        </w:rPr>
-        <w:t>Decumulation</w:t>
-      </w:r>
-      <w:proofErr w:type="spellEnd"/>
-      <w:r>
-        <w:rPr>
-          <w:rFonts w:hint="eastAsia"/>
-        </w:rPr>
-        <w:t xml:space="preserve"> Strategy</w:t>
-      </w:r>
-    </w:p>
-    <w:p/>
-    <w:p>
-      <w:r>
-        <w:rPr>
-          <w:rFonts w:hint="eastAsia"/>
-        </w:rPr>
-        <w:t>1.5</w:t>
-      </w:r>
-      <w:r>
-        <w:rPr>
-          <w:rFonts w:hint="eastAsia"/>
-        </w:rPr>
-        <w:t>.1</w:t>
-      </w:r>
-      <w:r>
-        <w:rPr>
-          <w:rFonts w:hint="eastAsia"/>
-        </w:rPr>
-        <w:tab/>
-      </w:r>
-      <w:proofErr w:type="spellStart"/>
-      <w:r>
-        <w:rPr>
-          <w:rFonts w:hint="eastAsia"/>
-        </w:rPr>
-        <w:t>Decumulation</w:t>
-      </w:r>
-      <w:proofErr w:type="spellEnd"/>
-      <w:r>
-        <w:rPr>
-          <w:rFonts w:hint="eastAsia"/>
-        </w:rPr>
-        <w:t xml:space="preserve"> Time Slot</w:t>
-      </w:r>
-    </w:p>
-    <w:p>
-      <w:r>
-        <w:rPr>
-          <w:rFonts w:hint="eastAsia"/>
-        </w:rPr>
-        <w:t>1.</w:t>
-      </w:r>
-      <w:r>
-        <w:rPr>
-          <w:rFonts w:hint="eastAsia"/>
-        </w:rPr>
-        <w:t>5</w:t>
-      </w:r>
-      <w:r>
-        <w:rPr>
-          <w:rFonts w:hint="eastAsia"/>
-        </w:rPr>
-        <w:t>.1.1</w:t>
-      </w:r>
-      <w:r>
-        <w:rPr>
-          <w:rFonts w:hint="eastAsia"/>
-        </w:rPr>
-        <w:tab/>
-        <w:t>On T</w:t>
-      </w:r>
-      <w:r>
-        <w:rPr>
-          <w:rFonts w:hint="eastAsia"/>
-        </w:rPr>
-        <w:t xml:space="preserve">, at close. </w:t>
-      </w:r>
-      <w:r>
-        <w:rPr>
-          <w:rFonts w:hint="eastAsia"/>
-        </w:rPr>
-        <w:t xml:space="preserve">  </w:t>
-      </w:r>
-    </w:p>
-    <w:p>
-      <w:r>
-        <w:rPr>
-          <w:rFonts w:hint="eastAsia"/>
-        </w:rPr>
-        <w:t>1.5</w:t>
-      </w:r>
-      <w:r>
-        <w:rPr>
-          <w:rFonts w:hint="eastAsia"/>
-        </w:rPr>
-        <w:t>.1.2</w:t>
-      </w:r>
-      <w:r>
-        <w:rPr>
-          <w:rFonts w:hint="eastAsia"/>
-        </w:rPr>
-        <w:tab/>
-        <w:t xml:space="preserve">On T+1, during </w:t>
-      </w:r>
-      <w:r>
-        <w:t>confusion period (9</w:t>
-      </w:r>
-      <w:r>
-        <w:rPr>
-          <w:rFonts w:hint="eastAsia"/>
-        </w:rPr>
-        <w:t xml:space="preserve">:00 </w:t>
-      </w:r>
-      <w:r>
-        <w:t>–</w:t>
-      </w:r>
-      <w:r>
-        <w:rPr>
-          <w:rFonts w:hint="eastAsia"/>
-        </w:rPr>
-        <w:t xml:space="preserve"> 9:30)</w:t>
-      </w:r>
-    </w:p>
-    <w:p>
-      <w:r>
-        <w:rPr>
-          <w:rFonts w:hint="eastAsia"/>
-        </w:rPr>
-        <w:t>1.5</w:t>
-      </w:r>
-      <w:r>
-        <w:rPr>
-          <w:rFonts w:hint="eastAsia"/>
-        </w:rPr>
-        <w:t>.1.3</w:t>
-      </w:r>
-      <w:r>
-        <w:rPr>
-          <w:rFonts w:hint="eastAsia"/>
-        </w:rPr>
-        <w:tab/>
-        <w:t>On T+1, during AM session.</w:t>
-      </w:r>
-    </w:p>
-    <w:p>
-      <w:r>
-        <w:rPr>
-          <w:rFonts w:hint="eastAsia"/>
-        </w:rPr>
-        <w:t>1.5</w:t>
-      </w:r>
-      <w:r>
-        <w:rPr>
-          <w:rFonts w:hint="eastAsia"/>
-        </w:rPr>
-        <w:t>.1.4</w:t>
-      </w:r>
-      <w:r>
-        <w:rPr>
-          <w:rFonts w:hint="eastAsia"/>
-        </w:rPr>
-        <w:tab/>
-      </w:r>
-      <w:proofErr w:type="gramStart"/>
-      <w:r>
-        <w:rPr>
-          <w:rFonts w:hint="eastAsia"/>
-        </w:rPr>
-        <w:t>At</w:t>
-      </w:r>
-      <w:proofErr w:type="gramEnd"/>
-      <w:r>
-        <w:rPr>
-          <w:rFonts w:hint="eastAsia"/>
-        </w:rPr>
-        <w:t xml:space="preserve"> market close, at highs.</w:t>
-      </w:r>
-    </w:p>
-    <w:p/>
-    <w:p/>
+    </w:p>
+    <w:p>
+      <w:pPr>
+        <w:pStyle w:val="a3"/>
+        <w:numPr>
+          <w:ilvl w:val="0"/>
+          <w:numId w:val="14"/>
+        </w:numPr>
+        <w:ind w:firstLineChars="0"/>
+      </w:pPr>
+      <w:r>
+        <w:rPr>
+          <w:rFonts w:hint="eastAsia"/>
+        </w:rPr>
+        <w:t>Pick long term stable/upward stocks, camp in low closers where day traders lost money. If others haven</w:t>
+      </w:r>
+      <w:r>
+        <w:t>’</w:t>
+      </w:r>
+      <w:r>
+        <w:rPr>
+          <w:rFonts w:hint="eastAsia"/>
+        </w:rPr>
+        <w:t>t lost money, no entrance.</w:t>
+      </w:r>
+    </w:p>
+    <w:p>
+      <w:pPr>
+        <w:rPr>
+          <w:rFonts w:hint="eastAsia"/>
+        </w:rPr>
+      </w:pPr>
+    </w:p>
+    <w:p>
+      <w:pPr>
+        <w:rPr>
+          <w:rFonts w:hint="eastAsia"/>
+        </w:rPr>
+      </w:pPr>
+    </w:p>
+    <w:p>
+      <w:pPr>
+        <w:rPr>
+          <w:rFonts w:hint="eastAsia"/>
+        </w:rPr>
+      </w:pPr>
+    </w:p>
     <w:p/>
     <w:sectPr>
       <w:pgSz w:w="11906" w:h="16838"/>
@@ -2867,6 +3097,184 @@
     </w:lvl>
   </w:abstractNum>
   <w:abstractNum w:abstractNumId="11">
+    <w:nsid w:val="61B93350"/>
+    <w:multiLevelType w:val="hybridMultilevel"/>
+    <w:tmpl w:val="FCDC48BC"/>
+    <w:lvl w:ilvl="0" w:tplc="94C83224">
+      <w:start w:val="1"/>
+      <w:numFmt w:val="decimal"/>
+      <w:lvlText w:val="%1."/>
+      <w:lvlJc w:val="left"/>
+      <w:pPr>
+        <w:ind w:left="360" w:hanging="360"/>
+      </w:pPr>
+      <w:rPr>
+        <w:rFonts w:hint="default"/>
+      </w:rPr>
+    </w:lvl>
+    <w:lvl w:ilvl="1" w:tplc="04090019" w:tentative="1">
+      <w:start w:val="1"/>
+      <w:numFmt w:val="lowerLetter"/>
+      <w:lvlText w:val="%2)"/>
+      <w:lvlJc w:val="left"/>
+      <w:pPr>
+        <w:ind w:left="840" w:hanging="420"/>
+      </w:pPr>
+    </w:lvl>
+    <w:lvl w:ilvl="2" w:tplc="0409001B" w:tentative="1">
+      <w:start w:val="1"/>
+      <w:numFmt w:val="lowerRoman"/>
+      <w:lvlText w:val="%3."/>
+      <w:lvlJc w:val="right"/>
+      <w:pPr>
+        <w:ind w:left="1260" w:hanging="420"/>
+      </w:pPr>
+    </w:lvl>
+    <w:lvl w:ilvl="3" w:tplc="0409000F" w:tentative="1">
+      <w:start w:val="1"/>
+      <w:numFmt w:val="decimal"/>
+      <w:lvlText w:val="%4."/>
+      <w:lvlJc w:val="left"/>
+      <w:pPr>
+        <w:ind w:left="1680" w:hanging="420"/>
+      </w:pPr>
+    </w:lvl>
+    <w:lvl w:ilvl="4" w:tplc="04090019" w:tentative="1">
+      <w:start w:val="1"/>
+      <w:numFmt w:val="lowerLetter"/>
+      <w:lvlText w:val="%5)"/>
+      <w:lvlJc w:val="left"/>
+      <w:pPr>
+        <w:ind w:left="2100" w:hanging="420"/>
+      </w:pPr>
+    </w:lvl>
+    <w:lvl w:ilvl="5" w:tplc="0409001B" w:tentative="1">
+      <w:start w:val="1"/>
+      <w:numFmt w:val="lowerRoman"/>
+      <w:lvlText w:val="%6."/>
+      <w:lvlJc w:val="right"/>
+      <w:pPr>
+        <w:ind w:left="2520" w:hanging="420"/>
+      </w:pPr>
+    </w:lvl>
+    <w:lvl w:ilvl="6" w:tplc="0409000F" w:tentative="1">
+      <w:start w:val="1"/>
+      <w:numFmt w:val="decimal"/>
+      <w:lvlText w:val="%7."/>
+      <w:lvlJc w:val="left"/>
+      <w:pPr>
+        <w:ind w:left="2940" w:hanging="420"/>
+      </w:pPr>
+    </w:lvl>
+    <w:lvl w:ilvl="7" w:tplc="04090019" w:tentative="1">
+      <w:start w:val="1"/>
+      <w:numFmt w:val="lowerLetter"/>
+      <w:lvlText w:val="%8)"/>
+      <w:lvlJc w:val="left"/>
+      <w:pPr>
+        <w:ind w:left="3360" w:hanging="420"/>
+      </w:pPr>
+    </w:lvl>
+    <w:lvl w:ilvl="8" w:tplc="0409001B" w:tentative="1">
+      <w:start w:val="1"/>
+      <w:numFmt w:val="lowerRoman"/>
+      <w:lvlText w:val="%9."/>
+      <w:lvlJc w:val="right"/>
+      <w:pPr>
+        <w:ind w:left="3780" w:hanging="420"/>
+      </w:pPr>
+    </w:lvl>
+  </w:abstractNum>
+  <w:abstractNum w:abstractNumId="12">
+    <w:nsid w:val="752F4B50"/>
+    <w:multiLevelType w:val="hybridMultilevel"/>
+    <w:tmpl w:val="493603E6"/>
+    <w:lvl w:ilvl="0" w:tplc="857C8630">
+      <w:start w:val="1"/>
+      <w:numFmt w:val="decimal"/>
+      <w:lvlText w:val="%1."/>
+      <w:lvlJc w:val="left"/>
+      <w:pPr>
+        <w:ind w:left="360" w:hanging="360"/>
+      </w:pPr>
+      <w:rPr>
+        <w:rFonts w:hint="default"/>
+      </w:rPr>
+    </w:lvl>
+    <w:lvl w:ilvl="1" w:tplc="04090019" w:tentative="1">
+      <w:start w:val="1"/>
+      <w:numFmt w:val="lowerLetter"/>
+      <w:lvlText w:val="%2)"/>
+      <w:lvlJc w:val="left"/>
+      <w:pPr>
+        <w:ind w:left="840" w:hanging="420"/>
+      </w:pPr>
+    </w:lvl>
+    <w:lvl w:ilvl="2" w:tplc="0409001B" w:tentative="1">
+      <w:start w:val="1"/>
+      <w:numFmt w:val="lowerRoman"/>
+      <w:lvlText w:val="%3."/>
+      <w:lvlJc w:val="right"/>
+      <w:pPr>
+        <w:ind w:left="1260" w:hanging="420"/>
+      </w:pPr>
+    </w:lvl>
+    <w:lvl w:ilvl="3" w:tplc="0409000F" w:tentative="1">
+      <w:start w:val="1"/>
+      <w:numFmt w:val="decimal"/>
+      <w:lvlText w:val="%4."/>
+      <w:lvlJc w:val="left"/>
+      <w:pPr>
+        <w:ind w:left="1680" w:hanging="420"/>
+      </w:pPr>
+    </w:lvl>
+    <w:lvl w:ilvl="4" w:tplc="04090019" w:tentative="1">
+      <w:start w:val="1"/>
+      <w:numFmt w:val="lowerLetter"/>
+      <w:lvlText w:val="%5)"/>
+      <w:lvlJc w:val="left"/>
+      <w:pPr>
+        <w:ind w:left="2100" w:hanging="420"/>
+      </w:pPr>
+    </w:lvl>
+    <w:lvl w:ilvl="5" w:tplc="0409001B" w:tentative="1">
+      <w:start w:val="1"/>
+      <w:numFmt w:val="lowerRoman"/>
+      <w:lvlText w:val="%6."/>
+      <w:lvlJc w:val="right"/>
+      <w:pPr>
+        <w:ind w:left="2520" w:hanging="420"/>
+      </w:pPr>
+    </w:lvl>
+    <w:lvl w:ilvl="6" w:tplc="0409000F" w:tentative="1">
+      <w:start w:val="1"/>
+      <w:numFmt w:val="decimal"/>
+      <w:lvlText w:val="%7."/>
+      <w:lvlJc w:val="left"/>
+      <w:pPr>
+        <w:ind w:left="2940" w:hanging="420"/>
+      </w:pPr>
+    </w:lvl>
+    <w:lvl w:ilvl="7" w:tplc="04090019" w:tentative="1">
+      <w:start w:val="1"/>
+      <w:numFmt w:val="lowerLetter"/>
+      <w:lvlText w:val="%8)"/>
+      <w:lvlJc w:val="left"/>
+      <w:pPr>
+        <w:ind w:left="3360" w:hanging="420"/>
+      </w:pPr>
+    </w:lvl>
+    <w:lvl w:ilvl="8" w:tplc="0409001B" w:tentative="1">
+      <w:start w:val="1"/>
+      <w:numFmt w:val="lowerRoman"/>
+      <w:lvlText w:val="%9."/>
+      <w:lvlJc w:val="right"/>
+      <w:pPr>
+        <w:ind w:left="3780" w:hanging="420"/>
+      </w:pPr>
+    </w:lvl>
+  </w:abstractNum>
+  <w:abstractNum w:abstractNumId="13">
     <w:nsid w:val="7A944983"/>
     <w:multiLevelType w:val="multilevel"/>
     <w:tmpl w:val="119030E0"/>
@@ -3003,7 +3411,7 @@
     <w:abstractNumId w:val="10"/>
   </w:num>
   <w:num w:numId="7">
-    <w:abstractNumId w:val="11"/>
+    <w:abstractNumId w:val="13"/>
   </w:num>
   <w:num w:numId="8">
     <w:abstractNumId w:val="9"/>
@@ -3019,6 +3427,12 @@
   </w:num>
   <w:num w:numId="12">
     <w:abstractNumId w:val="1"/>
+  </w:num>
+  <w:num w:numId="13">
+    <w:abstractNumId w:val="11"/>
+  </w:num>
+  <w:num w:numId="14">
+    <w:abstractNumId w:val="12"/>
   </w:num>
 </w:numbering>
 </file>

--- a/Trading General.docx
+++ b/Trading General.docx
@@ -34,8 +34,6 @@
       </w:r>
     </w:p>
     <w:p/>
-    <w:p/>
-    <w:p/>
     <w:p>
       <w:pPr>
         <w:rPr>
@@ -50,7 +48,6 @@
         <w:t>Stock</w:t>
       </w:r>
     </w:p>
-    <w:p/>
     <w:p>
       <w:r>
         <w:rPr>
@@ -78,7 +75,21 @@
         <w:rPr>
           <w:rFonts w:hint="eastAsia"/>
         </w:rPr>
-        <w:t>ng of blue chips in each sector as well as fund ETFs which can be fully hedged by offshore futures</w:t>
+        <w:t xml:space="preserve">ng of blue chips in each sector as well as </w:t>
+      </w:r>
+      <w:proofErr w:type="gramStart"/>
+      <w:r>
+        <w:rPr>
+          <w:rFonts w:hint="eastAsia"/>
+        </w:rPr>
+        <w:t>fund</w:t>
+      </w:r>
+      <w:proofErr w:type="gramEnd"/>
+      <w:r>
+        <w:rPr>
+          <w:rFonts w:hint="eastAsia"/>
+        </w:rPr>
+        <w:t xml:space="preserve"> ETFs which can be fully hedged by offshore futures</w:t>
       </w:r>
       <w:r>
         <w:rPr>
@@ -183,7 +194,6 @@
       </w:r>
     </w:p>
     <w:p/>
-    <w:p/>
     <w:p>
       <w:pPr>
         <w:pStyle w:val="a3"/>
@@ -623,7 +633,6 @@
           <w:rFonts w:hint="eastAsia"/>
           <w:b/>
         </w:rPr>
-        <w:lastRenderedPageBreak/>
         <w:t>Futures</w:t>
       </w:r>
     </w:p>
@@ -699,11 +708,33 @@
     <w:p>
       <w:pPr>
         <w:pStyle w:val="a3"/>
-        <w:ind w:left="360" w:firstLineChars="0" w:firstLine="0"/>
-        <w:rPr>
-          <w:b/>
-        </w:rPr>
-      </w:pPr>
+        <w:numPr>
+          <w:ilvl w:val="2"/>
+          <w:numId w:val="6"/>
+        </w:numPr>
+        <w:ind w:firstLineChars="0"/>
+      </w:pPr>
+      <w:r>
+        <w:rPr>
+          <w:rFonts w:hint="eastAsia"/>
+        </w:rPr>
+        <w:t xml:space="preserve">Crash days </w:t>
+      </w:r>
+      <w:r>
+        <w:t>–</w:t>
+      </w:r>
+      <w:r>
+        <w:rPr>
+          <w:rFonts w:hint="eastAsia"/>
+        </w:rPr>
+        <w:t xml:space="preserve"> accu</w:t>
+      </w:r>
+      <w:r>
+        <w:rPr>
+          <w:rFonts w:hint="eastAsia"/>
+        </w:rPr>
+        <w:t>mulate futures in deep discount (accumulate from 14:30 to 17:00)</w:t>
+      </w:r>
     </w:p>
     <w:p>
       <w:pPr>
@@ -718,7 +749,7 @@
         <w:rPr>
           <w:rFonts w:hint="eastAsia"/>
         </w:rPr>
-        <w:t xml:space="preserve">Crash days </w:t>
+        <w:t xml:space="preserve">Negative PMCO autocorrelation </w:t>
       </w:r>
       <w:r>
         <w:t>–</w:t>
@@ -727,13 +758,22 @@
         <w:rPr>
           <w:rFonts w:hint="eastAsia"/>
         </w:rPr>
-        <w:t xml:space="preserve"> accu</w:t>
-      </w:r>
-      <w:r>
-        <w:rPr>
-          <w:rFonts w:hint="eastAsia"/>
-        </w:rPr>
-        <w:t>mulate futures in deep discount (accumulate from 14:30 to 17:00)</w:t>
+        <w:t xml:space="preserve"> accumulate when </w:t>
+      </w:r>
+      <w:r>
+        <w:t>previous</w:t>
+      </w:r>
+      <w:r>
+        <w:rPr>
+          <w:rFonts w:hint="eastAsia"/>
+        </w:rPr>
+        <w:t xml:space="preserve"> PM was negative (accumulate fro</w:t>
+      </w:r>
+      <w:r>
+        <w:rPr>
+          <w:rFonts w:hint="eastAsia"/>
+        </w:rPr>
+        <w:t>m 13:00 to 15:00)</w:t>
       </w:r>
     </w:p>
     <w:p>
@@ -745,35 +785,43 @@
         </w:numPr>
         <w:ind w:firstLineChars="0"/>
       </w:pPr>
-      <w:r>
-        <w:rPr>
-          <w:rFonts w:hint="eastAsia"/>
-        </w:rPr>
-        <w:t xml:space="preserve">Negative PMCO autocorrelation </w:t>
-      </w:r>
-      <w:r>
-        <w:t>–</w:t>
-      </w:r>
-      <w:r>
-        <w:rPr>
-          <w:rFonts w:hint="eastAsia"/>
-        </w:rPr>
-        <w:t xml:space="preserve"> accumulate when </w:t>
-      </w:r>
-      <w:r>
-        <w:t>previous</w:t>
-      </w:r>
-      <w:r>
-        <w:rPr>
-          <w:rFonts w:hint="eastAsia"/>
-        </w:rPr>
-        <w:t xml:space="preserve"> PM was negative (accumulate fro</w:t>
-      </w:r>
-      <w:r>
-        <w:rPr>
-          <w:rFonts w:hint="eastAsia"/>
-        </w:rPr>
-        <w:t>m 13:00 to 15:00)</w:t>
+      <w:proofErr w:type="spellStart"/>
+      <w:r>
+        <w:t>O</w:t>
+      </w:r>
+      <w:r>
+        <w:rPr>
+          <w:rFonts w:hint="eastAsia"/>
+        </w:rPr>
+        <w:t>rderless</w:t>
+      </w:r>
+      <w:proofErr w:type="spellEnd"/>
+      <w:r>
+        <w:rPr>
+          <w:rFonts w:hint="eastAsia"/>
+        </w:rPr>
+        <w:t xml:space="preserve"> PM movements (Index above 60 DMA)</w:t>
+      </w:r>
+    </w:p>
+    <w:p/>
+    <w:p>
+      <w:pPr>
+        <w:pStyle w:val="a3"/>
+        <w:numPr>
+          <w:ilvl w:val="1"/>
+          <w:numId w:val="6"/>
+        </w:numPr>
+        <w:ind w:firstLineChars="0"/>
+        <w:rPr>
+          <w:b/>
+        </w:rPr>
+      </w:pPr>
+      <w:r>
+        <w:rPr>
+          <w:rFonts w:hint="eastAsia"/>
+          <w:b/>
+        </w:rPr>
+        <w:t>Position Sizing</w:t>
       </w:r>
     </w:p>
     <w:p>
@@ -785,22 +833,143 @@
         </w:numPr>
         <w:ind w:firstLineChars="0"/>
       </w:pPr>
+      <w:r>
+        <w:rPr>
+          <w:rFonts w:hint="eastAsia"/>
+        </w:rPr>
+        <w:t>Comfort</w:t>
+      </w:r>
+      <w:r>
+        <w:rPr>
+          <w:rFonts w:hint="eastAsia"/>
+        </w:rPr>
+        <w:t xml:space="preserve"> Principle</w:t>
+      </w:r>
+      <w:r>
+        <w:rPr>
+          <w:rFonts w:hint="eastAsia"/>
+        </w:rPr>
+        <w:t xml:space="preserve">: should not cause </w:t>
+      </w:r>
+      <w:r>
+        <w:rPr>
+          <w:rFonts w:hint="eastAsia"/>
+        </w:rPr>
+        <w:t xml:space="preserve">psychological </w:t>
+      </w:r>
+      <w:r>
+        <w:rPr>
+          <w:rFonts w:hint="eastAsia"/>
+        </w:rPr>
+        <w:t>stress.</w:t>
+      </w:r>
+      <w:r>
+        <w:t xml:space="preserve"> </w:t>
+      </w:r>
+    </w:p>
+    <w:p>
+      <w:pPr>
+        <w:pStyle w:val="a3"/>
+        <w:numPr>
+          <w:ilvl w:val="2"/>
+          <w:numId w:val="6"/>
+        </w:numPr>
+        <w:ind w:firstLineChars="0"/>
+      </w:pPr>
+      <w:r>
+        <w:rPr>
+          <w:rFonts w:hint="eastAsia"/>
+        </w:rPr>
+        <w:t>Indifference</w:t>
+      </w:r>
+      <w:r>
+        <w:rPr>
+          <w:rFonts w:hint="eastAsia"/>
+        </w:rPr>
+        <w:t xml:space="preserve"> Principle</w:t>
+      </w:r>
+      <w:r>
+        <w:rPr>
+          <w:rFonts w:hint="eastAsia"/>
+        </w:rPr>
+        <w:t xml:space="preserve">: should be indifferent to the gain/loss on any given trade. </w:t>
+      </w:r>
+      <w:r>
+        <w:rPr>
+          <w:rFonts w:hint="eastAsia"/>
+        </w:rPr>
+        <w:t>(A loaded dice has a random outcome on each toss yet guarantee long term winning by LLN)</w:t>
+      </w:r>
+    </w:p>
+    <w:p>
+      <w:pPr>
+        <w:pStyle w:val="a3"/>
+        <w:numPr>
+          <w:ilvl w:val="2"/>
+          <w:numId w:val="6"/>
+        </w:numPr>
+        <w:ind w:firstLineChars="0"/>
+      </w:pPr>
+      <w:r>
+        <w:rPr>
+          <w:rFonts w:hint="eastAsia"/>
+        </w:rPr>
+        <w:t xml:space="preserve">Sizing should be consistent with </w:t>
+      </w:r>
+      <w:r>
+        <w:t>S</w:t>
+      </w:r>
+      <w:r>
+        <w:rPr>
+          <w:rFonts w:hint="eastAsia"/>
+        </w:rPr>
+        <w:t xml:space="preserve">harpe </w:t>
+      </w:r>
+      <w:r>
+        <w:t>R</w:t>
+      </w:r>
+      <w:r>
+        <w:rPr>
+          <w:rFonts w:hint="eastAsia"/>
+        </w:rPr>
+        <w:t>atio of the strategy</w:t>
+      </w:r>
+    </w:p>
+    <w:p>
+      <w:pPr>
+        <w:pStyle w:val="a3"/>
+        <w:numPr>
+          <w:ilvl w:val="2"/>
+          <w:numId w:val="6"/>
+        </w:numPr>
+        <w:ind w:firstLineChars="0"/>
+      </w:pPr>
+      <w:r>
+        <w:rPr>
+          <w:rFonts w:hint="eastAsia"/>
+        </w:rPr>
+        <w:t xml:space="preserve">Trend: 1/3 position. Day trade: 1/3 position. </w:t>
+      </w:r>
+    </w:p>
+    <w:p>
+      <w:pPr>
+        <w:pStyle w:val="a3"/>
+        <w:numPr>
+          <w:ilvl w:val="2"/>
+          <w:numId w:val="6"/>
+        </w:numPr>
+        <w:ind w:firstLineChars="0"/>
+      </w:pPr>
+      <w:r>
+        <w:t xml:space="preserve">If trading </w:t>
+      </w:r>
       <w:proofErr w:type="spellStart"/>
       <w:r>
-        <w:t>O</w:t>
-      </w:r>
-      <w:r>
-        <w:rPr>
-          <w:rFonts w:hint="eastAsia"/>
-        </w:rPr>
-        <w:t>rderless</w:t>
+        <w:t>PnL</w:t>
       </w:r>
       <w:proofErr w:type="spellEnd"/>
       <w:r>
-        <w:rPr>
-          <w:rFonts w:hint="eastAsia"/>
-        </w:rPr>
-        <w:t xml:space="preserve"> PM movements (Index above 60 DMA)</w:t>
+        <w:t xml:space="preserve"> is negative after 1/3 position is put on, pause. </w:t>
       </w:r>
     </w:p>
     <w:p/>
@@ -821,158 +990,6 @@
           <w:rFonts w:hint="eastAsia"/>
           <w:b/>
         </w:rPr>
-        <w:t>Position Sizing</w:t>
-      </w:r>
-    </w:p>
-    <w:p>
-      <w:pPr>
-        <w:pStyle w:val="a3"/>
-        <w:numPr>
-          <w:ilvl w:val="2"/>
-          <w:numId w:val="6"/>
-        </w:numPr>
-        <w:ind w:firstLineChars="0"/>
-      </w:pPr>
-      <w:r>
-        <w:rPr>
-          <w:rFonts w:hint="eastAsia"/>
-        </w:rPr>
-        <w:t>Comfort</w:t>
-      </w:r>
-      <w:r>
-        <w:rPr>
-          <w:rFonts w:hint="eastAsia"/>
-        </w:rPr>
-        <w:t xml:space="preserve"> Principle</w:t>
-      </w:r>
-      <w:r>
-        <w:rPr>
-          <w:rFonts w:hint="eastAsia"/>
-        </w:rPr>
-        <w:t xml:space="preserve">: should not cause </w:t>
-      </w:r>
-      <w:r>
-        <w:rPr>
-          <w:rFonts w:hint="eastAsia"/>
-        </w:rPr>
-        <w:t xml:space="preserve">psychological </w:t>
-      </w:r>
-      <w:r>
-        <w:rPr>
-          <w:rFonts w:hint="eastAsia"/>
-        </w:rPr>
-        <w:t>stress.</w:t>
-      </w:r>
-    </w:p>
-    <w:p>
-      <w:pPr>
-        <w:pStyle w:val="a3"/>
-        <w:numPr>
-          <w:ilvl w:val="2"/>
-          <w:numId w:val="6"/>
-        </w:numPr>
-        <w:ind w:firstLineChars="0"/>
-      </w:pPr>
-      <w:r>
-        <w:rPr>
-          <w:rFonts w:hint="eastAsia"/>
-        </w:rPr>
-        <w:t>Indifference</w:t>
-      </w:r>
-      <w:r>
-        <w:rPr>
-          <w:rFonts w:hint="eastAsia"/>
-        </w:rPr>
-        <w:t xml:space="preserve"> Principle</w:t>
-      </w:r>
-      <w:r>
-        <w:rPr>
-          <w:rFonts w:hint="eastAsia"/>
-        </w:rPr>
-        <w:t xml:space="preserve">: should be indifferent to the gain/loss on any given trade. </w:t>
-      </w:r>
-      <w:r>
-        <w:rPr>
-          <w:rFonts w:hint="eastAsia"/>
-        </w:rPr>
-        <w:t>(A loaded dice has a random outcome on each toss yet guarantee long term winning by LLN)</w:t>
-      </w:r>
-    </w:p>
-    <w:p>
-      <w:pPr>
-        <w:pStyle w:val="a3"/>
-        <w:numPr>
-          <w:ilvl w:val="2"/>
-          <w:numId w:val="6"/>
-        </w:numPr>
-        <w:ind w:firstLineChars="0"/>
-      </w:pPr>
-      <w:r>
-        <w:rPr>
-          <w:rFonts w:hint="eastAsia"/>
-        </w:rPr>
-        <w:t xml:space="preserve">Sizing should be consistent with </w:t>
-      </w:r>
-      <w:proofErr w:type="spellStart"/>
-      <w:r>
-        <w:rPr>
-          <w:rFonts w:hint="eastAsia"/>
-        </w:rPr>
-        <w:t>sharpe</w:t>
-      </w:r>
-      <w:proofErr w:type="spellEnd"/>
-      <w:r>
-        <w:rPr>
-          <w:rFonts w:hint="eastAsia"/>
-        </w:rPr>
-        <w:t xml:space="preserve"> ratio of the strategy</w:t>
-      </w:r>
-    </w:p>
-    <w:p>
-      <w:pPr>
-        <w:pStyle w:val="a3"/>
-        <w:numPr>
-          <w:ilvl w:val="2"/>
-          <w:numId w:val="6"/>
-        </w:numPr>
-        <w:ind w:firstLineChars="0"/>
-      </w:pPr>
-      <w:r>
-        <w:rPr>
-          <w:rFonts w:hint="eastAsia"/>
-        </w:rPr>
-        <w:t xml:space="preserve">Trend: 1/3 position. Day trade: 1/3 position. </w:t>
-      </w:r>
-    </w:p>
-    <w:p>
-      <w:pPr>
-        <w:pStyle w:val="a3"/>
-        <w:ind w:left="720" w:firstLineChars="0" w:firstLine="0"/>
-      </w:pPr>
-      <w:r>
-        <w:rPr>
-          <w:rFonts w:hint="eastAsia"/>
-        </w:rPr>
-        <w:t xml:space="preserve"> </w:t>
-      </w:r>
-    </w:p>
-    <w:p>
-      <w:pPr>
-        <w:pStyle w:val="a3"/>
-        <w:numPr>
-          <w:ilvl w:val="1"/>
-          <w:numId w:val="6"/>
-        </w:numPr>
-        <w:ind w:firstLineChars="0"/>
-        <w:rPr>
-          <w:b/>
-        </w:rPr>
-      </w:pPr>
-      <w:r>
-        <w:rPr>
-          <w:rFonts w:hint="eastAsia"/>
-          <w:b/>
-        </w:rPr>
         <w:t xml:space="preserve">Long term </w:t>
       </w:r>
       <w:r>
@@ -1028,7 +1045,16 @@
         <w:rPr>
           <w:rFonts w:hint="eastAsia"/>
         </w:rPr>
-        <w:t xml:space="preserve"> (Avoid overbuilding on crashes)</w:t>
+        <w:t xml:space="preserve"> (Avoid overbuilding on crashes</w:t>
+      </w:r>
+      <w:r>
+        <w:t xml:space="preserve">. Maximum risk on a losing day trade position is 1/3 portfolio </w:t>
+      </w:r>
+      <w:r>
+        <w:rPr>
+          <w:rFonts w:hint="eastAsia"/>
+        </w:rPr>
+        <w:t>)</w:t>
       </w:r>
     </w:p>
     <w:p>
@@ -1465,15 +1491,22 @@
     </w:p>
     <w:p/>
     <w:p>
-      <w:r>
-        <w:rPr>
-          <w:rFonts w:hint="eastAsia"/>
+      <w:pPr>
+        <w:rPr>
+          <w:b/>
+        </w:rPr>
+      </w:pPr>
+      <w:r>
+        <w:rPr>
+          <w:rFonts w:hint="eastAsia"/>
+          <w:b/>
         </w:rPr>
         <w:t>1.5</w:t>
       </w:r>
       <w:r>
         <w:rPr>
           <w:rFonts w:hint="eastAsia"/>
+          <w:b/>
         </w:rPr>
         <w:tab/>
       </w:r>
@@ -1481,6 +1514,7 @@
       <w:r>
         <w:rPr>
           <w:rFonts w:hint="eastAsia"/>
+          <w:b/>
         </w:rPr>
         <w:t>Decumulation</w:t>
       </w:r>
@@ -1488,6 +1522,7 @@
       <w:r>
         <w:rPr>
           <w:rFonts w:hint="eastAsia"/>
+          <w:b/>
         </w:rPr>
         <w:t xml:space="preserve"> Strategy</w:t>
       </w:r>
@@ -1663,18 +1698,10 @@
     <w:p/>
     <w:p/>
     <w:p>
-      <w:pPr>
-        <w:rPr>
-          <w:rFonts w:hint="eastAsia"/>
-        </w:rPr>
-      </w:pPr>
-    </w:p>
-    <w:p>
-      <w:r>
-        <w:rPr>
-          <w:rFonts w:hint="eastAsia"/>
-        </w:rPr>
-        <w:lastRenderedPageBreak/>
+      <w:r>
+        <w:rPr>
+          <w:rFonts w:hint="eastAsia"/>
+        </w:rPr>
         <w:t>Key to returns that beat the market</w:t>
       </w:r>
     </w:p>
@@ -1744,7 +1771,14 @@
         <w:rPr>
           <w:rFonts w:hint="eastAsia"/>
         </w:rPr>
-        <w:t xml:space="preserve"> support, you can add on unrealized profit, dissemination at close. With no </w:t>
+        <w:t xml:space="preserve"> support, you can add on unrealized profit, dissemination at close. With </w:t>
+      </w:r>
+      <w:r>
+        <w:rPr>
+          <w:rFonts w:hint="eastAsia"/>
+        </w:rPr>
+        <w:lastRenderedPageBreak/>
+        <w:t xml:space="preserve">no </w:t>
       </w:r>
       <w:proofErr w:type="spellStart"/>
       <w:r>
@@ -1845,8 +1879,6 @@
         </w:rPr>
         <w:t xml:space="preserve"> on these strategies. Use 10% portfolio, should contribute to about 10 bps ~ 20bps. </w:t>
       </w:r>
-      <w:bookmarkStart w:id="0" w:name="_GoBack"/>
-      <w:bookmarkEnd w:id="0"/>
     </w:p>
     <w:p>
       <w:pPr>
@@ -1873,27 +1905,394 @@
         <w:t>t lost money, no entrance.</w:t>
       </w:r>
     </w:p>
-    <w:p>
-      <w:pPr>
-        <w:rPr>
-          <w:rFonts w:hint="eastAsia"/>
-        </w:rPr>
-      </w:pPr>
-    </w:p>
-    <w:p>
-      <w:pPr>
-        <w:rPr>
-          <w:rFonts w:hint="eastAsia"/>
-        </w:rPr>
-      </w:pPr>
-    </w:p>
-    <w:p>
-      <w:pPr>
-        <w:rPr>
-          <w:rFonts w:hint="eastAsia"/>
-        </w:rPr>
-      </w:pPr>
-    </w:p>
+    <w:p/>
+    <w:p>
+      <w:pPr>
+        <w:pStyle w:val="a3"/>
+        <w:numPr>
+          <w:ilvl w:val="1"/>
+          <w:numId w:val="2"/>
+        </w:numPr>
+        <w:ind w:firstLineChars="0"/>
+        <w:rPr>
+          <w:b/>
+        </w:rPr>
+      </w:pPr>
+      <w:r>
+        <w:rPr>
+          <w:b/>
+        </w:rPr>
+        <w:t>Stress Management</w:t>
+      </w:r>
+    </w:p>
+    <w:p>
+      <w:pPr>
+        <w:pStyle w:val="a3"/>
+        <w:numPr>
+          <w:ilvl w:val="2"/>
+          <w:numId w:val="2"/>
+        </w:numPr>
+        <w:ind w:firstLineChars="0"/>
+      </w:pPr>
+      <w:r>
+        <w:t xml:space="preserve">Trading should not cause any </w:t>
+      </w:r>
+      <w:r>
+        <w:t>emotional swings/stress.</w:t>
+      </w:r>
+      <w:r>
+        <w:t xml:space="preserve"> </w:t>
+      </w:r>
+    </w:p>
+    <w:p>
+      <w:pPr>
+        <w:pStyle w:val="a3"/>
+        <w:numPr>
+          <w:ilvl w:val="2"/>
+          <w:numId w:val="2"/>
+        </w:numPr>
+        <w:ind w:firstLineChars="0"/>
+      </w:pPr>
+      <w:r>
+        <w:t>Stress: for stocks,</w:t>
+      </w:r>
+      <w:r>
+        <w:t xml:space="preserve"> swing</w:t>
+      </w:r>
+      <w:r>
+        <w:t xml:space="preserve"> to </w:t>
+      </w:r>
+      <w:r>
+        <w:t>close</w:t>
+      </w:r>
+      <w:r>
+        <w:t xml:space="preserve"> accumulation</w:t>
+      </w:r>
+      <w:r>
+        <w:t>/dissemination</w:t>
+      </w:r>
+      <w:r>
+        <w:t xml:space="preserve"> for stocks.</w:t>
+      </w:r>
+      <w:r>
+        <w:t xml:space="preserve"> </w:t>
+      </w:r>
+    </w:p>
+    <w:p>
+      <w:pPr>
+        <w:pStyle w:val="a3"/>
+        <w:numPr>
+          <w:ilvl w:val="2"/>
+          <w:numId w:val="2"/>
+        </w:numPr>
+        <w:ind w:firstLineChars="0"/>
+      </w:pPr>
+      <w:r>
+        <w:t>Stress: for futures</w:t>
+      </w:r>
+      <w:r>
+        <w:t>, suspend intraday futures inventory trading</w:t>
+      </w:r>
+      <w:r>
+        <w:t xml:space="preserve"> (size capped at 1/3)</w:t>
+      </w:r>
+      <w:r>
+        <w:t xml:space="preserve">. </w:t>
+      </w:r>
+      <w:r>
+        <w:t>S</w:t>
+      </w:r>
+      <w:r>
+        <w:t>witch to crash discount trading</w:t>
+      </w:r>
+      <w:r>
+        <w:t xml:space="preserve"> (full position allowed)</w:t>
+      </w:r>
+      <w:r>
+        <w:t xml:space="preserve">, </w:t>
+      </w:r>
+      <w:proofErr w:type="spellStart"/>
+      <w:r>
+        <w:t>pmco</w:t>
+      </w:r>
+      <w:proofErr w:type="spellEnd"/>
+      <w:r>
+        <w:t xml:space="preserve"> support </w:t>
+      </w:r>
+      <w:proofErr w:type="gramStart"/>
+      <w:r>
+        <w:t>trading</w:t>
+      </w:r>
+      <w:r>
+        <w:t>(</w:t>
+      </w:r>
+      <w:proofErr w:type="gramEnd"/>
+      <w:r>
+        <w:t>full position allowed)</w:t>
+      </w:r>
+      <w:r>
+        <w:t>.</w:t>
+      </w:r>
+      <w:r>
+        <w:t xml:space="preserve"> </w:t>
+      </w:r>
+      <w:r>
+        <w:t>Dissemination: in confusion period</w:t>
+      </w:r>
+      <w:r>
+        <w:t>.</w:t>
+      </w:r>
+      <w:r>
+        <w:t xml:space="preserve"> </w:t>
+      </w:r>
+    </w:p>
+    <w:p>
+      <w:pPr>
+        <w:pStyle w:val="a3"/>
+        <w:numPr>
+          <w:ilvl w:val="2"/>
+          <w:numId w:val="2"/>
+        </w:numPr>
+        <w:ind w:firstLineChars="0"/>
+      </w:pPr>
+      <w:r>
+        <w:t>Switch to Open &amp; Close monitoring instead of all day monitoring.</w:t>
+      </w:r>
+    </w:p>
+    <w:p>
+      <w:pPr>
+        <w:pStyle w:val="a3"/>
+        <w:numPr>
+          <w:ilvl w:val="2"/>
+          <w:numId w:val="2"/>
+        </w:numPr>
+        <w:ind w:firstLineChars="0"/>
+      </w:pPr>
+    </w:p>
+    <w:p/>
+    <w:p>
+      <w:pPr>
+        <w:rPr>
+          <w:b/>
+        </w:rPr>
+      </w:pPr>
+      <w:r>
+        <w:rPr>
+          <w:b/>
+        </w:rPr>
+        <w:t>1.7 Positioning Control</w:t>
+      </w:r>
+    </w:p>
+    <w:p>
+      <w:pPr>
+        <w:ind w:left="840" w:hanging="840"/>
+      </w:pPr>
+      <w:r>
+        <w:t>1.7.1</w:t>
+      </w:r>
+      <w:r>
+        <w:tab/>
+      </w:r>
+      <w:r>
+        <w:t>Futures: 1/3 position intraday</w:t>
+      </w:r>
+      <w:r>
+        <w:t xml:space="preserve">. </w:t>
+      </w:r>
+      <w:proofErr w:type="gramStart"/>
+      <w:r>
+        <w:t>full</w:t>
+      </w:r>
+      <w:proofErr w:type="gramEnd"/>
+      <w:r>
+        <w:t xml:space="preserve"> position</w:t>
+      </w:r>
+      <w:r>
+        <w:t xml:space="preserve"> on</w:t>
+      </w:r>
+      <w:r>
+        <w:t xml:space="preserve"> </w:t>
+      </w:r>
+      <w:proofErr w:type="spellStart"/>
+      <w:r>
+        <w:t>pmcl</w:t>
+      </w:r>
+      <w:proofErr w:type="spellEnd"/>
+      <w:r>
+        <w:t xml:space="preserve"> advantage. </w:t>
+      </w:r>
+      <w:proofErr w:type="gramStart"/>
+      <w:r>
+        <w:t>2/3</w:t>
+      </w:r>
+      <w:r>
+        <w:t xml:space="preserve"> position </w:t>
+      </w:r>
+      <w:bookmarkStart w:id="0" w:name="_GoBack"/>
+      <w:bookmarkEnd w:id="0"/>
+      <w:r>
+        <w:t>advantage.</w:t>
+      </w:r>
+      <w:proofErr w:type="gramEnd"/>
+    </w:p>
+    <w:p>
+      <w:r>
+        <w:t>1.7.2</w:t>
+      </w:r>
+      <w:r>
+        <w:tab/>
+      </w:r>
+      <w:r>
+        <w:t>Stock: add/reduce based on Sharpe.</w:t>
+      </w:r>
+    </w:p>
+    <w:p>
+      <w:pPr>
+        <w:pStyle w:val="a3"/>
+        <w:numPr>
+          <w:ilvl w:val="2"/>
+          <w:numId w:val="15"/>
+        </w:numPr>
+        <w:ind w:firstLineChars="0"/>
+      </w:pPr>
+      <w:r>
+        <w:tab/>
+      </w:r>
+      <w:r>
+        <w:t xml:space="preserve">2-2-2 Rule. </w:t>
+      </w:r>
+      <w:r>
+        <w:t xml:space="preserve">Trade 2 days then pause, then trade 2 weeks then pause, then trade 2 months. </w:t>
+      </w:r>
+    </w:p>
+    <w:p/>
+    <w:p>
+      <w:pPr>
+        <w:rPr>
+          <w:b/>
+        </w:rPr>
+      </w:pPr>
+      <w:r>
+        <w:rPr>
+          <w:b/>
+        </w:rPr>
+        <w:t>1.8</w:t>
+      </w:r>
+      <w:r>
+        <w:rPr>
+          <w:b/>
+        </w:rPr>
+        <w:tab/>
+      </w:r>
+      <w:r>
+        <w:rPr>
+          <w:b/>
+        </w:rPr>
+        <w:t>Bear Market Control</w:t>
+      </w:r>
+    </w:p>
+    <w:p>
+      <w:r>
+        <w:t>1.8.1</w:t>
+      </w:r>
+      <w:r>
+        <w:tab/>
+      </w:r>
+      <w:proofErr w:type="spellStart"/>
+      <w:r>
+        <w:t>Fut</w:t>
+      </w:r>
+      <w:proofErr w:type="spellEnd"/>
+      <w:r>
+        <w:t xml:space="preserve">: </w:t>
+      </w:r>
+      <w:r>
+        <w:t>o</w:t>
+      </w:r>
+      <w:r>
+        <w:t xml:space="preserve">nly trade </w:t>
+      </w:r>
+      <w:proofErr w:type="spellStart"/>
+      <w:r>
+        <w:t>pmcl</w:t>
+      </w:r>
+      <w:proofErr w:type="spellEnd"/>
+      <w:r>
+        <w:t xml:space="preserve"> advantage.</w:t>
+      </w:r>
+      <w:r>
+        <w:t xml:space="preserve"> </w:t>
+      </w:r>
+      <w:r>
+        <w:t>Suspend</w:t>
+      </w:r>
+      <w:r>
+        <w:t xml:space="preserve"> inventory trading.</w:t>
+      </w:r>
+    </w:p>
+    <w:p>
+      <w:r>
+        <w:t>1.8.2</w:t>
+      </w:r>
+      <w:r>
+        <w:tab/>
+      </w:r>
+      <w:r>
+        <w:t>Don’</w:t>
+      </w:r>
+      <w:r>
+        <w:t xml:space="preserve">t touch stock </w:t>
+      </w:r>
+      <w:proofErr w:type="spellStart"/>
+      <w:r>
+        <w:t>ptf</w:t>
+      </w:r>
+      <w:proofErr w:type="spellEnd"/>
+      <w:r>
+        <w:t xml:space="preserve"> immediately. For 2 months down, start cutting position. </w:t>
+      </w:r>
+    </w:p>
+    <w:p>
+      <w:r>
+        <w:t>1.8.3</w:t>
+      </w:r>
+      <w:r>
+        <w:tab/>
+      </w:r>
+      <w:proofErr w:type="gramStart"/>
+      <w:r>
+        <w:t>Be</w:t>
+      </w:r>
+      <w:proofErr w:type="gramEnd"/>
+      <w:r>
+        <w:t xml:space="preserve"> wary of negative trend continuation and confidence shattering. </w:t>
+      </w:r>
+      <w:r>
+        <w:t xml:space="preserve">(Last week markets were already opening lower a few sessions in a row but markets didn’t correct. </w:t>
+      </w:r>
+      <w:r>
+        <w:t xml:space="preserve">It chose to correct when </w:t>
+      </w:r>
+      <w:proofErr w:type="spellStart"/>
+      <w:r>
+        <w:t>futs</w:t>
+      </w:r>
+      <w:proofErr w:type="spellEnd"/>
+      <w:r>
+        <w:t xml:space="preserve"> were in a big premium</w:t>
+      </w:r>
+      <w:r>
+        <w:t xml:space="preserve"> (Going against consensus, feeding on previously observed fear)</w:t>
+      </w:r>
+      <w:r>
+        <w:t>)</w:t>
+      </w:r>
+    </w:p>
+    <w:p/>
+    <w:p/>
+    <w:p/>
+    <w:p/>
+    <w:p/>
     <w:p/>
     <w:sectPr>
       <w:pgSz w:w="11906" w:h="16838"/>
@@ -3186,6 +3585,119 @@
     </w:lvl>
   </w:abstractNum>
   <w:abstractNum w:abstractNumId="12">
+    <w:nsid w:val="67ED31B8"/>
+    <w:multiLevelType w:val="multilevel"/>
+    <w:tmpl w:val="15E0B9AC"/>
+    <w:lvl w:ilvl="0">
+      <w:start w:val="1"/>
+      <w:numFmt w:val="decimal"/>
+      <w:lvlText w:val="%1"/>
+      <w:lvlJc w:val="left"/>
+      <w:pPr>
+        <w:ind w:left="430" w:hanging="430"/>
+      </w:pPr>
+      <w:rPr>
+        <w:rFonts w:hint="default"/>
+      </w:rPr>
+    </w:lvl>
+    <w:lvl w:ilvl="1">
+      <w:start w:val="7"/>
+      <w:numFmt w:val="decimal"/>
+      <w:lvlText w:val="%1.%2"/>
+      <w:lvlJc w:val="left"/>
+      <w:pPr>
+        <w:ind w:left="430" w:hanging="430"/>
+      </w:pPr>
+      <w:rPr>
+        <w:rFonts w:hint="default"/>
+      </w:rPr>
+    </w:lvl>
+    <w:lvl w:ilvl="2">
+      <w:start w:val="3"/>
+      <w:numFmt w:val="decimal"/>
+      <w:lvlText w:val="%1.%2.%3"/>
+      <w:lvlJc w:val="left"/>
+      <w:pPr>
+        <w:ind w:left="720" w:hanging="720"/>
+      </w:pPr>
+      <w:rPr>
+        <w:rFonts w:hint="default"/>
+      </w:rPr>
+    </w:lvl>
+    <w:lvl w:ilvl="3">
+      <w:start w:val="1"/>
+      <w:numFmt w:val="decimal"/>
+      <w:lvlText w:val="%1.%2.%3.%4"/>
+      <w:lvlJc w:val="left"/>
+      <w:pPr>
+        <w:ind w:left="720" w:hanging="720"/>
+      </w:pPr>
+      <w:rPr>
+        <w:rFonts w:hint="default"/>
+      </w:rPr>
+    </w:lvl>
+    <w:lvl w:ilvl="4">
+      <w:start w:val="1"/>
+      <w:numFmt w:val="decimal"/>
+      <w:lvlText w:val="%1.%2.%3.%4.%5"/>
+      <w:lvlJc w:val="left"/>
+      <w:pPr>
+        <w:ind w:left="1080" w:hanging="1080"/>
+      </w:pPr>
+      <w:rPr>
+        <w:rFonts w:hint="default"/>
+      </w:rPr>
+    </w:lvl>
+    <w:lvl w:ilvl="5">
+      <w:start w:val="1"/>
+      <w:numFmt w:val="decimal"/>
+      <w:lvlText w:val="%1.%2.%3.%4.%5.%6"/>
+      <w:lvlJc w:val="left"/>
+      <w:pPr>
+        <w:ind w:left="1080" w:hanging="1080"/>
+      </w:pPr>
+      <w:rPr>
+        <w:rFonts w:hint="default"/>
+      </w:rPr>
+    </w:lvl>
+    <w:lvl w:ilvl="6">
+      <w:start w:val="1"/>
+      <w:numFmt w:val="decimal"/>
+      <w:lvlText w:val="%1.%2.%3.%4.%5.%6.%7"/>
+      <w:lvlJc w:val="left"/>
+      <w:pPr>
+        <w:ind w:left="1080" w:hanging="1080"/>
+      </w:pPr>
+      <w:rPr>
+        <w:rFonts w:hint="default"/>
+      </w:rPr>
+    </w:lvl>
+    <w:lvl w:ilvl="7">
+      <w:start w:val="1"/>
+      <w:numFmt w:val="decimal"/>
+      <w:lvlText w:val="%1.%2.%3.%4.%5.%6.%7.%8"/>
+      <w:lvlJc w:val="left"/>
+      <w:pPr>
+        <w:ind w:left="1440" w:hanging="1440"/>
+      </w:pPr>
+      <w:rPr>
+        <w:rFonts w:hint="default"/>
+      </w:rPr>
+    </w:lvl>
+    <w:lvl w:ilvl="8">
+      <w:start w:val="1"/>
+      <w:numFmt w:val="decimal"/>
+      <w:lvlText w:val="%1.%2.%3.%4.%5.%6.%7.%8.%9"/>
+      <w:lvlJc w:val="left"/>
+      <w:pPr>
+        <w:ind w:left="1440" w:hanging="1440"/>
+      </w:pPr>
+      <w:rPr>
+        <w:rFonts w:hint="default"/>
+      </w:rPr>
+    </w:lvl>
+  </w:abstractNum>
+  <w:abstractNum w:abstractNumId="13">
     <w:nsid w:val="752F4B50"/>
     <w:multiLevelType w:val="hybridMultilevel"/>
     <w:tmpl w:val="493603E6"/>
@@ -3274,7 +3786,7 @@
       </w:pPr>
     </w:lvl>
   </w:abstractNum>
-  <w:abstractNum w:abstractNumId="13">
+  <w:abstractNum w:abstractNumId="14">
     <w:nsid w:val="7A944983"/>
     <w:multiLevelType w:val="multilevel"/>
     <w:tmpl w:val="119030E0"/>
@@ -3411,7 +3923,7 @@
     <w:abstractNumId w:val="10"/>
   </w:num>
   <w:num w:numId="7">
-    <w:abstractNumId w:val="13"/>
+    <w:abstractNumId w:val="14"/>
   </w:num>
   <w:num w:numId="8">
     <w:abstractNumId w:val="9"/>
@@ -3432,6 +3944,9 @@
     <w:abstractNumId w:val="11"/>
   </w:num>
   <w:num w:numId="14">
+    <w:abstractNumId w:val="13"/>
+  </w:num>
+  <w:num w:numId="15">
     <w:abstractNumId w:val="12"/>
   </w:num>
 </w:numbering>
